--- a/插件详细手册/10.互动/关于举起花盆能力.docx
+++ b/插件详细手册/10.互动/关于举起花盆能力.docx
@@ -1,6 +1,6 @@
 
 <file path=word/document.xml><?xml version="1.0" encoding="utf-8"?>
-<w:document xmlns:wpc="http://schemas.microsoft.com/office/word/2010/wordprocessingCanvas" xmlns:cx="http://schemas.microsoft.com/office/drawing/2014/chartex" xmlns:cx1="http://schemas.microsoft.com/office/drawing/2015/9/8/chartex" xmlns:cx2="http://schemas.microsoft.com/office/drawing/2015/10/21/chartex" xmlns:cx3="http://schemas.microsoft.com/office/drawing/2016/5/9/chartex" xmlns:cx4="http://schemas.microsoft.com/office/drawing/2016/5/10/chartex" xmlns:cx5="http://schemas.microsoft.com/office/drawing/2016/5/11/chartex" xmlns:cx6="http://schemas.microsoft.com/office/drawing/2016/5/12/chartex" xmlns:cx7="http://schemas.microsoft.com/office/drawing/2016/5/13/chartex" xmlns:cx8="http://schemas.microsoft.com/office/drawing/2016/5/14/chartex" xmlns:mc="http://schemas.openxmlformats.org/markup-compatibility/2006" xmlns:aink="http://schemas.microsoft.com/office/drawing/2016/ink" xmlns:am3d="http://schemas.microsoft.com/office/drawing/2017/model3d" xmlns:o="urn:schemas-microsoft-com:office:office" xmlns:oel="http://schemas.microsoft.com/office/2019/extlst" xmlns:r="http://schemas.openxmlformats.org/officeDocument/2006/relationships" xmlns:m="http://schemas.openxmlformats.org/officeDocument/2006/math" xmlns:v="urn:schemas-microsoft-com:vml" xmlns:wp14="http://schemas.microsoft.com/office/word/2010/wordprocessingDrawing" xmlns:wp="http://schemas.openxmlformats.org/drawingml/2006/wordprocessingDrawing" xmlns:w10="urn:schemas-microsoft-com:office:word" xmlns:w="http://schemas.openxmlformats.org/wordprocessingml/2006/main" xmlns:w14="http://schemas.microsoft.com/office/word/2010/wordml" xmlns:w15="http://schemas.microsoft.com/office/word/2012/wordml" xmlns:w16cex="http://schemas.microsoft.com/office/word/2018/wordml/cex" xmlns:w16cid="http://schemas.microsoft.com/office/word/2016/wordml/cid" xmlns:w16="http://schemas.microsoft.com/office/word/2018/wordml" xmlns:w16sdtdh="http://schemas.microsoft.com/office/word/2020/wordml/sdtdatahash" xmlns:w16se="http://schemas.microsoft.com/office/word/2015/wordml/symex" xmlns:wpg="http://schemas.microsoft.com/office/word/2010/wordprocessingGroup" xmlns:wpi="http://schemas.microsoft.com/office/word/2010/wordprocessingInk" xmlns:wne="http://schemas.microsoft.com/office/word/2006/wordml" xmlns:wps="http://schemas.microsoft.com/office/word/2010/wordprocessingShape" mc:Ignorable="w14 w15 w16se w16cid w16 w16cex w16sdtdh wp14">
+<w:document xmlns:wpc="http://schemas.microsoft.com/office/word/2010/wordprocessingCanvas" xmlns:mc="http://schemas.openxmlformats.org/markup-compatibility/2006" xmlns:o="urn:schemas-microsoft-com:office:office" xmlns:r="http://schemas.openxmlformats.org/officeDocument/2006/relationships" xmlns:m="http://schemas.openxmlformats.org/officeDocument/2006/math" xmlns:v="urn:schemas-microsoft-com:vml" xmlns:wp14="http://schemas.microsoft.com/office/word/2010/wordprocessingDrawing" xmlns:wp="http://schemas.openxmlformats.org/drawingml/2006/wordprocessingDrawing" xmlns:w="http://schemas.openxmlformats.org/wordprocessingml/2006/main" xmlns:w14="http://schemas.microsoft.com/office/word/2010/wordml" xmlns:w10="urn:schemas-microsoft-com:office:word" xmlns:w15="http://schemas.microsoft.com/office/word/2012/wordml" xmlns:wpg="http://schemas.microsoft.com/office/word/2010/wordprocessingGroup" xmlns:wpi="http://schemas.microsoft.com/office/word/2010/wordprocessingInk" xmlns:wne="http://schemas.microsoft.com/office/word/2006/wordml" xmlns:wps="http://schemas.microsoft.com/office/word/2010/wordprocessingShape" xmlns:wpsCustomData="http://www.wps.cn/officeDocument/2013/wpsCustomData" mc:Ignorable="w14 w15 wp14">
   <w:body>
     <w:p>
       <w:pPr>
@@ -21,13 +21,7 @@
         <w:rPr>
           <w:rFonts w:hint="eastAsia"/>
         </w:rPr>
-        <w:t>相关</w:t>
-      </w:r>
-      <w:r>
-        <w:rPr>
-          <w:rFonts w:hint="eastAsia"/>
-        </w:rPr>
-        <w:t>插件</w:t>
+        <w:t>相关插件</w:t>
       </w:r>
     </w:p>
     <w:p>
@@ -40,25 +34,7 @@
         <w:rPr>
           <w:rFonts w:hint="eastAsia"/>
         </w:rPr>
-        <w:t>主要</w:t>
-      </w:r>
-      <w:r>
-        <w:rPr>
-          <w:rFonts w:hint="eastAsia"/>
-        </w:rPr>
-        <w:t>插件</w:t>
-      </w:r>
-      <w:r>
-        <w:rPr>
-          <w:rFonts w:hint="eastAsia"/>
-        </w:rPr>
-        <w:t>如下</w:t>
-      </w:r>
-      <w:r>
-        <w:rPr>
-          <w:rFonts w:hint="eastAsia"/>
-        </w:rPr>
-        <w:t>：</w:t>
+        <w:t>主要插件如下：</w:t>
       </w:r>
     </w:p>
     <w:bookmarkEnd w:id="0"/>
@@ -79,11 +55,9 @@
         </w:rPr>
         <w:t>◆</w:t>
       </w:r>
-      <w:proofErr w:type="spellStart"/>
       <w:r>
         <w:t>Drill_PickThrow</w:t>
       </w:r>
-      <w:proofErr w:type="spellEnd"/>
       <w:r>
         <w:rPr>
           <w:rFonts w:hint="eastAsia"/>
@@ -109,53 +83,21 @@
         <w:rPr>
           <w:rFonts w:hint="eastAsia"/>
         </w:rPr>
-        <w:t>互动</w:t>
-      </w:r>
-      <w:r>
-        <w:rPr>
-          <w:rFonts w:hint="eastAsia"/>
-        </w:rPr>
-        <w:t xml:space="preserve"> - </w:t>
-      </w:r>
-      <w:r>
-        <w:rPr>
-          <w:rFonts w:hint="eastAsia"/>
-        </w:rPr>
-        <w:t>举起花盆能力</w:t>
-      </w:r>
-    </w:p>
-    <w:p>
-      <w:pPr>
-        <w:widowControl w:val="0"/>
-        <w:snapToGrid/>
-        <w:spacing w:after="0"/>
-        <w:jc w:val="both"/>
-      </w:pPr>
-      <w:r>
-        <w:rPr>
-          <w:rFonts w:hint="eastAsia"/>
-        </w:rPr>
-        <w:t>使得地图玩家能够与花盆等物件互动，</w:t>
-      </w:r>
-      <w:proofErr w:type="gramStart"/>
-      <w:r>
-        <w:rPr>
-          <w:rFonts w:hint="eastAsia"/>
-        </w:rPr>
-        <w:t>该能力分</w:t>
-      </w:r>
-      <w:proofErr w:type="gramEnd"/>
-      <w:r>
-        <w:rPr>
-          <w:rFonts w:hint="eastAsia"/>
-        </w:rPr>
-        <w:t>3</w:t>
-      </w:r>
-      <w:r>
-        <w:rPr>
-          <w:rFonts w:hint="eastAsia"/>
-        </w:rPr>
-        <w:t>个阶段：</w:t>
+        <w:t>互动 - 举起花盆能力</w:t>
+      </w:r>
+    </w:p>
+    <w:p>
+      <w:pPr>
+        <w:widowControl w:val="0"/>
+        <w:snapToGrid/>
+        <w:spacing w:after="0"/>
+        <w:jc w:val="both"/>
+      </w:pPr>
+      <w:r>
+        <w:rPr>
+          <w:rFonts w:hint="eastAsia"/>
+        </w:rPr>
+        <w:t>使得地图玩家能够与花盆等物件互动，该能力分3个阶段：</w:t>
       </w:r>
       <w:r>
         <w:rPr>
@@ -197,7 +139,6 @@
         <w:rPr>
           <w:rFonts w:hint="eastAsia"/>
         </w:rPr>
-        <w:lastRenderedPageBreak/>
         <w:t>控制方法</w:t>
       </w:r>
     </w:p>
@@ -233,37 +174,88 @@
         <w:rPr>
           <w:rFonts w:hint="eastAsia"/>
         </w:rPr>
-        <w:t xml:space="preserve">* </w:t>
-      </w:r>
-      <w:r>
-        <w:rPr>
-          <w:rFonts w:hint="eastAsia"/>
-        </w:rPr>
-        <w:t>键盘</w:t>
-      </w:r>
-      <w:r>
-        <w:rPr>
-          <w:rFonts w:hint="eastAsia"/>
-        </w:rPr>
-        <w:t xml:space="preserve"> - "</w:t>
-      </w:r>
-      <w:r>
-        <w:rPr>
-          <w:rFonts w:hint="eastAsia"/>
-        </w:rPr>
-        <w:t>确定</w:t>
-      </w:r>
-      <w:r>
-        <w:rPr>
-          <w:rFonts w:hint="eastAsia"/>
-        </w:rPr>
-        <w:t>"</w:t>
-      </w:r>
-      <w:r>
-        <w:rPr>
-          <w:rFonts w:hint="eastAsia"/>
-        </w:rPr>
-        <w:t>键拾取、投掷</w:t>
+        <w:t>* 键盘 - "确定"键拾取、投掷。</w:t>
+      </w:r>
+    </w:p>
+    <w:p>
+      <w:pPr>
+        <w:snapToGrid/>
+        <w:spacing w:after="0"/>
+      </w:pPr>
+      <w:r>
+        <w:tab/>
+      </w:r>
+      <w:r>
+        <w:rPr>
+          <w:rFonts w:hint="eastAsia"/>
+        </w:rPr>
+        <w:t>* 手柄 - "确定"键拾取、投掷。</w:t>
+      </w:r>
+    </w:p>
+    <w:p>
+      <w:pPr>
+        <w:snapToGrid/>
+        <w:spacing w:after="0"/>
+      </w:pPr>
+      <w:r>
+        <w:tab/>
+      </w:r>
+      <w:r>
+        <w:rPr>
+          <w:rFonts w:hint="eastAsia"/>
+        </w:rPr>
+        <w:t>* 鼠标 - 无法控制，点击不能举起，也不能投掷。</w:t>
+      </w:r>
+    </w:p>
+    <w:p>
+      <w:pPr>
+        <w:snapToGrid/>
+        <w:spacing w:after="0"/>
+      </w:pPr>
+      <w:r>
+        <w:tab/>
+      </w:r>
+      <w:r>
+        <w:rPr>
+          <w:rFonts w:hint="eastAsia"/>
+        </w:rPr>
+        <w:t>* 触屏 - 无法控制，触碰不能举起，也不能投掷。</w:t>
+      </w:r>
+    </w:p>
+    <w:p>
+      <w:pPr>
+        <w:spacing w:after="0"/>
+      </w:pPr>
+      <w:bookmarkStart w:id="2" w:name="_Hlk107041547"/>
+      <w:r>
+        <w:rPr>
+          <w:rFonts w:hint="eastAsia"/>
+        </w:rPr>
+        <w:t>更多控制内容，去看看</w:t>
+      </w:r>
+      <w:r>
+        <w:rPr>
+          <w:rFonts w:hint="eastAsia"/>
+          <w:color w:val="0070C0"/>
+        </w:rPr>
+        <w:t xml:space="preserve">“1.系统 &gt; </w:t>
+      </w:r>
+      <w:bookmarkStart w:id="3" w:name="_GoBack"/>
+      <w:bookmarkEnd w:id="3"/>
+      <w:r>
+        <w:rPr>
+          <w:rFonts w:hint="eastAsia"/>
+          <w:color w:val="0070C0"/>
+          <w:lang w:eastAsia="zh-CN"/>
+        </w:rPr>
+        <w:t>关于输入设备核心（入门篇）.docx</w:t>
+      </w:r>
+      <w:r>
+        <w:rPr>
+          <w:rFonts w:hint="eastAsia"/>
+          <w:color w:val="0070C0"/>
+        </w:rPr>
+        <w:t>”</w:t>
       </w:r>
       <w:r>
         <w:rPr>
@@ -274,441 +266,153 @@
     </w:p>
     <w:p>
       <w:pPr>
-        <w:snapToGrid/>
-        <w:spacing w:after="0"/>
-      </w:pPr>
-      <w:r>
+        <w:spacing w:after="0"/>
+        <w:rPr>
+          <w:rFonts w:hint="eastAsia"/>
+        </w:rPr>
+      </w:pPr>
+      <w:r>
+        <w:rPr>
+          <w:rFonts w:hint="eastAsia"/>
+        </w:rPr>
+        <w:t xml:space="preserve">全部按键关系，可以去看看输入设备核心文档的章节 </w:t>
+      </w:r>
+      <w:r>
+        <w:rPr>
+          <w:rFonts w:hint="eastAsia"/>
+          <w:color w:val="0070C0"/>
+        </w:rPr>
+        <w:t>按键关系表</w:t>
+      </w:r>
+      <w:r>
+        <w:rPr>
+          <w:rFonts w:hint="eastAsia"/>
+        </w:rPr>
+        <w:t xml:space="preserve"> 。</w:t>
+      </w:r>
+    </w:p>
+    <w:bookmarkEnd w:id="2"/>
+    <w:p>
+      <w:pPr>
+        <w:snapToGrid/>
+        <w:spacing w:after="0"/>
+      </w:pPr>
+    </w:p>
+    <w:p>
+      <w:pPr>
+        <w:snapToGrid/>
+        <w:spacing w:after="0"/>
+        <w:rPr>
+          <w:b/>
+        </w:rPr>
+      </w:pPr>
+      <w:r>
+        <w:rPr>
+          <w:rFonts w:hint="eastAsia"/>
+          <w:b/>
+        </w:rPr>
+        <w:t>辅助控制：</w:t>
+      </w:r>
+    </w:p>
+    <w:p>
+      <w:pPr>
+        <w:widowControl w:val="0"/>
+        <w:snapToGrid/>
+        <w:spacing w:after="0"/>
+        <w:jc w:val="both"/>
+      </w:pPr>
+      <w:r>
+        <w:rPr>
+          <w:rFonts w:hint="eastAsia"/>
+        </w:rPr>
+        <w:t>可以通过下面插件辅助支持：</w:t>
+      </w:r>
+    </w:p>
+    <w:p>
+      <w:pPr>
+        <w:spacing w:after="0"/>
+      </w:pPr>
+      <w:r>
+        <w:rPr>
+          <w:rFonts w:hint="eastAsia"/>
+        </w:rPr>
         <w:tab/>
       </w:r>
       <w:r>
         <w:rPr>
           <w:rFonts w:hint="eastAsia"/>
         </w:rPr>
-        <w:t xml:space="preserve">* </w:t>
-      </w:r>
-      <w:r>
-        <w:rPr>
-          <w:rFonts w:hint="eastAsia"/>
-        </w:rPr>
-        <w:t>手柄</w:t>
-      </w:r>
-      <w:r>
-        <w:rPr>
-          <w:rFonts w:hint="eastAsia"/>
-        </w:rPr>
-        <w:t xml:space="preserve"> - "</w:t>
-      </w:r>
-      <w:r>
-        <w:rPr>
-          <w:rFonts w:hint="eastAsia"/>
-        </w:rPr>
-        <w:t>确定</w:t>
-      </w:r>
-      <w:r>
-        <w:rPr>
-          <w:rFonts w:hint="eastAsia"/>
-        </w:rPr>
-        <w:t>"</w:t>
-      </w:r>
-      <w:r>
-        <w:rPr>
-          <w:rFonts w:hint="eastAsia"/>
-        </w:rPr>
-        <w:t>键拾取、投掷</w:t>
-      </w:r>
-      <w:r>
-        <w:rPr>
-          <w:rFonts w:hint="eastAsia"/>
-        </w:rPr>
-        <w:t>。</w:t>
-      </w:r>
-    </w:p>
-    <w:p>
-      <w:pPr>
-        <w:snapToGrid/>
-        <w:spacing w:after="0"/>
-      </w:pPr>
-      <w:r>
+        <w:t>◆Drill_OperateHud</w:t>
+      </w:r>
+      <w:r>
+        <w:rPr>
+          <w:rFonts w:hint="eastAsia"/>
+        </w:rPr>
         <w:tab/>
       </w:r>
       <w:r>
         <w:rPr>
           <w:rFonts w:hint="eastAsia"/>
         </w:rPr>
-        <w:t xml:space="preserve">* </w:t>
-      </w:r>
-      <w:r>
-        <w:rPr>
-          <w:rFonts w:hint="eastAsia"/>
-        </w:rPr>
-        <w:t>鼠标</w:t>
-      </w:r>
-      <w:r>
-        <w:rPr>
-          <w:rFonts w:hint="eastAsia"/>
-        </w:rPr>
-        <w:t xml:space="preserve"> - </w:t>
-      </w:r>
-      <w:r>
-        <w:rPr>
-          <w:rFonts w:hint="eastAsia"/>
-        </w:rPr>
-        <w:t>无法控制，点击不能举起，也不能投掷</w:t>
-      </w:r>
-      <w:r>
-        <w:rPr>
-          <w:rFonts w:hint="eastAsia"/>
-        </w:rPr>
-        <w:t>。</w:t>
-      </w:r>
-    </w:p>
-    <w:p>
-      <w:pPr>
-        <w:snapToGrid/>
-        <w:spacing w:after="0"/>
-      </w:pPr>
-      <w:r>
         <w:tab/>
       </w:r>
       <w:r>
-        <w:rPr>
-          <w:rFonts w:hint="eastAsia"/>
-        </w:rPr>
-        <w:t xml:space="preserve">* </w:t>
-      </w:r>
-      <w:r>
-        <w:rPr>
-          <w:rFonts w:hint="eastAsia"/>
-        </w:rPr>
-        <w:t>触屏</w:t>
-      </w:r>
-      <w:r>
-        <w:rPr>
-          <w:rFonts w:hint="eastAsia"/>
-        </w:rPr>
-        <w:t xml:space="preserve"> - </w:t>
-      </w:r>
-      <w:r>
-        <w:rPr>
-          <w:rFonts w:hint="eastAsia"/>
-        </w:rPr>
-        <w:t>无法控制，触碰不能举起，也不能投掷</w:t>
-      </w:r>
-      <w:r>
-        <w:rPr>
-          <w:rFonts w:hint="eastAsia"/>
-        </w:rPr>
-        <w:t>。</w:t>
-      </w:r>
-    </w:p>
-    <w:p>
-      <w:pPr>
-        <w:spacing w:after="0"/>
-      </w:pPr>
-      <w:bookmarkStart w:id="2" w:name="_Hlk107041547"/>
-      <w:r>
-        <w:rPr>
-          <w:rFonts w:hint="eastAsia"/>
-        </w:rPr>
-        <w:t>更多控制内容，去看看</w:t>
-      </w:r>
-      <w:r>
-        <w:rPr>
-          <w:rFonts w:hint="eastAsia"/>
-          <w:color w:val="0070C0"/>
-        </w:rPr>
-        <w:t>“</w:t>
-      </w:r>
-      <w:r>
-        <w:rPr>
-          <w:rFonts w:hint="eastAsia"/>
-          <w:color w:val="0070C0"/>
-        </w:rPr>
-        <w:t>1.</w:t>
-      </w:r>
-      <w:r>
-        <w:rPr>
-          <w:rFonts w:hint="eastAsia"/>
-          <w:color w:val="0070C0"/>
-        </w:rPr>
-        <w:t>系统</w:t>
-      </w:r>
-      <w:r>
-        <w:rPr>
-          <w:rFonts w:hint="eastAsia"/>
-          <w:color w:val="0070C0"/>
-        </w:rPr>
-        <w:t xml:space="preserve"> &gt; </w:t>
-      </w:r>
-      <w:r>
-        <w:rPr>
-          <w:rFonts w:hint="eastAsia"/>
-          <w:color w:val="0070C0"/>
-        </w:rPr>
-        <w:t>关于输入设备核心</w:t>
-      </w:r>
-      <w:r>
-        <w:rPr>
-          <w:rFonts w:hint="eastAsia"/>
-          <w:color w:val="0070C0"/>
-        </w:rPr>
-        <w:t>.docx</w:t>
-      </w:r>
-      <w:r>
-        <w:rPr>
-          <w:rFonts w:hint="eastAsia"/>
-          <w:color w:val="0070C0"/>
-        </w:rPr>
-        <w:t>”</w:t>
-      </w:r>
-      <w:r>
-        <w:rPr>
-          <w:rFonts w:hint="eastAsia"/>
-        </w:rPr>
-        <w:t>。</w:t>
-      </w:r>
-    </w:p>
-    <w:p>
-      <w:pPr>
-        <w:spacing w:after="0"/>
-        <w:rPr>
-          <w:rFonts w:hint="eastAsia"/>
-        </w:rPr>
-      </w:pPr>
-      <w:r>
-        <w:rPr>
-          <w:rFonts w:hint="eastAsia"/>
-        </w:rPr>
-        <w:t>全部按键关系，可以去看看</w:t>
-      </w:r>
-      <w:r>
-        <w:rPr>
-          <w:rFonts w:hint="eastAsia"/>
-        </w:rPr>
-        <w:t>输入设备核心文档的</w:t>
-      </w:r>
-      <w:r>
-        <w:rPr>
-          <w:rFonts w:hint="eastAsia"/>
-        </w:rPr>
-        <w:t>章节</w:t>
-      </w:r>
-      <w:r>
-        <w:rPr>
-          <w:rFonts w:hint="eastAsia"/>
-        </w:rPr>
-        <w:t xml:space="preserve"> </w:t>
-      </w:r>
-      <w:r>
-        <w:rPr>
-          <w:rFonts w:hint="eastAsia"/>
-          <w:color w:val="0070C0"/>
-        </w:rPr>
-        <w:t>按键关系表</w:t>
-      </w:r>
-      <w:r>
-        <w:rPr>
-          <w:rFonts w:hint="eastAsia"/>
-        </w:rPr>
-        <w:t xml:space="preserve"> </w:t>
-      </w:r>
-      <w:r>
-        <w:rPr>
-          <w:rFonts w:hint="eastAsia"/>
-        </w:rPr>
-        <w:t>。</w:t>
-      </w:r>
-    </w:p>
-    <w:bookmarkEnd w:id="2"/>
-    <w:p>
-      <w:pPr>
-        <w:snapToGrid/>
-        <w:spacing w:after="0"/>
-      </w:pPr>
-    </w:p>
-    <w:p>
-      <w:pPr>
-        <w:snapToGrid/>
-        <w:spacing w:after="0"/>
-        <w:rPr>
-          <w:b/>
-        </w:rPr>
-      </w:pPr>
-      <w:r>
-        <w:rPr>
-          <w:rFonts w:hint="eastAsia"/>
-          <w:b/>
-        </w:rPr>
-        <w:t>辅助控制：</w:t>
-      </w:r>
-    </w:p>
-    <w:p>
-      <w:pPr>
-        <w:widowControl w:val="0"/>
-        <w:snapToGrid/>
-        <w:spacing w:after="0"/>
-        <w:jc w:val="both"/>
-      </w:pPr>
-      <w:r>
-        <w:rPr>
-          <w:rFonts w:hint="eastAsia"/>
-        </w:rPr>
-        <w:t>可以</w:t>
-      </w:r>
-      <w:r>
-        <w:rPr>
-          <w:rFonts w:hint="eastAsia"/>
-        </w:rPr>
-        <w:t>通过</w:t>
-      </w:r>
-      <w:r>
-        <w:rPr>
-          <w:rFonts w:hint="eastAsia"/>
-        </w:rPr>
-        <w:t>下面插件辅助支持：</w:t>
-      </w:r>
-    </w:p>
-    <w:p>
-      <w:pPr>
-        <w:spacing w:after="0"/>
-      </w:pPr>
-      <w:r>
-        <w:rPr>
-          <w:rFonts w:hint="eastAsia"/>
-        </w:rPr>
         <w:tab/>
       </w:r>
       <w:r>
-        <w:rPr>
-          <w:rFonts w:hint="eastAsia"/>
-        </w:rPr>
-        <w:t>◆</w:t>
-      </w:r>
-      <w:proofErr w:type="spellStart"/>
-      <w:r>
-        <w:rPr>
-          <w:rFonts w:hint="eastAsia"/>
-        </w:rPr>
-        <w:t>Drill_OperateHud</w:t>
-      </w:r>
-      <w:proofErr w:type="spellEnd"/>
-      <w:r>
-        <w:rPr>
-          <w:rFonts w:hint="eastAsia"/>
-        </w:rPr>
         <w:tab/>
       </w:r>
       <w:r>
         <w:rPr>
           <w:rFonts w:hint="eastAsia"/>
         </w:rPr>
+        <w:t>鼠标 - 鼠标辅助操作面板</w:t>
+      </w:r>
+    </w:p>
+    <w:p>
+      <w:pPr>
+        <w:snapToGrid/>
+        <w:spacing w:after="0"/>
+      </w:pPr>
+      <w:r>
+        <w:rPr>
+          <w:rFonts w:hint="eastAsia"/>
+        </w:rPr>
+        <w:t>含有辅助支持下：</w:t>
+      </w:r>
+    </w:p>
+    <w:p>
+      <w:pPr>
+        <w:widowControl w:val="0"/>
+        <w:snapToGrid/>
+        <w:spacing w:after="0"/>
+        <w:jc w:val="both"/>
+      </w:pPr>
+      <w:r>
         <w:tab/>
       </w:r>
       <w:r>
+        <w:rPr>
+          <w:rFonts w:hint="eastAsia"/>
+        </w:rPr>
+        <w:t>* 鼠标 - 点击物体举起，点击操作面板的中心按钮为投掷</w:t>
+      </w:r>
+    </w:p>
+    <w:p>
+      <w:pPr>
+        <w:widowControl w:val="0"/>
+        <w:snapToGrid/>
+        <w:spacing w:after="0"/>
+        <w:jc w:val="both"/>
+      </w:pPr>
+      <w:r>
         <w:tab/>
       </w:r>
       <w:r>
-        <w:tab/>
-      </w:r>
-      <w:r>
-        <w:rPr>
-          <w:rFonts w:hint="eastAsia"/>
-        </w:rPr>
-        <w:t>鼠标</w:t>
-      </w:r>
-      <w:r>
-        <w:rPr>
-          <w:rFonts w:hint="eastAsia"/>
-        </w:rPr>
-        <w:t xml:space="preserve"> - </w:t>
-      </w:r>
-      <w:r>
-        <w:rPr>
-          <w:rFonts w:hint="eastAsia"/>
-        </w:rPr>
-        <w:t>鼠标辅助操作面板</w:t>
-      </w:r>
-    </w:p>
-    <w:p>
-      <w:pPr>
-        <w:snapToGrid/>
-        <w:spacing w:after="0"/>
-      </w:pPr>
-      <w:r>
-        <w:rPr>
-          <w:rFonts w:hint="eastAsia"/>
-        </w:rPr>
-        <w:t>含有辅助支持下：</w:t>
-      </w:r>
-    </w:p>
-    <w:p>
-      <w:pPr>
-        <w:widowControl w:val="0"/>
-        <w:snapToGrid/>
-        <w:spacing w:after="0"/>
-        <w:jc w:val="both"/>
-      </w:pPr>
-      <w:r>
-        <w:tab/>
-      </w:r>
-      <w:r>
-        <w:rPr>
-          <w:rFonts w:hint="eastAsia"/>
-        </w:rPr>
-        <w:t xml:space="preserve">* </w:t>
-      </w:r>
-      <w:r>
-        <w:rPr>
-          <w:rFonts w:hint="eastAsia"/>
-        </w:rPr>
-        <w:t>鼠标</w:t>
-      </w:r>
-      <w:r>
-        <w:rPr>
-          <w:rFonts w:hint="eastAsia"/>
-        </w:rPr>
-        <w:t xml:space="preserve"> - </w:t>
-      </w:r>
-      <w:r>
-        <w:rPr>
-          <w:rFonts w:hint="eastAsia"/>
-        </w:rPr>
-        <w:t>点击物体举起，点击操作面板的中心按钮为投掷</w:t>
-      </w:r>
-    </w:p>
-    <w:p>
-      <w:pPr>
-        <w:widowControl w:val="0"/>
-        <w:snapToGrid/>
-        <w:spacing w:after="0"/>
-        <w:jc w:val="both"/>
-      </w:pPr>
-      <w:r>
-        <w:tab/>
-      </w:r>
-      <w:r>
-        <w:rPr>
-          <w:rFonts w:hint="eastAsia"/>
-        </w:rPr>
-        <w:t xml:space="preserve">* </w:t>
-      </w:r>
-      <w:r>
-        <w:rPr>
-          <w:rFonts w:hint="eastAsia"/>
-        </w:rPr>
-        <w:t>触屏</w:t>
-      </w:r>
-      <w:r>
-        <w:rPr>
-          <w:rFonts w:hint="eastAsia"/>
-        </w:rPr>
-        <w:t xml:space="preserve"> - </w:t>
-      </w:r>
-      <w:r>
-        <w:rPr>
-          <w:rFonts w:hint="eastAsia"/>
-        </w:rPr>
-        <w:t>触碰物体举起，触碰操作面板的中心按钮为投掷。</w:t>
+        <w:rPr>
+          <w:rFonts w:hint="eastAsia"/>
+        </w:rPr>
+        <w:t>* 触屏 - 触碰物体举起，触碰操作面板的中心按钮为投掷。</w:t>
       </w:r>
     </w:p>
     <w:p>
@@ -722,12 +426,9 @@
         </w:rPr>
       </w:pPr>
       <w:r>
-        <w:rPr>
-          <w:noProof/>
-        </w:rPr>
         <w:drawing>
-          <wp:inline distT="0" distB="0" distL="0" distR="0" wp14:anchorId="0E79DDB5" wp14:editId="743B0FF0">
-            <wp:extent cx="1333500" cy="1486853"/>
+          <wp:inline distT="0" distB="0" distL="0" distR="0">
+            <wp:extent cx="1333500" cy="1486535"/>
             <wp:effectExtent l="0" t="0" r="0" b="0"/>
             <wp:docPr id="2" name="图片 2"/>
             <wp:cNvGraphicFramePr>
@@ -737,11 +438,13 @@
               <a:graphicData uri="http://schemas.openxmlformats.org/drawingml/2006/picture">
                 <pic:pic xmlns:pic="http://schemas.openxmlformats.org/drawingml/2006/picture">
                   <pic:nvPicPr>
-                    <pic:cNvPr id="1" name=""/>
-                    <pic:cNvPicPr/>
+                    <pic:cNvPr id="2" name="图片 2"/>
+                    <pic:cNvPicPr>
+                      <a:picLocks noChangeAspect="1"/>
+                    </pic:cNvPicPr>
                   </pic:nvPicPr>
                   <pic:blipFill>
-                    <a:blip r:embed="rId7"/>
+                    <a:blip r:embed="rId6"/>
                     <a:stretch>
                       <a:fillRect/>
                     </a:stretch>
@@ -786,7 +489,6 @@
         <w:rPr>
           <w:rFonts w:hint="eastAsia"/>
         </w:rPr>
-        <w:lastRenderedPageBreak/>
         <w:t>游戏硬性机制</w:t>
       </w:r>
     </w:p>
@@ -814,77 +516,39 @@
           <w:rFonts w:hint="eastAsia"/>
           <w:b/>
         </w:rPr>
-        <w:t>花盆禁区</w:t>
-      </w:r>
-      <w:r>
-        <w:rPr>
-          <w:rFonts w:hint="eastAsia"/>
-          <w:b/>
-        </w:rPr>
-        <w:t>禁止举起花盆</w:t>
-      </w:r>
-      <w:r>
-        <w:rPr>
-          <w:rFonts w:hint="eastAsia"/>
-          <w:b/>
-        </w:rPr>
-        <w:t>：</w:t>
-      </w:r>
-    </w:p>
-    <w:p>
-      <w:pPr>
-        <w:widowControl w:val="0"/>
-        <w:spacing w:after="0"/>
-        <w:jc w:val="both"/>
-        <w:rPr>
-          <w:rFonts w:ascii="微软雅黑" w:hAnsi="微软雅黑"/>
-        </w:rPr>
-      </w:pPr>
-      <w:r>
-        <w:rPr>
-          <w:rFonts w:ascii="微软雅黑" w:hAnsi="微软雅黑" w:hint="eastAsia"/>
-        </w:rPr>
-        <w:t>玩家/花盆任一个站在花盆禁区，都无法举起花盆</w:t>
-      </w:r>
-      <w:r>
-        <w:rPr>
-          <w:rFonts w:ascii="微软雅黑" w:hAnsi="微软雅黑" w:hint="eastAsia"/>
-        </w:rPr>
-        <w:t>。</w:t>
-      </w:r>
-    </w:p>
-    <w:p>
-      <w:pPr>
-        <w:widowControl w:val="0"/>
-        <w:spacing w:after="0"/>
-        <w:jc w:val="both"/>
-        <w:rPr>
-          <w:rFonts w:ascii="微软雅黑" w:hAnsi="微软雅黑"/>
-        </w:rPr>
-      </w:pPr>
-      <w:r>
-        <w:rPr>
-          <w:rFonts w:ascii="微软雅黑" w:hAnsi="微软雅黑" w:hint="eastAsia"/>
-        </w:rPr>
-        <w:t>并且</w:t>
-      </w:r>
-      <w:r>
-        <w:rPr>
-          <w:rFonts w:ascii="微软雅黑" w:hAnsi="微软雅黑" w:hint="eastAsia"/>
-        </w:rPr>
-        <w:t>，如果花盆在花盆禁区，</w:t>
-      </w:r>
-      <w:r>
-        <w:rPr>
-          <w:rFonts w:ascii="微软雅黑" w:hAnsi="微软雅黑" w:hint="eastAsia"/>
-        </w:rPr>
-        <w:t>也就意味着</w:t>
-      </w:r>
-      <w:r>
-        <w:rPr>
-          <w:rFonts w:ascii="微软雅黑" w:hAnsi="微软雅黑" w:hint="eastAsia"/>
-        </w:rPr>
-        <w:t>花盆就永远不能被捡起了，注意不要把花盆放禁区。</w:t>
+        <w:t>花盆禁区禁止举起花盆：</w:t>
+      </w:r>
+    </w:p>
+    <w:p>
+      <w:pPr>
+        <w:widowControl w:val="0"/>
+        <w:spacing w:after="0"/>
+        <w:jc w:val="both"/>
+        <w:rPr>
+          <w:rFonts w:ascii="微软雅黑" w:hAnsi="微软雅黑"/>
+        </w:rPr>
+      </w:pPr>
+      <w:r>
+        <w:rPr>
+          <w:rFonts w:hint="eastAsia" w:ascii="微软雅黑" w:hAnsi="微软雅黑"/>
+        </w:rPr>
+        <w:t>玩家/花盆任一个站在花盆禁区，都无法举起花盆。</w:t>
+      </w:r>
+    </w:p>
+    <w:p>
+      <w:pPr>
+        <w:widowControl w:val="0"/>
+        <w:spacing w:after="0"/>
+        <w:jc w:val="both"/>
+        <w:rPr>
+          <w:rFonts w:ascii="微软雅黑" w:hAnsi="微软雅黑"/>
+        </w:rPr>
+      </w:pPr>
+      <w:r>
+        <w:rPr>
+          <w:rFonts w:hint="eastAsia" w:ascii="微软雅黑" w:hAnsi="微软雅黑"/>
+        </w:rPr>
+        <w:t>并且，如果花盆在花盆禁区，也就意味着花盆就永远不能被捡起了，注意不要把花盆放禁区。</w:t>
       </w:r>
     </w:p>
     <w:p>
@@ -899,12 +563,9 @@
         </w:rPr>
       </w:pPr>
       <w:r>
-        <w:rPr>
-          <w:noProof/>
-        </w:rPr>
         <w:drawing>
-          <wp:inline distT="0" distB="0" distL="0" distR="0" wp14:anchorId="18DF6A51" wp14:editId="4DFE7047">
-            <wp:extent cx="1935648" cy="1364098"/>
+          <wp:inline distT="0" distB="0" distL="0" distR="0">
+            <wp:extent cx="1935480" cy="1363980"/>
             <wp:effectExtent l="0" t="0" r="7620" b="7620"/>
             <wp:docPr id="8" name="图片 8"/>
             <wp:cNvGraphicFramePr>
@@ -914,11 +575,13 @@
               <a:graphicData uri="http://schemas.openxmlformats.org/drawingml/2006/picture">
                 <pic:pic xmlns:pic="http://schemas.openxmlformats.org/drawingml/2006/picture">
                   <pic:nvPicPr>
-                    <pic:cNvPr id="1" name=""/>
-                    <pic:cNvPicPr/>
+                    <pic:cNvPr id="8" name="图片 8"/>
+                    <pic:cNvPicPr>
+                      <a:picLocks noChangeAspect="1"/>
+                    </pic:cNvPicPr>
                   </pic:nvPicPr>
                   <pic:blipFill>
-                    <a:blip r:embed="rId8"/>
+                    <a:blip r:embed="rId7"/>
                     <a:stretch>
                       <a:fillRect/>
                     </a:stretch>
@@ -940,18 +603,15 @@
       </w:r>
       <w:r>
         <w:rPr>
-          <w:rFonts w:ascii="微软雅黑" w:hAnsi="微软雅黑" w:hint="eastAsia"/>
+          <w:rFonts w:hint="eastAsia" w:ascii="微软雅黑" w:hAnsi="微软雅黑"/>
           <w:b/>
         </w:rPr>
         <w:t xml:space="preserve"> </w:t>
       </w:r>
       <w:r>
-        <w:rPr>
-          <w:noProof/>
-        </w:rPr>
         <w:drawing>
-          <wp:inline distT="0" distB="0" distL="0" distR="0" wp14:anchorId="35263F3E" wp14:editId="1754F322">
-            <wp:extent cx="2042337" cy="1531753"/>
+          <wp:inline distT="0" distB="0" distL="0" distR="0">
+            <wp:extent cx="2042160" cy="1531620"/>
             <wp:effectExtent l="0" t="0" r="0" b="0"/>
             <wp:docPr id="3" name="图片 3"/>
             <wp:cNvGraphicFramePr>
@@ -961,11 +621,13 @@
               <a:graphicData uri="http://schemas.openxmlformats.org/drawingml/2006/picture">
                 <pic:pic xmlns:pic="http://schemas.openxmlformats.org/drawingml/2006/picture">
                   <pic:nvPicPr>
-                    <pic:cNvPr id="1" name=""/>
-                    <pic:cNvPicPr/>
+                    <pic:cNvPr id="3" name="图片 3"/>
+                    <pic:cNvPicPr>
+                      <a:picLocks noChangeAspect="1"/>
+                    </pic:cNvPicPr>
                   </pic:nvPicPr>
                   <pic:blipFill>
-                    <a:blip r:embed="rId9"/>
+                    <a:blip r:embed="rId8"/>
                     <a:stretch>
                       <a:fillRect/>
                     </a:stretch>
@@ -1001,29 +663,22 @@
           <w:rFonts w:hint="eastAsia"/>
           <w:b/>
         </w:rPr>
-        <w:t>花盆只能捡起一个</w:t>
-      </w:r>
-      <w:r>
-        <w:rPr>
-          <w:rFonts w:hint="eastAsia"/>
-          <w:b/>
-        </w:rPr>
-        <w:t>：</w:t>
-      </w:r>
-    </w:p>
-    <w:p>
-      <w:pPr>
-        <w:widowControl w:val="0"/>
-        <w:snapToGrid/>
-        <w:spacing w:after="0"/>
-        <w:jc w:val="both"/>
-        <w:rPr>
-          <w:rFonts w:ascii="微软雅黑" w:hAnsi="微软雅黑"/>
-        </w:rPr>
-      </w:pPr>
-      <w:r>
-        <w:rPr>
-          <w:rFonts w:ascii="微软雅黑" w:hAnsi="微软雅黑" w:hint="eastAsia"/>
+        <w:t>花盆只能捡起一个：</w:t>
+      </w:r>
+    </w:p>
+    <w:p>
+      <w:pPr>
+        <w:widowControl w:val="0"/>
+        <w:snapToGrid/>
+        <w:spacing w:after="0"/>
+        <w:jc w:val="both"/>
+        <w:rPr>
+          <w:rFonts w:ascii="微软雅黑" w:hAnsi="微软雅黑"/>
+        </w:rPr>
+      </w:pPr>
+      <w:r>
+        <w:rPr>
+          <w:rFonts w:hint="eastAsia" w:ascii="微软雅黑" w:hAnsi="微软雅黑"/>
         </w:rPr>
         <w:t>硬性规定，花盆不能多捡。如果能多捡，游戏会变得无限复杂。</w:t>
       </w:r>
@@ -1040,12 +695,9 @@
         </w:rPr>
       </w:pPr>
       <w:r>
-        <w:rPr>
-          <w:noProof/>
-        </w:rPr>
         <w:drawing>
-          <wp:inline distT="0" distB="0" distL="0" distR="0" wp14:anchorId="31002F60" wp14:editId="6F264F69">
-            <wp:extent cx="2255715" cy="1402202"/>
+          <wp:inline distT="0" distB="0" distL="0" distR="0">
+            <wp:extent cx="2255520" cy="1402080"/>
             <wp:effectExtent l="0" t="0" r="0" b="7620"/>
             <wp:docPr id="1" name="图片 1"/>
             <wp:cNvGraphicFramePr>
@@ -1055,11 +707,13 @@
               <a:graphicData uri="http://schemas.openxmlformats.org/drawingml/2006/picture">
                 <pic:pic xmlns:pic="http://schemas.openxmlformats.org/drawingml/2006/picture">
                   <pic:nvPicPr>
-                    <pic:cNvPr id="1" name=""/>
-                    <pic:cNvPicPr/>
+                    <pic:cNvPr id="1" name="图片 1"/>
+                    <pic:cNvPicPr>
+                      <a:picLocks noChangeAspect="1"/>
+                    </pic:cNvPicPr>
                   </pic:nvPicPr>
                   <pic:blipFill>
-                    <a:blip r:embed="rId10"/>
+                    <a:blip r:embed="rId9"/>
                     <a:stretch>
                       <a:fillRect/>
                     </a:stretch>
@@ -1095,36 +749,23 @@
           <w:rFonts w:hint="eastAsia"/>
           <w:b/>
         </w:rPr>
-        <w:t>可举起状态可调</w:t>
-      </w:r>
-      <w:r>
-        <w:rPr>
-          <w:rFonts w:hint="eastAsia"/>
-          <w:b/>
-        </w:rPr>
-        <w:t>：</w:t>
-      </w:r>
-    </w:p>
-    <w:p>
-      <w:pPr>
-        <w:widowControl w:val="0"/>
-        <w:spacing w:after="0"/>
-        <w:jc w:val="both"/>
-        <w:rPr>
-          <w:rFonts w:ascii="微软雅黑" w:hAnsi="微软雅黑"/>
-        </w:rPr>
-      </w:pPr>
-      <w:r>
-        <w:rPr>
-          <w:rFonts w:ascii="微软雅黑" w:hAnsi="微软雅黑" w:hint="eastAsia"/>
-        </w:rPr>
-        <w:t>你可以通过事件不同的所在页来控制是否可举起，也可以直接用过插件指令来开关可物体是否可举起。</w:t>
-      </w:r>
-      <w:r>
-        <w:rPr>
-          <w:rFonts w:ascii="微软雅黑" w:hAnsi="微软雅黑" w:hint="eastAsia"/>
-        </w:rPr>
-        <w:t>（所有事件默认不可举起。）</w:t>
+        <w:t>可举起状态可调：</w:t>
+      </w:r>
+    </w:p>
+    <w:p>
+      <w:pPr>
+        <w:widowControl w:val="0"/>
+        <w:spacing w:after="0"/>
+        <w:jc w:val="both"/>
+        <w:rPr>
+          <w:rFonts w:ascii="微软雅黑" w:hAnsi="微软雅黑"/>
+        </w:rPr>
+      </w:pPr>
+      <w:r>
+        <w:rPr>
+          <w:rFonts w:hint="eastAsia" w:ascii="微软雅黑" w:hAnsi="微软雅黑"/>
+        </w:rPr>
+        <w:t>你可以通过事件不同的所在页来控制是否可举起，也可以直接用过插件指令来开关可物体是否可举起。（所有事件默认不可举起。）</w:t>
       </w:r>
     </w:p>
     <w:p>
@@ -1139,12 +780,9 @@
         </w:rPr>
       </w:pPr>
       <w:r>
-        <w:rPr>
-          <w:noProof/>
-        </w:rPr>
         <w:drawing>
-          <wp:inline distT="0" distB="0" distL="0" distR="0" wp14:anchorId="2BC171AC" wp14:editId="37329725">
-            <wp:extent cx="4785360" cy="1515247"/>
+          <wp:inline distT="0" distB="0" distL="0" distR="0">
+            <wp:extent cx="4785360" cy="1515110"/>
             <wp:effectExtent l="0" t="0" r="0" b="0"/>
             <wp:docPr id="9" name="图片 9"/>
             <wp:cNvGraphicFramePr>
@@ -1154,11 +792,13 @@
               <a:graphicData uri="http://schemas.openxmlformats.org/drawingml/2006/picture">
                 <pic:pic xmlns:pic="http://schemas.openxmlformats.org/drawingml/2006/picture">
                   <pic:nvPicPr>
-                    <pic:cNvPr id="1" name=""/>
-                    <pic:cNvPicPr/>
+                    <pic:cNvPr id="9" name="图片 9"/>
+                    <pic:cNvPicPr>
+                      <a:picLocks noChangeAspect="1"/>
+                    </pic:cNvPicPr>
                   </pic:nvPicPr>
                   <pic:blipFill>
-                    <a:blip r:embed="rId11"/>
+                    <a:blip r:embed="rId10"/>
                     <a:stretch>
                       <a:fillRect/>
                     </a:stretch>
@@ -1206,14 +846,7 @@
           <w:rFonts w:hint="eastAsia"/>
           <w:b/>
         </w:rPr>
-        <w:t>可举起状态会阻止事件页</w:t>
-      </w:r>
-      <w:r>
-        <w:rPr>
-          <w:rFonts w:hint="eastAsia"/>
-          <w:b/>
-        </w:rPr>
-        <w:t>：</w:t>
+        <w:t>可举起状态会阻止事件页：</w:t>
       </w:r>
     </w:p>
     <w:p>
@@ -1267,12 +900,9 @@
         </w:rPr>
       </w:pPr>
       <w:r>
-        <w:rPr>
-          <w:noProof/>
-        </w:rPr>
         <w:drawing>
-          <wp:inline distT="0" distB="0" distL="0" distR="0" wp14:anchorId="2ADD411B" wp14:editId="05177A69">
-            <wp:extent cx="3688400" cy="2011854"/>
+          <wp:inline distT="0" distB="0" distL="0" distR="0">
+            <wp:extent cx="3688080" cy="2011680"/>
             <wp:effectExtent l="0" t="0" r="7620" b="7620"/>
             <wp:docPr id="11" name="图片 11"/>
             <wp:cNvGraphicFramePr>
@@ -1282,11 +912,13 @@
               <a:graphicData uri="http://schemas.openxmlformats.org/drawingml/2006/picture">
                 <pic:pic xmlns:pic="http://schemas.openxmlformats.org/drawingml/2006/picture">
                   <pic:nvPicPr>
-                    <pic:cNvPr id="1" name=""/>
-                    <pic:cNvPicPr/>
+                    <pic:cNvPr id="11" name="图片 11"/>
+                    <pic:cNvPicPr>
+                      <a:picLocks noChangeAspect="1"/>
+                    </pic:cNvPicPr>
                   </pic:nvPicPr>
                   <pic:blipFill>
-                    <a:blip r:embed="rId12"/>
+                    <a:blip r:embed="rId11"/>
                     <a:stretch>
                       <a:fillRect/>
                     </a:stretch>
@@ -1334,41 +966,34 @@
           <w:rFonts w:hint="eastAsia"/>
           <w:b/>
         </w:rPr>
-        <w:t>强制举起事件</w:t>
-      </w:r>
-      <w:r>
-        <w:rPr>
-          <w:rFonts w:hint="eastAsia"/>
-          <w:b/>
-        </w:rPr>
-        <w:t>：</w:t>
-      </w:r>
-    </w:p>
-    <w:p>
-      <w:pPr>
-        <w:widowControl w:val="0"/>
-        <w:spacing w:after="0"/>
-        <w:jc w:val="both"/>
-        <w:rPr>
-          <w:rFonts w:ascii="微软雅黑" w:hAnsi="微软雅黑"/>
-        </w:rPr>
-      </w:pPr>
-      <w:r>
-        <w:rPr>
-          <w:rFonts w:ascii="微软雅黑" w:hAnsi="微软雅黑" w:hint="eastAsia"/>
+        <w:t>强制举起事件：</w:t>
+      </w:r>
+    </w:p>
+    <w:p>
+      <w:pPr>
+        <w:widowControl w:val="0"/>
+        <w:spacing w:after="0"/>
+        <w:jc w:val="both"/>
+        <w:rPr>
+          <w:rFonts w:ascii="微软雅黑" w:hAnsi="微软雅黑"/>
+        </w:rPr>
+      </w:pPr>
+      <w:r>
+        <w:rPr>
+          <w:rFonts w:hint="eastAsia" w:ascii="微软雅黑" w:hAnsi="微软雅黑"/>
         </w:rPr>
         <w:t>强制举起将</w:t>
       </w:r>
       <w:r>
         <w:rPr>
-          <w:rFonts w:ascii="微软雅黑" w:hAnsi="微软雅黑" w:hint="eastAsia"/>
+          <w:rFonts w:hint="eastAsia" w:ascii="微软雅黑" w:hAnsi="微软雅黑"/>
           <w:b/>
         </w:rPr>
         <w:t>无视所有条件</w:t>
       </w:r>
       <w:r>
         <w:rPr>
-          <w:rFonts w:ascii="微软雅黑" w:hAnsi="微软雅黑" w:hint="eastAsia"/>
+          <w:rFonts w:hint="eastAsia" w:ascii="微软雅黑" w:hAnsi="微软雅黑"/>
         </w:rPr>
         <w:t>，可以造成玩家同时举起两个物体情况。</w:t>
       </w:r>
@@ -1384,7 +1009,7 @@
       </w:pPr>
       <w:r>
         <w:rPr>
-          <w:rFonts w:ascii="微软雅黑" w:hAnsi="微软雅黑" w:hint="eastAsia"/>
+          <w:rFonts w:hint="eastAsia" w:ascii="微软雅黑" w:hAnsi="微软雅黑"/>
         </w:rPr>
         <w:t>在使用强制举起前，最好判断一下玩家是否正在举物体。</w:t>
       </w:r>
@@ -1400,12 +1025,9 @@
         </w:rPr>
       </w:pPr>
       <w:r>
-        <w:rPr>
-          <w:noProof/>
-        </w:rPr>
         <w:drawing>
-          <wp:inline distT="0" distB="0" distL="0" distR="0" wp14:anchorId="70BFBA33" wp14:editId="06572F3E">
-            <wp:extent cx="2469094" cy="1668925"/>
+          <wp:inline distT="0" distB="0" distL="0" distR="0">
+            <wp:extent cx="2468880" cy="1668780"/>
             <wp:effectExtent l="0" t="0" r="7620" b="7620"/>
             <wp:docPr id="10" name="图片 10"/>
             <wp:cNvGraphicFramePr>
@@ -1415,11 +1037,13 @@
               <a:graphicData uri="http://schemas.openxmlformats.org/drawingml/2006/picture">
                 <pic:pic xmlns:pic="http://schemas.openxmlformats.org/drawingml/2006/picture">
                   <pic:nvPicPr>
-                    <pic:cNvPr id="1" name=""/>
-                    <pic:cNvPicPr/>
+                    <pic:cNvPr id="10" name="图片 10"/>
+                    <pic:cNvPicPr>
+                      <a:picLocks noChangeAspect="1"/>
+                    </pic:cNvPicPr>
                   </pic:nvPicPr>
                   <pic:blipFill>
-                    <a:blip r:embed="rId13"/>
+                    <a:blip r:embed="rId12"/>
                     <a:stretch>
                       <a:fillRect/>
                     </a:stretch>
@@ -1466,7 +1090,6 @@
         <w:rPr>
           <w:rFonts w:hint="eastAsia"/>
         </w:rPr>
-        <w:lastRenderedPageBreak/>
         <w:t>运输</w:t>
       </w:r>
     </w:p>
@@ -1483,47 +1106,27 @@
       </w:pPr>
       <w:r>
         <w:rPr>
-          <w:rFonts w:ascii="微软雅黑" w:hAnsi="微软雅黑" w:hint="eastAsia"/>
-          <w:b/>
-        </w:rPr>
-        <w:t>可</w:t>
-      </w:r>
-      <w:r>
-        <w:rPr>
-          <w:rFonts w:ascii="微软雅黑" w:hAnsi="微软雅黑" w:hint="eastAsia"/>
-          <w:b/>
-        </w:rPr>
-        <w:t>穿过花盆禁区</w:t>
-      </w:r>
-      <w:r>
-        <w:rPr>
-          <w:rFonts w:ascii="微软雅黑" w:hAnsi="微软雅黑" w:hint="eastAsia"/>
-          <w:b/>
-        </w:rPr>
-        <w:t>：</w:t>
-      </w:r>
-    </w:p>
-    <w:p>
-      <w:pPr>
-        <w:widowControl w:val="0"/>
-        <w:snapToGrid/>
-        <w:spacing w:after="0"/>
-        <w:jc w:val="both"/>
-        <w:rPr>
-          <w:rFonts w:ascii="微软雅黑" w:hAnsi="微软雅黑"/>
-        </w:rPr>
-      </w:pPr>
-      <w:r>
-        <w:rPr>
-          <w:rFonts w:ascii="微软雅黑" w:hAnsi="微软雅黑" w:hint="eastAsia"/>
-        </w:rPr>
-        <w:t>玩家</w:t>
-      </w:r>
-      <w:r>
-        <w:rPr>
-          <w:rFonts w:ascii="微软雅黑" w:hAnsi="微软雅黑" w:hint="eastAsia"/>
-        </w:rPr>
-        <w:t>可以运输花盆穿过花盆禁区。</w:t>
+          <w:rFonts w:hint="eastAsia" w:ascii="微软雅黑" w:hAnsi="微软雅黑"/>
+          <w:b/>
+        </w:rPr>
+        <w:t>可穿过花盆禁区：</w:t>
+      </w:r>
+    </w:p>
+    <w:p>
+      <w:pPr>
+        <w:widowControl w:val="0"/>
+        <w:snapToGrid/>
+        <w:spacing w:after="0"/>
+        <w:jc w:val="both"/>
+        <w:rPr>
+          <w:rFonts w:ascii="微软雅黑" w:hAnsi="微软雅黑"/>
+        </w:rPr>
+      </w:pPr>
+      <w:r>
+        <w:rPr>
+          <w:rFonts w:hint="eastAsia" w:ascii="微软雅黑" w:hAnsi="微软雅黑"/>
+        </w:rPr>
+        <w:t>玩家可以运输花盆穿过花盆禁区。</w:t>
       </w:r>
     </w:p>
     <w:p>
@@ -1538,12 +1141,9 @@
         </w:rPr>
       </w:pPr>
       <w:r>
-        <w:rPr>
-          <w:noProof/>
-        </w:rPr>
         <w:drawing>
-          <wp:inline distT="0" distB="0" distL="0" distR="0" wp14:anchorId="59BC029D" wp14:editId="1CBD1781">
-            <wp:extent cx="2743438" cy="1661304"/>
+          <wp:inline distT="0" distB="0" distL="0" distR="0">
+            <wp:extent cx="2743200" cy="1661160"/>
             <wp:effectExtent l="0" t="0" r="0" b="0"/>
             <wp:docPr id="13" name="图片 13"/>
             <wp:cNvGraphicFramePr>
@@ -1553,11 +1153,13 @@
               <a:graphicData uri="http://schemas.openxmlformats.org/drawingml/2006/picture">
                 <pic:pic xmlns:pic="http://schemas.openxmlformats.org/drawingml/2006/picture">
                   <pic:nvPicPr>
-                    <pic:cNvPr id="1" name=""/>
-                    <pic:cNvPicPr/>
+                    <pic:cNvPr id="13" name="图片 13"/>
+                    <pic:cNvPicPr>
+                      <a:picLocks noChangeAspect="1"/>
+                    </pic:cNvPicPr>
                   </pic:nvPicPr>
                   <pic:blipFill>
-                    <a:blip r:embed="rId14"/>
+                    <a:blip r:embed="rId13"/>
                     <a:stretch>
                       <a:fillRect/>
                     </a:stretch>
@@ -1591,49 +1193,27 @@
       </w:pPr>
       <w:r>
         <w:rPr>
-          <w:rFonts w:ascii="微软雅黑" w:hAnsi="微软雅黑" w:hint="eastAsia"/>
-          <w:b/>
-        </w:rPr>
-        <w:t>花盆</w:t>
-      </w:r>
-      <w:proofErr w:type="gramStart"/>
-      <w:r>
-        <w:rPr>
-          <w:rFonts w:ascii="微软雅黑" w:hAnsi="微软雅黑" w:hint="eastAsia"/>
-          <w:b/>
-        </w:rPr>
-        <w:t>不</w:t>
-      </w:r>
-      <w:proofErr w:type="gramEnd"/>
-      <w:r>
-        <w:rPr>
-          <w:rFonts w:ascii="微软雅黑" w:hAnsi="微软雅黑" w:hint="eastAsia"/>
-          <w:b/>
-        </w:rPr>
-        <w:t>能带出地图：</w:t>
-      </w:r>
-    </w:p>
-    <w:p>
-      <w:pPr>
-        <w:widowControl w:val="0"/>
-        <w:snapToGrid/>
-        <w:spacing w:after="0"/>
-        <w:jc w:val="both"/>
-        <w:rPr>
-          <w:rFonts w:ascii="微软雅黑" w:hAnsi="微软雅黑"/>
-        </w:rPr>
-      </w:pPr>
-      <w:r>
-        <w:rPr>
-          <w:rFonts w:ascii="微软雅黑" w:hAnsi="微软雅黑" w:hint="eastAsia"/>
-        </w:rPr>
-        <w:t>玩家</w:t>
-      </w:r>
-      <w:r>
-        <w:rPr>
-          <w:rFonts w:ascii="微软雅黑" w:hAnsi="微软雅黑" w:hint="eastAsia"/>
-        </w:rPr>
-        <w:t>离开地图后，花盆会回到原地。</w:t>
+          <w:rFonts w:hint="eastAsia" w:ascii="微软雅黑" w:hAnsi="微软雅黑"/>
+          <w:b/>
+        </w:rPr>
+        <w:t>花盆不能带出地图：</w:t>
+      </w:r>
+    </w:p>
+    <w:p>
+      <w:pPr>
+        <w:widowControl w:val="0"/>
+        <w:snapToGrid/>
+        <w:spacing w:after="0"/>
+        <w:jc w:val="both"/>
+        <w:rPr>
+          <w:rFonts w:ascii="微软雅黑" w:hAnsi="微软雅黑"/>
+        </w:rPr>
+      </w:pPr>
+      <w:r>
+        <w:rPr>
+          <w:rFonts w:hint="eastAsia" w:ascii="微软雅黑" w:hAnsi="微软雅黑"/>
+        </w:rPr>
+        <w:t>玩家离开地图后，花盆会回到原地。</w:t>
       </w:r>
     </w:p>
     <w:p>
@@ -1648,12 +1228,9 @@
         </w:rPr>
       </w:pPr>
       <w:r>
-        <w:rPr>
-          <w:noProof/>
-        </w:rPr>
         <w:drawing>
-          <wp:inline distT="0" distB="0" distL="0" distR="0" wp14:anchorId="1D3B7ADE" wp14:editId="0DE569AC">
-            <wp:extent cx="1935648" cy="1181202"/>
+          <wp:inline distT="0" distB="0" distL="0" distR="0">
+            <wp:extent cx="1935480" cy="1181100"/>
             <wp:effectExtent l="0" t="0" r="7620" b="0"/>
             <wp:docPr id="14" name="图片 14"/>
             <wp:cNvGraphicFramePr>
@@ -1663,11 +1240,13 @@
               <a:graphicData uri="http://schemas.openxmlformats.org/drawingml/2006/picture">
                 <pic:pic xmlns:pic="http://schemas.openxmlformats.org/drawingml/2006/picture">
                   <pic:nvPicPr>
-                    <pic:cNvPr id="1" name=""/>
-                    <pic:cNvPicPr/>
+                    <pic:cNvPr id="14" name="图片 14"/>
+                    <pic:cNvPicPr>
+                      <a:picLocks noChangeAspect="1"/>
+                    </pic:cNvPicPr>
                   </pic:nvPicPr>
                   <pic:blipFill>
-                    <a:blip r:embed="rId15"/>
+                    <a:blip r:embed="rId14"/>
                     <a:stretch>
                       <a:fillRect/>
                     </a:stretch>
@@ -1701,32 +1280,25 @@
       </w:pPr>
       <w:r>
         <w:rPr>
-          <w:rFonts w:ascii="微软雅黑" w:hAnsi="微软雅黑" w:hint="eastAsia"/>
-          <w:b/>
-        </w:rPr>
-        <w:t>玩家隐身，花盆也会隐身</w:t>
-      </w:r>
-      <w:r>
-        <w:rPr>
-          <w:rFonts w:ascii="微软雅黑" w:hAnsi="微软雅黑" w:hint="eastAsia"/>
-          <w:b/>
-        </w:rPr>
-        <w:t>：</w:t>
-      </w:r>
-    </w:p>
-    <w:p>
-      <w:pPr>
-        <w:widowControl w:val="0"/>
-        <w:snapToGrid/>
-        <w:spacing w:after="0"/>
-        <w:jc w:val="both"/>
-        <w:rPr>
-          <w:rFonts w:ascii="微软雅黑" w:hAnsi="微软雅黑"/>
-        </w:rPr>
-      </w:pPr>
-      <w:r>
-        <w:rPr>
-          <w:rFonts w:ascii="微软雅黑" w:hAnsi="微软雅黑" w:hint="eastAsia"/>
+          <w:rFonts w:hint="eastAsia" w:ascii="微软雅黑" w:hAnsi="微软雅黑"/>
+          <w:b/>
+        </w:rPr>
+        <w:t>玩家隐身，花盆也会隐身：</w:t>
+      </w:r>
+    </w:p>
+    <w:p>
+      <w:pPr>
+        <w:widowControl w:val="0"/>
+        <w:snapToGrid/>
+        <w:spacing w:after="0"/>
+        <w:jc w:val="both"/>
+        <w:rPr>
+          <w:rFonts w:ascii="微软雅黑" w:hAnsi="微软雅黑"/>
+        </w:rPr>
+      </w:pPr>
+      <w:r>
+        <w:rPr>
+          <w:rFonts w:hint="eastAsia" w:ascii="微软雅黑" w:hAnsi="微软雅黑"/>
         </w:rPr>
         <w:t>（没有图片……因为隐身什么也看不见……）</w:t>
       </w:r>
@@ -1757,7 +1329,6 @@
         <w:rPr>
           <w:rFonts w:hint="eastAsia"/>
         </w:rPr>
-        <w:lastRenderedPageBreak/>
         <w:t>投掷</w:t>
       </w:r>
     </w:p>
@@ -1808,12 +1379,9 @@
         </w:rPr>
       </w:pPr>
       <w:r>
-        <w:rPr>
-          <w:noProof/>
-        </w:rPr>
         <w:drawing>
-          <wp:inline distT="0" distB="0" distL="0" distR="0" wp14:anchorId="3513A8DA" wp14:editId="4CD59879">
-            <wp:extent cx="1579652" cy="685800"/>
+          <wp:inline distT="0" distB="0" distL="0" distR="0">
+            <wp:extent cx="1579245" cy="685800"/>
             <wp:effectExtent l="0" t="0" r="1905" b="0"/>
             <wp:docPr id="12" name="图片 12"/>
             <wp:cNvGraphicFramePr>
@@ -1823,11 +1391,13 @@
               <a:graphicData uri="http://schemas.openxmlformats.org/drawingml/2006/picture">
                 <pic:pic xmlns:pic="http://schemas.openxmlformats.org/drawingml/2006/picture">
                   <pic:nvPicPr>
-                    <pic:cNvPr id="1" name=""/>
-                    <pic:cNvPicPr/>
+                    <pic:cNvPr id="12" name="图片 12"/>
+                    <pic:cNvPicPr>
+                      <a:picLocks noChangeAspect="1"/>
+                    </pic:cNvPicPr>
                   </pic:nvPicPr>
                   <pic:blipFill>
-                    <a:blip r:embed="rId16"/>
+                    <a:blip r:embed="rId15"/>
                     <a:stretch>
                       <a:fillRect/>
                     </a:stretch>
@@ -1864,18 +1434,11 @@
           <w:rFonts w:hint="eastAsia"/>
           <w:b/>
         </w:rPr>
-        <w:t>花盆禁区</w:t>
-      </w:r>
-      <w:r>
-        <w:rPr>
-          <w:rFonts w:hint="eastAsia"/>
-          <w:b/>
-        </w:rPr>
-        <w:t>禁止投掷花盆</w:t>
-      </w:r>
-      <w:r>
-        <w:rPr>
-          <w:rFonts w:ascii="微软雅黑" w:hAnsi="微软雅黑" w:hint="eastAsia"/>
+        <w:t>花盆禁区禁止投掷花盆</w:t>
+      </w:r>
+      <w:r>
+        <w:rPr>
+          <w:rFonts w:hint="eastAsia" w:ascii="微软雅黑" w:hAnsi="微软雅黑"/>
           <w:b/>
         </w:rPr>
         <w:t>：</w:t>
@@ -1893,7 +1456,7 @@
       </w:pPr>
       <w:r>
         <w:rPr>
-          <w:rFonts w:ascii="微软雅黑" w:hAnsi="微软雅黑" w:hint="eastAsia"/>
+          <w:rFonts w:hint="eastAsia" w:ascii="微软雅黑" w:hAnsi="微软雅黑"/>
         </w:rPr>
         <w:t>并且扔花盆无法翻越禁区，并且站在花盆禁区无法投掷花盆。</w:t>
       </w:r>
@@ -1913,11 +1476,10 @@
         <w:rPr>
           <w:rFonts w:ascii="微软雅黑" w:hAnsi="微软雅黑"/>
           <w:b/>
-          <w:noProof/>
         </w:rPr>
         <w:drawing>
-          <wp:inline distT="0" distB="0" distL="0" distR="0" wp14:anchorId="42709397" wp14:editId="565E0E00">
-            <wp:extent cx="2453640" cy="1257406"/>
+          <wp:inline distT="0" distB="0" distL="0" distR="0">
+            <wp:extent cx="2453640" cy="1257300"/>
             <wp:effectExtent l="0" t="0" r="3810" b="0"/>
             <wp:docPr id="4" name="图片 4" descr="F:\rpg mv箱\0_11M6I_AYUP{X%B`Z6T[~C.jpg"/>
             <wp:cNvGraphicFramePr>
@@ -1927,7 +1489,143 @@
               <a:graphicData uri="http://schemas.openxmlformats.org/drawingml/2006/picture">
                 <pic:pic xmlns:pic="http://schemas.openxmlformats.org/drawingml/2006/picture">
                   <pic:nvPicPr>
-                    <pic:cNvPr id="0" name="Picture 1" descr="F:\rpg mv箱\0_11M6I_AYUP{X%B`Z6T[~C.jpg"/>
+                    <pic:cNvPr id="4" name="图片 4" descr="F:\rpg mv箱\0_11M6I_AYUP{X%B`Z6T[~C.jpg"/>
+                    <pic:cNvPicPr>
+                      <a:picLocks noChangeAspect="1" noChangeArrowheads="1"/>
+                    </pic:cNvPicPr>
+                  </pic:nvPicPr>
+                  <pic:blipFill>
+                    <a:blip r:embed="rId16">
+                      <a:extLst>
+                        <a:ext uri="{28A0092B-C50C-407E-A947-70E740481C1C}">
+                          <a14:useLocalDpi xmlns:a14="http://schemas.microsoft.com/office/drawing/2010/main" val="0"/>
+                        </a:ext>
+                      </a:extLst>
+                    </a:blip>
+                    <a:srcRect/>
+                    <a:stretch>
+                      <a:fillRect/>
+                    </a:stretch>
+                  </pic:blipFill>
+                  <pic:spPr>
+                    <a:xfrm>
+                      <a:off x="0" y="0"/>
+                      <a:ext cx="2549496" cy="1306529"/>
+                    </a:xfrm>
+                    <a:prstGeom prst="rect">
+                      <a:avLst/>
+                    </a:prstGeom>
+                    <a:noFill/>
+                    <a:ln>
+                      <a:noFill/>
+                    </a:ln>
+                  </pic:spPr>
+                </pic:pic>
+              </a:graphicData>
+            </a:graphic>
+          </wp:inline>
+        </w:drawing>
+      </w:r>
+    </w:p>
+    <w:p>
+      <w:pPr>
+        <w:widowControl w:val="0"/>
+        <w:snapToGrid/>
+        <w:spacing w:after="0"/>
+        <w:jc w:val="both"/>
+        <w:rPr>
+          <w:rFonts w:ascii="微软雅黑" w:hAnsi="微软雅黑"/>
+          <w:b/>
+        </w:rPr>
+      </w:pPr>
+      <w:r>
+        <w:rPr>
+          <w:rFonts w:hint="eastAsia"/>
+          <w:b/>
+        </w:rPr>
+        <w:t>事件会阻塞</w:t>
+      </w:r>
+      <w:r>
+        <w:rPr>
+          <w:rFonts w:hint="eastAsia" w:ascii="微软雅黑" w:hAnsi="微软雅黑"/>
+          <w:b/>
+        </w:rPr>
+        <w:t>投掷</w:t>
+      </w:r>
+      <w:r>
+        <w:rPr>
+          <w:rFonts w:hint="eastAsia"/>
+          <w:b/>
+        </w:rPr>
+        <w:t>花盆，包括强制扔花盆</w:t>
+      </w:r>
+      <w:r>
+        <w:rPr>
+          <w:rFonts w:hint="eastAsia" w:ascii="微软雅黑" w:hAnsi="微软雅黑"/>
+          <w:b/>
+        </w:rPr>
+        <w:t>：</w:t>
+      </w:r>
+    </w:p>
+    <w:p>
+      <w:pPr>
+        <w:widowControl w:val="0"/>
+        <w:spacing w:after="0"/>
+        <w:jc w:val="both"/>
+        <w:rPr>
+          <w:rFonts w:ascii="微软雅黑" w:hAnsi="微软雅黑"/>
+        </w:rPr>
+      </w:pPr>
+      <w:r>
+        <w:rPr>
+          <w:rFonts w:hint="eastAsia" w:ascii="微软雅黑" w:hAnsi="微软雅黑"/>
+        </w:rPr>
+        <w:t>如果地图没有任何地方可以投掷花盆，花盆就无法被扔出。强制也不行。</w:t>
+      </w:r>
+    </w:p>
+    <w:p>
+      <w:pPr>
+        <w:widowControl w:val="0"/>
+        <w:spacing w:after="0"/>
+        <w:jc w:val="both"/>
+        <w:rPr>
+          <w:rFonts w:ascii="微软雅黑" w:hAnsi="微软雅黑"/>
+        </w:rPr>
+      </w:pPr>
+      <w:r>
+        <w:rPr>
+          <w:rFonts w:hint="eastAsia" w:ascii="微软雅黑" w:hAnsi="微软雅黑"/>
+        </w:rPr>
+        <w:t>（强制投掷有一个额外的方法，如果扔不掉，可以直接销毁）</w:t>
+      </w:r>
+    </w:p>
+    <w:p>
+      <w:pPr>
+        <w:widowControl w:val="0"/>
+        <w:snapToGrid/>
+        <w:spacing w:after="0"/>
+        <w:jc w:val="center"/>
+        <w:rPr>
+          <w:rFonts w:ascii="微软雅黑" w:hAnsi="微软雅黑"/>
+        </w:rPr>
+      </w:pPr>
+      <w:r>
+        <w:rPr>
+          <w:rFonts w:ascii="微软雅黑" w:hAnsi="微软雅黑"/>
+        </w:rPr>
+        <w:drawing>
+          <wp:inline distT="0" distB="0" distL="0" distR="0">
+            <wp:extent cx="2176780" cy="1341120"/>
+            <wp:effectExtent l="0" t="0" r="0" b="0"/>
+            <wp:docPr id="16" name="图片 16" descr="F:\rpg mv箱\C]YHGN22Z4VAOD{_JTS1C7P.jpg"/>
+            <wp:cNvGraphicFramePr>
+              <a:graphicFrameLocks xmlns:a="http://schemas.openxmlformats.org/drawingml/2006/main" noChangeAspect="1"/>
+            </wp:cNvGraphicFramePr>
+            <a:graphic xmlns:a="http://schemas.openxmlformats.org/drawingml/2006/main">
+              <a:graphicData uri="http://schemas.openxmlformats.org/drawingml/2006/picture">
+                <pic:pic xmlns:pic="http://schemas.openxmlformats.org/drawingml/2006/picture">
+                  <pic:nvPicPr>
+                    <pic:cNvPr id="16" name="图片 16" descr="F:\rpg mv箱\C]YHGN22Z4VAOD{_JTS1C7P.jpg"/>
                     <pic:cNvPicPr>
                       <a:picLocks noChangeAspect="1" noChangeArrowheads="1"/>
                     </pic:cNvPicPr>
@@ -1945,10 +1643,10 @@
                       <a:fillRect/>
                     </a:stretch>
                   </pic:blipFill>
-                  <pic:spPr bwMode="auto">
+                  <pic:spPr>
                     <a:xfrm>
                       <a:off x="0" y="0"/>
-                      <a:ext cx="2549496" cy="1306529"/>
+                      <a:ext cx="2273005" cy="1400171"/>
                     </a:xfrm>
                     <a:prstGeom prst="rect">
                       <a:avLst/>
@@ -1978,83 +1676,27 @@
       </w:pPr>
       <w:r>
         <w:rPr>
-          <w:rFonts w:hint="eastAsia"/>
-          <w:b/>
-        </w:rPr>
-        <w:t>事件</w:t>
-      </w:r>
-      <w:r>
-        <w:rPr>
-          <w:rFonts w:hint="eastAsia"/>
-          <w:b/>
-        </w:rPr>
-        <w:t>会阻塞</w:t>
-      </w:r>
-      <w:r>
-        <w:rPr>
-          <w:rFonts w:ascii="微软雅黑" w:hAnsi="微软雅黑" w:hint="eastAsia"/>
-          <w:b/>
-        </w:rPr>
-        <w:t>投掷</w:t>
-      </w:r>
-      <w:r>
-        <w:rPr>
-          <w:rFonts w:hint="eastAsia"/>
-          <w:b/>
-        </w:rPr>
-        <w:t>花盆</w:t>
-      </w:r>
-      <w:r>
-        <w:rPr>
-          <w:rFonts w:hint="eastAsia"/>
-          <w:b/>
-        </w:rPr>
-        <w:t>，包括强制扔花盆</w:t>
-      </w:r>
-      <w:r>
-        <w:rPr>
-          <w:rFonts w:ascii="微软雅黑" w:hAnsi="微软雅黑" w:hint="eastAsia"/>
-          <w:b/>
-        </w:rPr>
-        <w:t>：</w:t>
-      </w:r>
-    </w:p>
-    <w:p>
-      <w:pPr>
-        <w:widowControl w:val="0"/>
-        <w:spacing w:after="0"/>
-        <w:jc w:val="both"/>
-        <w:rPr>
-          <w:rFonts w:ascii="微软雅黑" w:hAnsi="微软雅黑"/>
-        </w:rPr>
-      </w:pPr>
-      <w:r>
-        <w:rPr>
-          <w:rFonts w:ascii="微软雅黑" w:hAnsi="微软雅黑" w:hint="eastAsia"/>
-        </w:rPr>
-        <w:t>如果地图没有任何地方可以投掷花盆</w:t>
-      </w:r>
-      <w:r>
-        <w:rPr>
-          <w:rFonts w:ascii="微软雅黑" w:hAnsi="微软雅黑" w:hint="eastAsia"/>
-        </w:rPr>
-        <w:t>，花盆就无法被扔出。强制也不行。</w:t>
-      </w:r>
-    </w:p>
-    <w:p>
-      <w:pPr>
-        <w:widowControl w:val="0"/>
-        <w:spacing w:after="0"/>
-        <w:jc w:val="both"/>
-        <w:rPr>
-          <w:rFonts w:ascii="微软雅黑" w:hAnsi="微软雅黑"/>
-        </w:rPr>
-      </w:pPr>
-      <w:r>
-        <w:rPr>
-          <w:rFonts w:ascii="微软雅黑" w:hAnsi="微软雅黑" w:hint="eastAsia"/>
-        </w:rPr>
-        <w:t>（强制投掷有一个额外的方法，如果扔不掉，可以直接销毁）</w:t>
+          <w:rFonts w:hint="eastAsia" w:ascii="微软雅黑" w:hAnsi="微软雅黑"/>
+          <w:b/>
+        </w:rPr>
+        <w:t>花盆可以设置不可投掷：</w:t>
+      </w:r>
+    </w:p>
+    <w:p>
+      <w:pPr>
+        <w:widowControl w:val="0"/>
+        <w:snapToGrid/>
+        <w:spacing w:after="0"/>
+        <w:jc w:val="both"/>
+        <w:rPr>
+          <w:rFonts w:ascii="微软雅黑" w:hAnsi="微软雅黑"/>
+        </w:rPr>
+      </w:pPr>
+      <w:r>
+        <w:rPr>
+          <w:rFonts w:hint="eastAsia" w:ascii="微软雅黑" w:hAnsi="微软雅黑"/>
+        </w:rPr>
+        <w:t>通过事件注释可以控制花盆是否可以被投掷。</w:t>
       </w:r>
     </w:p>
     <w:p>
@@ -2070,13 +1712,12 @@
       <w:r>
         <w:rPr>
           <w:rFonts w:ascii="微软雅黑" w:hAnsi="微软雅黑"/>
-          <w:noProof/>
         </w:rPr>
         <w:drawing>
-          <wp:inline distT="0" distB="0" distL="0" distR="0" wp14:anchorId="2EFD1C3E" wp14:editId="5DBDDA18">
-            <wp:extent cx="2177143" cy="1341120"/>
-            <wp:effectExtent l="0" t="0" r="0" b="0"/>
-            <wp:docPr id="16" name="图片 16" descr="F:\rpg mv箱\C]YHGN22Z4VAOD{_JTS1C7P.jpg"/>
+          <wp:inline distT="0" distB="0" distL="0" distR="0">
+            <wp:extent cx="2223770" cy="1310640"/>
+            <wp:effectExtent l="0" t="0" r="5080" b="3810"/>
+            <wp:docPr id="15" name="图片 15" descr="F:\rpg mv箱\QN`218FJS87YIB~9U({(DLS.png"/>
             <wp:cNvGraphicFramePr>
               <a:graphicFrameLocks xmlns:a="http://schemas.openxmlformats.org/drawingml/2006/main" noChangeAspect="1"/>
             </wp:cNvGraphicFramePr>
@@ -2084,7 +1725,7 @@
               <a:graphicData uri="http://schemas.openxmlformats.org/drawingml/2006/picture">
                 <pic:pic xmlns:pic="http://schemas.openxmlformats.org/drawingml/2006/picture">
                   <pic:nvPicPr>
-                    <pic:cNvPr id="0" name="Picture 4" descr="F:\rpg mv箱\C]YHGN22Z4VAOD{_JTS1C7P.jpg"/>
+                    <pic:cNvPr id="15" name="图片 15" descr="F:\rpg mv箱\QN`218FJS87YIB~9U({(DLS.png"/>
                     <pic:cNvPicPr>
                       <a:picLocks noChangeAspect="1" noChangeArrowheads="1"/>
                     </pic:cNvPicPr>
@@ -2102,108 +1743,7 @@
                       <a:fillRect/>
                     </a:stretch>
                   </pic:blipFill>
-                  <pic:spPr bwMode="auto">
-                    <a:xfrm>
-                      <a:off x="0" y="0"/>
-                      <a:ext cx="2273005" cy="1400171"/>
-                    </a:xfrm>
-                    <a:prstGeom prst="rect">
-                      <a:avLst/>
-                    </a:prstGeom>
-                    <a:noFill/>
-                    <a:ln>
-                      <a:noFill/>
-                    </a:ln>
-                  </pic:spPr>
-                </pic:pic>
-              </a:graphicData>
-            </a:graphic>
-          </wp:inline>
-        </w:drawing>
-      </w:r>
-    </w:p>
-    <w:p>
-      <w:pPr>
-        <w:widowControl w:val="0"/>
-        <w:snapToGrid/>
-        <w:spacing w:after="0"/>
-        <w:jc w:val="both"/>
-        <w:rPr>
-          <w:rFonts w:ascii="微软雅黑" w:hAnsi="微软雅黑"/>
-          <w:b/>
-        </w:rPr>
-      </w:pPr>
-      <w:r>
-        <w:rPr>
-          <w:rFonts w:ascii="微软雅黑" w:hAnsi="微软雅黑" w:hint="eastAsia"/>
-          <w:b/>
-        </w:rPr>
-        <w:t>花盆可以设置不可投掷：</w:t>
-      </w:r>
-    </w:p>
-    <w:p>
-      <w:pPr>
-        <w:widowControl w:val="0"/>
-        <w:snapToGrid/>
-        <w:spacing w:after="0"/>
-        <w:jc w:val="both"/>
-        <w:rPr>
-          <w:rFonts w:ascii="微软雅黑" w:hAnsi="微软雅黑"/>
-        </w:rPr>
-      </w:pPr>
-      <w:r>
-        <w:rPr>
-          <w:rFonts w:ascii="微软雅黑" w:hAnsi="微软雅黑" w:hint="eastAsia"/>
-        </w:rPr>
-        <w:t>通过事件注释可以控制花盆是否可以被投掷。</w:t>
-      </w:r>
-    </w:p>
-    <w:p>
-      <w:pPr>
-        <w:widowControl w:val="0"/>
-        <w:snapToGrid/>
-        <w:spacing w:after="0"/>
-        <w:jc w:val="center"/>
-        <w:rPr>
-          <w:rFonts w:ascii="微软雅黑" w:hAnsi="微软雅黑"/>
-        </w:rPr>
-      </w:pPr>
-      <w:r>
-        <w:rPr>
-          <w:rFonts w:ascii="微软雅黑" w:hAnsi="微软雅黑"/>
-          <w:noProof/>
-        </w:rPr>
-        <w:drawing>
-          <wp:inline distT="0" distB="0" distL="0" distR="0" wp14:anchorId="60696287" wp14:editId="19DC82E8">
-            <wp:extent cx="2223790" cy="1310640"/>
-            <wp:effectExtent l="0" t="0" r="5080" b="3810"/>
-            <wp:docPr id="15" name="图片 15" descr="F:\rpg mv箱\QN`218FJS87YIB~9U({(DLS.png"/>
-            <wp:cNvGraphicFramePr>
-              <a:graphicFrameLocks xmlns:a="http://schemas.openxmlformats.org/drawingml/2006/main" noChangeAspect="1"/>
-            </wp:cNvGraphicFramePr>
-            <a:graphic xmlns:a="http://schemas.openxmlformats.org/drawingml/2006/main">
-              <a:graphicData uri="http://schemas.openxmlformats.org/drawingml/2006/picture">
-                <pic:pic xmlns:pic="http://schemas.openxmlformats.org/drawingml/2006/picture">
-                  <pic:nvPicPr>
-                    <pic:cNvPr id="0" name="Picture 3" descr="F:\rpg mv箱\QN`218FJS87YIB~9U({(DLS.png"/>
-                    <pic:cNvPicPr>
-                      <a:picLocks noChangeAspect="1" noChangeArrowheads="1"/>
-                    </pic:cNvPicPr>
-                  </pic:nvPicPr>
-                  <pic:blipFill>
-                    <a:blip r:embed="rId19">
-                      <a:extLst>
-                        <a:ext uri="{28A0092B-C50C-407E-A947-70E740481C1C}">
-                          <a14:useLocalDpi xmlns:a14="http://schemas.microsoft.com/office/drawing/2010/main" val="0"/>
-                        </a:ext>
-                      </a:extLst>
-                    </a:blip>
-                    <a:srcRect/>
-                    <a:stretch>
-                      <a:fillRect/>
-                    </a:stretch>
-                  </pic:blipFill>
-                  <pic:spPr bwMode="auto">
+                  <pic:spPr>
                     <a:xfrm>
                       <a:off x="0" y="0"/>
                       <a:ext cx="2276955" cy="1341974"/>
@@ -2241,7 +1781,6 @@
         <w:rPr>
           <w:rFonts w:hint="eastAsia"/>
         </w:rPr>
-        <w:lastRenderedPageBreak/>
         <w:t>与其它能力组合</w:t>
       </w:r>
     </w:p>
@@ -2254,7 +1793,7 @@
       </w:pPr>
       <w:r>
         <w:rPr>
-          <w:rFonts w:ascii="微软雅黑" w:hAnsi="微软雅黑" w:hint="eastAsia"/>
+          <w:rFonts w:hint="eastAsia" w:ascii="微软雅黑" w:hAnsi="微软雅黑"/>
           <w:b/>
         </w:rPr>
         <w:t>瞄准花盆扔出方向</w:t>
@@ -2291,12 +1830,9 @@
         </w:rPr>
       </w:pPr>
       <w:r>
-        <w:rPr>
-          <w:noProof/>
-        </w:rPr>
         <w:drawing>
-          <wp:inline distT="0" distB="0" distL="0" distR="0" wp14:anchorId="7E3A1AA6" wp14:editId="161D48EB">
-            <wp:extent cx="1836579" cy="1257409"/>
+          <wp:inline distT="0" distB="0" distL="0" distR="0">
+            <wp:extent cx="1836420" cy="1257300"/>
             <wp:effectExtent l="0" t="0" r="0" b="0"/>
             <wp:docPr id="6" name="图片 6"/>
             <wp:cNvGraphicFramePr>
@@ -2306,11 +1842,13 @@
               <a:graphicData uri="http://schemas.openxmlformats.org/drawingml/2006/picture">
                 <pic:pic xmlns:pic="http://schemas.openxmlformats.org/drawingml/2006/picture">
                   <pic:nvPicPr>
-                    <pic:cNvPr id="1" name=""/>
-                    <pic:cNvPicPr/>
+                    <pic:cNvPr id="6" name="图片 6"/>
+                    <pic:cNvPicPr>
+                      <a:picLocks noChangeAspect="1"/>
+                    </pic:cNvPicPr>
                   </pic:nvPicPr>
                   <pic:blipFill>
-                    <a:blip r:embed="rId20"/>
+                    <a:blip r:embed="rId19"/>
                     <a:stretch>
                       <a:fillRect/>
                     </a:stretch>
@@ -2355,7 +1893,7 @@
       </w:pPr>
       <w:r>
         <w:rPr>
-          <w:rFonts w:ascii="微软雅黑" w:hAnsi="微软雅黑" w:hint="eastAsia"/>
+          <w:rFonts w:hint="eastAsia" w:ascii="微软雅黑" w:hAnsi="微软雅黑"/>
           <w:b/>
         </w:rPr>
         <w:t>跳跃过程中可以扔花盆：</w:t>
@@ -2373,7 +1911,7 @@
       </w:pPr>
       <w:r>
         <w:rPr>
-          <w:rFonts w:ascii="微软雅黑" w:hAnsi="微软雅黑" w:hint="eastAsia"/>
+          <w:rFonts w:hint="eastAsia" w:ascii="微软雅黑" w:hAnsi="微软雅黑"/>
         </w:rPr>
         <w:t>玩家可以在跳跃过程中扔花盆，但这并不会增加投掷的距离。</w:t>
       </w:r>
@@ -2391,11 +1929,10 @@
       <w:r>
         <w:rPr>
           <w:rFonts w:ascii="微软雅黑" w:hAnsi="微软雅黑"/>
-          <w:noProof/>
         </w:rPr>
         <w:drawing>
-          <wp:inline distT="0" distB="0" distL="0" distR="0" wp14:anchorId="7C832786" wp14:editId="4E903CCF">
-            <wp:extent cx="2324100" cy="1297009"/>
+          <wp:inline distT="0" distB="0" distL="0" distR="0">
+            <wp:extent cx="2324100" cy="1296670"/>
             <wp:effectExtent l="0" t="0" r="0" b="0"/>
             <wp:docPr id="5" name="图片 5" descr="F:\rpg mv箱\X%2I%2K%0AA]G6(W44E{KJJ.jpg"/>
             <wp:cNvGraphicFramePr>
@@ -2405,13 +1942,13 @@
               <a:graphicData uri="http://schemas.openxmlformats.org/drawingml/2006/picture">
                 <pic:pic xmlns:pic="http://schemas.openxmlformats.org/drawingml/2006/picture">
                   <pic:nvPicPr>
-                    <pic:cNvPr id="0" name="Picture 2" descr="F:\rpg mv箱\X%2I%2K%0AA]G6(W44E{KJJ.jpg"/>
+                    <pic:cNvPr id="5" name="图片 5" descr="F:\rpg mv箱\X%2I%2K%0AA]G6(W44E{KJJ.jpg"/>
                     <pic:cNvPicPr>
                       <a:picLocks noChangeAspect="1" noChangeArrowheads="1"/>
                     </pic:cNvPicPr>
                   </pic:nvPicPr>
                   <pic:blipFill>
-                    <a:blip r:embed="rId21">
+                    <a:blip r:embed="rId20">
                       <a:extLst>
                         <a:ext uri="{28A0092B-C50C-407E-A947-70E740481C1C}">
                           <a14:useLocalDpi xmlns:a14="http://schemas.microsoft.com/office/drawing/2010/main" val="0"/>
@@ -2423,7 +1960,7 @@
                       <a:fillRect/>
                     </a:stretch>
                   </pic:blipFill>
-                  <pic:spPr bwMode="auto">
+                  <pic:spPr>
                     <a:xfrm>
                       <a:off x="0" y="0"/>
                       <a:ext cx="2348955" cy="1310880"/>
@@ -2467,14 +2004,7 @@
         <w:rPr>
           <w:rFonts w:hint="eastAsia"/>
         </w:rPr>
-        <w:lastRenderedPageBreak/>
-        <w:t>常见问题</w:t>
-      </w:r>
-      <w:r>
-        <w:rPr>
-          <w:rFonts w:hint="eastAsia"/>
-        </w:rPr>
-        <w:t>（FAQ）</w:t>
+        <w:t>常见问题（FAQ）</w:t>
       </w:r>
     </w:p>
     <w:p>
@@ -2490,24 +2020,46 @@
     </w:p>
     <w:tbl>
       <w:tblPr>
-        <w:tblStyle w:val="af"/>
+        <w:tblStyle w:val="12"/>
         <w:tblW w:w="8789" w:type="dxa"/>
         <w:tblInd w:w="-176" w:type="dxa"/>
         <w:tblBorders>
-          <w:top w:val="single" w:sz="4" w:space="0" w:color="D9D9D9" w:themeColor="background1" w:themeShade="D9"/>
-          <w:left w:val="none" w:sz="0" w:space="0" w:color="auto"/>
-          <w:bottom w:val="single" w:sz="4" w:space="0" w:color="D9D9D9" w:themeColor="background1" w:themeShade="D9"/>
-          <w:right w:val="none" w:sz="0" w:space="0" w:color="auto"/>
-          <w:insideH w:val="single" w:sz="4" w:space="0" w:color="D9D9D9" w:themeColor="background1" w:themeShade="D9"/>
-          <w:insideV w:val="none" w:sz="0" w:space="0" w:color="auto"/>
+          <w:top w:val="single" w:color="D8D8D8" w:themeColor="background1" w:themeShade="D9" w:sz="4" w:space="0"/>
+          <w:left w:val="none" w:color="auto" w:sz="0" w:space="0"/>
+          <w:bottom w:val="single" w:color="D8D8D8" w:themeColor="background1" w:themeShade="D9" w:sz="4" w:space="0"/>
+          <w:right w:val="none" w:color="auto" w:sz="0" w:space="0"/>
+          <w:insideH w:val="single" w:color="D8D8D8" w:themeColor="background1" w:themeShade="D9" w:sz="4" w:space="0"/>
+          <w:insideV w:val="none" w:color="auto" w:sz="0" w:space="0"/>
         </w:tblBorders>
-        <w:tblLook w:val="04A0" w:firstRow="1" w:lastRow="0" w:firstColumn="1" w:lastColumn="0" w:noHBand="0" w:noVBand="1"/>
+        <w:tblLayout w:type="autofit"/>
+        <w:tblCellMar>
+          <w:top w:w="0" w:type="dxa"/>
+          <w:left w:w="108" w:type="dxa"/>
+          <w:bottom w:w="0" w:type="dxa"/>
+          <w:right w:w="108" w:type="dxa"/>
+        </w:tblCellMar>
       </w:tblPr>
       <w:tblGrid>
         <w:gridCol w:w="1418"/>
         <w:gridCol w:w="7371"/>
       </w:tblGrid>
       <w:tr>
+        <w:tblPrEx>
+          <w:tblBorders>
+            <w:top w:val="single" w:color="D8D8D8" w:themeColor="background1" w:themeShade="D9" w:sz="4" w:space="0"/>
+            <w:left w:val="none" w:color="auto" w:sz="0" w:space="0"/>
+            <w:bottom w:val="single" w:color="D8D8D8" w:themeColor="background1" w:themeShade="D9" w:sz="4" w:space="0"/>
+            <w:right w:val="none" w:color="auto" w:sz="0" w:space="0"/>
+            <w:insideH w:val="single" w:color="D8D8D8" w:themeColor="background1" w:themeShade="D9" w:sz="4" w:space="0"/>
+            <w:insideV w:val="none" w:color="auto" w:sz="0" w:space="0"/>
+          </w:tblBorders>
+          <w:tblCellMar>
+            <w:top w:w="0" w:type="dxa"/>
+            <w:left w:w="108" w:type="dxa"/>
+            <w:bottom w:w="0" w:type="dxa"/>
+            <w:right w:w="108" w:type="dxa"/>
+          </w:tblCellMar>
+        </w:tblPrEx>
         <w:tc>
           <w:tcPr>
             <w:tcW w:w="1418" w:type="dxa"/>
@@ -2525,7 +2077,7 @@
             </w:pPr>
             <w:r>
               <w:rPr>
-                <w:rFonts w:ascii="微软雅黑" w:hAnsi="微软雅黑" w:hint="eastAsia"/>
+                <w:rFonts w:hint="eastAsia" w:ascii="微软雅黑" w:hAnsi="微软雅黑"/>
                 <w:b/>
                 <w:bCs/>
               </w:rPr>
@@ -2548,7 +2100,7 @@
             </w:pPr>
             <w:r>
               <w:rPr>
-                <w:rFonts w:ascii="微软雅黑" w:hAnsi="微软雅黑" w:hint="eastAsia"/>
+                <w:rFonts w:hint="eastAsia" w:ascii="微软雅黑" w:hAnsi="微软雅黑"/>
               </w:rPr>
               <w:t>站在某事件上，无法举起面前的花盆</w:t>
             </w:r>
@@ -2556,6 +2108,22 @@
         </w:tc>
       </w:tr>
       <w:tr>
+        <w:tblPrEx>
+          <w:tblBorders>
+            <w:top w:val="single" w:color="D8D8D8" w:themeColor="background1" w:themeShade="D9" w:sz="4" w:space="0"/>
+            <w:left w:val="none" w:color="auto" w:sz="0" w:space="0"/>
+            <w:bottom w:val="single" w:color="D8D8D8" w:themeColor="background1" w:themeShade="D9" w:sz="4" w:space="0"/>
+            <w:right w:val="none" w:color="auto" w:sz="0" w:space="0"/>
+            <w:insideH w:val="single" w:color="D8D8D8" w:themeColor="background1" w:themeShade="D9" w:sz="4" w:space="0"/>
+            <w:insideV w:val="none" w:color="auto" w:sz="0" w:space="0"/>
+          </w:tblBorders>
+          <w:tblCellMar>
+            <w:top w:w="0" w:type="dxa"/>
+            <w:left w:w="108" w:type="dxa"/>
+            <w:bottom w:w="0" w:type="dxa"/>
+            <w:right w:w="108" w:type="dxa"/>
+          </w:tblCellMar>
+        </w:tblPrEx>
         <w:tc>
           <w:tcPr>
             <w:tcW w:w="1418" w:type="dxa"/>
@@ -2573,7 +2141,7 @@
             </w:pPr>
             <w:r>
               <w:rPr>
-                <w:rFonts w:ascii="微软雅黑" w:hAnsi="微软雅黑" w:hint="eastAsia"/>
+                <w:rFonts w:hint="eastAsia" w:ascii="微软雅黑" w:hAnsi="微软雅黑"/>
                 <w:b/>
                 <w:bCs/>
               </w:rPr>
@@ -2597,11 +2165,10 @@
             <w:r>
               <w:rPr>
                 <w:rFonts w:ascii="微软雅黑" w:hAnsi="微软雅黑"/>
-                <w:noProof/>
               </w:rPr>
               <w:drawing>
-                <wp:inline distT="0" distB="0" distL="0" distR="0" wp14:anchorId="0E79B83B" wp14:editId="6E9D598A">
-                  <wp:extent cx="2131941" cy="1257300"/>
+                <wp:inline distT="0" distB="0" distL="0" distR="0">
+                  <wp:extent cx="2131695" cy="1257300"/>
                   <wp:effectExtent l="0" t="0" r="1905" b="0"/>
                   <wp:docPr id="40" name="图片 40"/>
                   <wp:cNvGraphicFramePr>
@@ -2611,13 +2178,13 @@
                     <a:graphicData uri="http://schemas.openxmlformats.org/drawingml/2006/picture">
                       <pic:pic xmlns:pic="http://schemas.openxmlformats.org/drawingml/2006/picture">
                         <pic:nvPicPr>
-                          <pic:cNvPr id="0" name="Picture 25"/>
+                          <pic:cNvPr id="40" name="图片 40"/>
                           <pic:cNvPicPr>
                             <a:picLocks noChangeAspect="1" noChangeArrowheads="1"/>
                           </pic:cNvPicPr>
                         </pic:nvPicPr>
                         <pic:blipFill>
-                          <a:blip r:embed="rId22">
+                          <a:blip r:embed="rId21">
                             <a:extLst>
                               <a:ext uri="{28A0092B-C50C-407E-A947-70E740481C1C}">
                                 <a14:useLocalDpi xmlns:a14="http://schemas.microsoft.com/office/drawing/2010/main" val="0"/>
@@ -2629,7 +2196,7 @@
                             <a:fillRect/>
                           </a:stretch>
                         </pic:blipFill>
-                        <pic:spPr bwMode="auto">
+                        <pic:spPr>
                           <a:xfrm>
                             <a:off x="0" y="0"/>
                             <a:ext cx="2141915" cy="1263182"/>
@@ -2652,6 +2219,22 @@
         </w:tc>
       </w:tr>
       <w:tr>
+        <w:tblPrEx>
+          <w:tblBorders>
+            <w:top w:val="single" w:color="D8D8D8" w:themeColor="background1" w:themeShade="D9" w:sz="4" w:space="0"/>
+            <w:left w:val="none" w:color="auto" w:sz="0" w:space="0"/>
+            <w:bottom w:val="single" w:color="D8D8D8" w:themeColor="background1" w:themeShade="D9" w:sz="4" w:space="0"/>
+            <w:right w:val="none" w:color="auto" w:sz="0" w:space="0"/>
+            <w:insideH w:val="single" w:color="D8D8D8" w:themeColor="background1" w:themeShade="D9" w:sz="4" w:space="0"/>
+            <w:insideV w:val="none" w:color="auto" w:sz="0" w:space="0"/>
+          </w:tblBorders>
+          <w:tblCellMar>
+            <w:top w:w="0" w:type="dxa"/>
+            <w:left w:w="108" w:type="dxa"/>
+            <w:bottom w:w="0" w:type="dxa"/>
+            <w:right w:w="108" w:type="dxa"/>
+          </w:tblCellMar>
+        </w:tblPrEx>
         <w:tc>
           <w:tcPr>
             <w:tcW w:w="1418" w:type="dxa"/>
@@ -2669,7 +2252,7 @@
             </w:pPr>
             <w:r>
               <w:rPr>
-                <w:rFonts w:ascii="微软雅黑" w:hAnsi="微软雅黑" w:hint="eastAsia"/>
+                <w:rFonts w:hint="eastAsia" w:ascii="微软雅黑" w:hAnsi="微软雅黑"/>
                 <w:b/>
                 <w:bCs/>
               </w:rPr>
@@ -2692,7 +2275,7 @@
             </w:pPr>
             <w:r>
               <w:rPr>
-                <w:rFonts w:ascii="微软雅黑" w:hAnsi="微软雅黑" w:hint="eastAsia"/>
+                <w:rFonts w:hint="eastAsia" w:ascii="微软雅黑" w:hAnsi="微软雅黑"/>
               </w:rPr>
               <w:t>1</w:t>
             </w:r>
@@ -2704,7 +2287,7 @@
             </w:r>
             <w:r>
               <w:rPr>
-                <w:rFonts w:ascii="微软雅黑" w:hAnsi="微软雅黑" w:hint="eastAsia"/>
+                <w:rFonts w:hint="eastAsia" w:ascii="微软雅黑" w:hAnsi="微软雅黑"/>
               </w:rPr>
               <w:t>其他方向能够举起花盆。</w:t>
             </w:r>
@@ -2726,7 +2309,7 @@
             </w:r>
             <w:r>
               <w:rPr>
-                <w:rFonts w:ascii="微软雅黑" w:hAnsi="微软雅黑" w:hint="eastAsia"/>
+                <w:rFonts w:hint="eastAsia" w:ascii="微软雅黑" w:hAnsi="微软雅黑"/>
               </w:rPr>
               <w:t>唯独站在瓦砾事件上，无法举起花盆。</w:t>
             </w:r>
@@ -2734,6 +2317,22 @@
         </w:tc>
       </w:tr>
       <w:tr>
+        <w:tblPrEx>
+          <w:tblBorders>
+            <w:top w:val="single" w:color="D8D8D8" w:themeColor="background1" w:themeShade="D9" w:sz="4" w:space="0"/>
+            <w:left w:val="none" w:color="auto" w:sz="0" w:space="0"/>
+            <w:bottom w:val="single" w:color="D8D8D8" w:themeColor="background1" w:themeShade="D9" w:sz="4" w:space="0"/>
+            <w:right w:val="none" w:color="auto" w:sz="0" w:space="0"/>
+            <w:insideH w:val="single" w:color="D8D8D8" w:themeColor="background1" w:themeShade="D9" w:sz="4" w:space="0"/>
+            <w:insideV w:val="none" w:color="auto" w:sz="0" w:space="0"/>
+          </w:tblBorders>
+          <w:tblCellMar>
+            <w:top w:w="0" w:type="dxa"/>
+            <w:left w:w="108" w:type="dxa"/>
+            <w:bottom w:w="0" w:type="dxa"/>
+            <w:right w:w="108" w:type="dxa"/>
+          </w:tblCellMar>
+        </w:tblPrEx>
         <w:tc>
           <w:tcPr>
             <w:tcW w:w="1418" w:type="dxa"/>
@@ -2751,7 +2350,7 @@
             </w:pPr>
             <w:r>
               <w:rPr>
-                <w:rFonts w:ascii="微软雅黑" w:hAnsi="微软雅黑" w:hint="eastAsia"/>
+                <w:rFonts w:hint="eastAsia" w:ascii="微软雅黑" w:hAnsi="微软雅黑"/>
                 <w:b/>
                 <w:bCs/>
               </w:rPr>
@@ -2774,7 +2373,7 @@
             </w:pPr>
             <w:r>
               <w:rPr>
-                <w:rFonts w:ascii="微软雅黑" w:hAnsi="微软雅黑" w:hint="eastAsia"/>
+                <w:rFonts w:hint="eastAsia" w:ascii="微软雅黑" w:hAnsi="微软雅黑"/>
               </w:rPr>
               <w:t>此问题不是插件问题，而是游戏本身处理机制顺序问题。</w:t>
             </w:r>
@@ -2790,7 +2389,7 @@
             </w:pPr>
             <w:r>
               <w:rPr>
-                <w:rFonts w:ascii="微软雅黑" w:hAnsi="微软雅黑" w:hint="eastAsia"/>
+                <w:rFonts w:hint="eastAsia" w:ascii="微软雅黑" w:hAnsi="微软雅黑"/>
               </w:rPr>
               <w:t>如果你站在一个事件上，你也无法与另一个事件进行对话。</w:t>
             </w:r>
@@ -2807,11 +2406,10 @@
             <w:r>
               <w:rPr>
                 <w:rFonts w:ascii="微软雅黑" w:hAnsi="微软雅黑"/>
-                <w:noProof/>
               </w:rPr>
               <w:drawing>
-                <wp:inline distT="0" distB="0" distL="0" distR="0" wp14:anchorId="2581067C" wp14:editId="61E2868E">
-                  <wp:extent cx="2019300" cy="1154851"/>
+                <wp:inline distT="0" distB="0" distL="0" distR="0">
+                  <wp:extent cx="2019300" cy="1154430"/>
                   <wp:effectExtent l="0" t="0" r="0" b="7620"/>
                   <wp:docPr id="43" name="图片 43"/>
                   <wp:cNvGraphicFramePr>
@@ -2821,13 +2419,13 @@
                     <a:graphicData uri="http://schemas.openxmlformats.org/drawingml/2006/picture">
                       <pic:pic xmlns:pic="http://schemas.openxmlformats.org/drawingml/2006/picture">
                         <pic:nvPicPr>
-                          <pic:cNvPr id="0" name="Picture 31"/>
+                          <pic:cNvPr id="43" name="图片 43"/>
                           <pic:cNvPicPr>
                             <a:picLocks noChangeAspect="1" noChangeArrowheads="1"/>
                           </pic:cNvPicPr>
                         </pic:nvPicPr>
                         <pic:blipFill>
-                          <a:blip r:embed="rId23">
+                          <a:blip r:embed="rId22">
                             <a:extLst>
                               <a:ext uri="{28A0092B-C50C-407E-A947-70E740481C1C}">
                                 <a14:useLocalDpi xmlns:a14="http://schemas.microsoft.com/office/drawing/2010/main" val="0"/>
@@ -2839,7 +2437,7 @@
                             <a:fillRect/>
                           </a:stretch>
                         </pic:blipFill>
-                        <pic:spPr bwMode="auto">
+                        <pic:spPr>
                           <a:xfrm>
                             <a:off x="0" y="0"/>
                             <a:ext cx="2027749" cy="1159683"/>
@@ -2870,7 +2468,7 @@
             </w:pPr>
             <w:r>
               <w:rPr>
-                <w:rFonts w:ascii="微软雅黑" w:hAnsi="微软雅黑" w:hint="eastAsia"/>
+                <w:rFonts w:hint="eastAsia" w:ascii="微软雅黑" w:hAnsi="微软雅黑"/>
               </w:rPr>
               <w:t>这是因为，脚下的事件执行的优先级最高。</w:t>
             </w:r>
@@ -2886,7 +2484,7 @@
             </w:pPr>
             <w:r>
               <w:rPr>
-                <w:rFonts w:ascii="微软雅黑" w:hAnsi="微软雅黑" w:hint="eastAsia"/>
+                <w:rFonts w:hint="eastAsia" w:ascii="微软雅黑" w:hAnsi="微软雅黑"/>
               </w:rPr>
               <w:t>即使脚下事件不执行任何指令，也仍然会以脚下的“确定键”执行为准。</w:t>
             </w:r>
@@ -2903,11 +2501,10 @@
             <w:r>
               <w:rPr>
                 <w:rFonts w:ascii="微软雅黑" w:hAnsi="微软雅黑"/>
-                <w:noProof/>
               </w:rPr>
               <w:drawing>
-                <wp:inline distT="0" distB="0" distL="0" distR="0" wp14:anchorId="4A50E8AD" wp14:editId="1CFB0EB0">
-                  <wp:extent cx="1767840" cy="707136"/>
+                <wp:inline distT="0" distB="0" distL="0" distR="0">
+                  <wp:extent cx="1767840" cy="706755"/>
                   <wp:effectExtent l="0" t="0" r="3810" b="0"/>
                   <wp:docPr id="41" name="图片 41"/>
                   <wp:cNvGraphicFramePr>
@@ -2917,13 +2514,13 @@
                     <a:graphicData uri="http://schemas.openxmlformats.org/drawingml/2006/picture">
                       <pic:pic xmlns:pic="http://schemas.openxmlformats.org/drawingml/2006/picture">
                         <pic:nvPicPr>
-                          <pic:cNvPr id="0" name="Picture 27"/>
+                          <pic:cNvPr id="41" name="图片 41"/>
                           <pic:cNvPicPr>
                             <a:picLocks noChangeAspect="1" noChangeArrowheads="1"/>
                           </pic:cNvPicPr>
                         </pic:nvPicPr>
                         <pic:blipFill>
-                          <a:blip r:embed="rId24">
+                          <a:blip r:embed="rId23">
                             <a:extLst>
                               <a:ext uri="{28A0092B-C50C-407E-A947-70E740481C1C}">
                                 <a14:useLocalDpi xmlns:a14="http://schemas.microsoft.com/office/drawing/2010/main" val="0"/>
@@ -2935,7 +2532,7 @@
                             <a:fillRect/>
                           </a:stretch>
                         </pic:blipFill>
-                        <pic:spPr bwMode="auto">
+                        <pic:spPr>
                           <a:xfrm>
                             <a:off x="0" y="0"/>
                             <a:ext cx="1773345" cy="709338"/>
@@ -2958,6 +2555,22 @@
         </w:tc>
       </w:tr>
       <w:tr>
+        <w:tblPrEx>
+          <w:tblBorders>
+            <w:top w:val="single" w:color="D8D8D8" w:themeColor="background1" w:themeShade="D9" w:sz="4" w:space="0"/>
+            <w:left w:val="none" w:color="auto" w:sz="0" w:space="0"/>
+            <w:bottom w:val="single" w:color="D8D8D8" w:themeColor="background1" w:themeShade="D9" w:sz="4" w:space="0"/>
+            <w:right w:val="none" w:color="auto" w:sz="0" w:space="0"/>
+            <w:insideH w:val="single" w:color="D8D8D8" w:themeColor="background1" w:themeShade="D9" w:sz="4" w:space="0"/>
+            <w:insideV w:val="none" w:color="auto" w:sz="0" w:space="0"/>
+          </w:tblBorders>
+          <w:tblCellMar>
+            <w:top w:w="0" w:type="dxa"/>
+            <w:left w:w="108" w:type="dxa"/>
+            <w:bottom w:w="0" w:type="dxa"/>
+            <w:right w:w="108" w:type="dxa"/>
+          </w:tblCellMar>
+        </w:tblPrEx>
         <w:tc>
           <w:tcPr>
             <w:tcW w:w="1418" w:type="dxa"/>
@@ -2975,7 +2588,7 @@
             </w:pPr>
             <w:r>
               <w:rPr>
-                <w:rFonts w:ascii="微软雅黑" w:hAnsi="微软雅黑" w:hint="eastAsia"/>
+                <w:rFonts w:hint="eastAsia" w:ascii="微软雅黑" w:hAnsi="微软雅黑"/>
                 <w:b/>
                 <w:bCs/>
               </w:rPr>
@@ -2998,7 +2611,7 @@
             </w:pPr>
             <w:r>
               <w:rPr>
-                <w:rFonts w:ascii="微软雅黑" w:hAnsi="微软雅黑" w:hint="eastAsia"/>
+                <w:rFonts w:hint="eastAsia" w:ascii="微软雅黑" w:hAnsi="微软雅黑"/>
               </w:rPr>
               <w:t>给将瓦砾事件切换成 “玩家接触”或者“事件接触”即可。</w:t>
             </w:r>
@@ -3014,7 +2627,7 @@
             </w:pPr>
             <w:r>
               <w:rPr>
-                <w:rFonts w:ascii="微软雅黑" w:hAnsi="微软雅黑" w:hint="eastAsia"/>
+                <w:rFonts w:hint="eastAsia" w:ascii="微软雅黑" w:hAnsi="微软雅黑"/>
               </w:rPr>
               <w:t>这样就不会造成按 确定键 被抢优先权问题了。</w:t>
             </w:r>
@@ -3031,11 +2644,10 @@
             <w:r>
               <w:rPr>
                 <w:rFonts w:ascii="微软雅黑" w:hAnsi="微软雅黑"/>
-                <w:noProof/>
               </w:rPr>
               <w:drawing>
-                <wp:inline distT="0" distB="0" distL="0" distR="0" wp14:anchorId="666F479B" wp14:editId="561B050F">
-                  <wp:extent cx="1746452" cy="701040"/>
+                <wp:inline distT="0" distB="0" distL="0" distR="0">
+                  <wp:extent cx="1746250" cy="701040"/>
                   <wp:effectExtent l="0" t="0" r="6350" b="3810"/>
                   <wp:docPr id="42" name="图片 42"/>
                   <wp:cNvGraphicFramePr>
@@ -3045,13 +2657,13 @@
                     <a:graphicData uri="http://schemas.openxmlformats.org/drawingml/2006/picture">
                       <pic:pic xmlns:pic="http://schemas.openxmlformats.org/drawingml/2006/picture">
                         <pic:nvPicPr>
-                          <pic:cNvPr id="0" name="Picture 29"/>
+                          <pic:cNvPr id="42" name="图片 42"/>
                           <pic:cNvPicPr>
                             <a:picLocks noChangeAspect="1" noChangeArrowheads="1"/>
                           </pic:cNvPicPr>
                         </pic:nvPicPr>
                         <pic:blipFill>
-                          <a:blip r:embed="rId25">
+                          <a:blip r:embed="rId24">
                             <a:extLst>
                               <a:ext uri="{28A0092B-C50C-407E-A947-70E740481C1C}">
                                 <a14:useLocalDpi xmlns:a14="http://schemas.microsoft.com/office/drawing/2010/main" val="0"/>
@@ -3063,7 +2675,7 @@
                             <a:fillRect/>
                           </a:stretch>
                         </pic:blipFill>
-                        <pic:spPr bwMode="auto">
+                        <pic:spPr>
                           <a:xfrm>
                             <a:off x="0" y="0"/>
                             <a:ext cx="1761849" cy="707220"/>
@@ -3103,46 +2715,33 @@
       </w:pPr>
     </w:p>
     <w:sectPr>
-      <w:headerReference w:type="default" r:id="rId26"/>
+      <w:headerReference r:id="rId4" w:type="default"/>
       <w:pgSz w:w="11906" w:h="16838"/>
       <w:pgMar w:top="1440" w:right="1800" w:bottom="1440" w:left="1800" w:header="851" w:footer="992" w:gutter="0"/>
-      <w:cols w:space="425"/>
-      <w:docGrid w:type="lines" w:linePitch="312"/>
+      <w:cols w:space="425" w:num="1"/>
+      <w:docGrid w:type="lines" w:linePitch="312" w:charSpace="0"/>
     </w:sectPr>
   </w:body>
 </w:document>
 </file>
 
-<file path=word/endnotes.xml><?xml version="1.0" encoding="utf-8"?>
-<w:endnotes xmlns:wpc="http://schemas.microsoft.com/office/word/2010/wordprocessingCanvas" xmlns:cx="http://schemas.microsoft.com/office/drawing/2014/chartex" xmlns:cx1="http://schemas.microsoft.com/office/drawing/2015/9/8/chartex" xmlns:cx2="http://schemas.microsoft.com/office/drawing/2015/10/21/chartex" xmlns:cx3="http://schemas.microsoft.com/office/drawing/2016/5/9/chartex" xmlns:cx4="http://schemas.microsoft.com/office/drawing/2016/5/10/chartex" xmlns:cx5="http://schemas.microsoft.com/office/drawing/2016/5/11/chartex" xmlns:cx6="http://schemas.microsoft.com/office/drawing/2016/5/12/chartex" xmlns:cx7="http://schemas.microsoft.com/office/drawing/2016/5/13/chartex" xmlns:cx8="http://schemas.microsoft.com/office/drawing/2016/5/14/chartex" xmlns:mc="http://schemas.openxmlformats.org/markup-compatibility/2006" xmlns:aink="http://schemas.microsoft.com/office/drawing/2016/ink" xmlns:am3d="http://schemas.microsoft.com/office/drawing/2017/model3d" xmlns:o="urn:schemas-microsoft-com:office:office" xmlns:oel="http://schemas.microsoft.com/office/2019/extlst" xmlns:r="http://schemas.openxmlformats.org/officeDocument/2006/relationships" xmlns:m="http://schemas.openxmlformats.org/officeDocument/2006/math" xmlns:v="urn:schemas-microsoft-com:vml" xmlns:wp14="http://schemas.microsoft.com/office/word/2010/wordprocessingDrawing" xmlns:wp="http://schemas.openxmlformats.org/drawingml/2006/wordprocessingDrawing" xmlns:w10="urn:schemas-microsoft-com:office:word" xmlns:w="http://schemas.openxmlformats.org/wordprocessingml/2006/main" xmlns:w14="http://schemas.microsoft.com/office/word/2010/wordml" xmlns:w15="http://schemas.microsoft.com/office/word/2012/wordml" xmlns:w16cex="http://schemas.microsoft.com/office/word/2018/wordml/cex" xmlns:w16cid="http://schemas.microsoft.com/office/word/2016/wordml/cid" xmlns:w16="http://schemas.microsoft.com/office/word/2018/wordml" xmlns:w16sdtdh="http://schemas.microsoft.com/office/word/2020/wordml/sdtdatahash" xmlns:w16se="http://schemas.microsoft.com/office/word/2015/wordml/symex" xmlns:wpg="http://schemas.microsoft.com/office/word/2010/wordprocessingGroup" xmlns:wpi="http://schemas.microsoft.com/office/word/2010/wordprocessingInk" xmlns:wne="http://schemas.microsoft.com/office/word/2006/wordml" xmlns:wps="http://schemas.microsoft.com/office/word/2010/wordprocessingShape" mc:Ignorable="w14 w15 w16se w16cid w16 w16cex w16sdtdh wp14">
-  <w:endnote w:type="separator" w:id="-1">
-    <w:p>
+<file path=word/footnotes.xml><?xml version="1.0" encoding="utf-8"?>
+<w:footnotes xmlns:wpc="http://schemas.microsoft.com/office/word/2010/wordprocessingCanvas" xmlns:mc="http://schemas.openxmlformats.org/markup-compatibility/2006" xmlns:o="urn:schemas-microsoft-com:office:office" xmlns:r="http://schemas.openxmlformats.org/officeDocument/2006/relationships" xmlns:m="http://schemas.openxmlformats.org/officeDocument/2006/math" xmlns:v="urn:schemas-microsoft-com:vml" xmlns:wp14="http://schemas.microsoft.com/office/word/2010/wordprocessingDrawing" xmlns:wp="http://schemas.openxmlformats.org/drawingml/2006/wordprocessingDrawing" xmlns:w="http://schemas.openxmlformats.org/wordprocessingml/2006/main" xmlns:w14="http://schemas.microsoft.com/office/word/2010/wordml" xmlns:w15="http://schemas.microsoft.com/office/word/2012/wordml" xmlns:w10="urn:schemas-microsoft-com:office:word" xmlns:wpg="http://schemas.microsoft.com/office/word/2010/wordprocessingGroup" xmlns:wpi="http://schemas.microsoft.com/office/word/2010/wordprocessingInk" xmlns:wne="http://schemas.microsoft.com/office/word/2006/wordml" xmlns:wps="http://schemas.microsoft.com/office/word/2010/wordprocessingShape" xmlns:wpsCustomData="http://www.wps.cn/officeDocument/2013/wpsCustomData" mc:Ignorable="w14 w15 wp14">
+  <w:footnote w:type="separator" w:id="0">
+    <w:p>
+      <w:pPr>
+        <w:spacing w:before="0" w:after="0"/>
+      </w:pPr>
       <w:r>
         <w:separator/>
       </w:r>
     </w:p>
-  </w:endnote>
-  <w:endnote w:type="continuationSeparator" w:id="0">
-    <w:p>
-      <w:r>
-        <w:continuationSeparator/>
-      </w:r>
-    </w:p>
-  </w:endnote>
-</w:endnotes>
-</file>
-
-<file path=word/footnotes.xml><?xml version="1.0" encoding="utf-8"?>
-<w:footnotes xmlns:wpc="http://schemas.microsoft.com/office/word/2010/wordprocessingCanvas" xmlns:cx="http://schemas.microsoft.com/office/drawing/2014/chartex" xmlns:cx1="http://schemas.microsoft.com/office/drawing/2015/9/8/chartex" xmlns:cx2="http://schemas.microsoft.com/office/drawing/2015/10/21/chartex" xmlns:cx3="http://schemas.microsoft.com/office/drawing/2016/5/9/chartex" xmlns:cx4="http://schemas.microsoft.com/office/drawing/2016/5/10/chartex" xmlns:cx5="http://schemas.microsoft.com/office/drawing/2016/5/11/chartex" xmlns:cx6="http://schemas.microsoft.com/office/drawing/2016/5/12/chartex" xmlns:cx7="http://schemas.microsoft.com/office/drawing/2016/5/13/chartex" xmlns:cx8="http://schemas.microsoft.com/office/drawing/2016/5/14/chartex" xmlns:mc="http://schemas.openxmlformats.org/markup-compatibility/2006" xmlns:aink="http://schemas.microsoft.com/office/drawing/2016/ink" xmlns:am3d="http://schemas.microsoft.com/office/drawing/2017/model3d" xmlns:o="urn:schemas-microsoft-com:office:office" xmlns:oel="http://schemas.microsoft.com/office/2019/extlst" xmlns:r="http://schemas.openxmlformats.org/officeDocument/2006/relationships" xmlns:m="http://schemas.openxmlformats.org/officeDocument/2006/math" xmlns:v="urn:schemas-microsoft-com:vml" xmlns:wp14="http://schemas.microsoft.com/office/word/2010/wordprocessingDrawing" xmlns:wp="http://schemas.openxmlformats.org/drawingml/2006/wordprocessingDrawing" xmlns:w10="urn:schemas-microsoft-com:office:word" xmlns:w="http://schemas.openxmlformats.org/wordprocessingml/2006/main" xmlns:w14="http://schemas.microsoft.com/office/word/2010/wordml" xmlns:w15="http://schemas.microsoft.com/office/word/2012/wordml" xmlns:w16cex="http://schemas.microsoft.com/office/word/2018/wordml/cex" xmlns:w16cid="http://schemas.microsoft.com/office/word/2016/wordml/cid" xmlns:w16="http://schemas.microsoft.com/office/word/2018/wordml" xmlns:w16sdtdh="http://schemas.microsoft.com/office/word/2020/wordml/sdtdatahash" xmlns:w16se="http://schemas.microsoft.com/office/word/2015/wordml/symex" xmlns:wpg="http://schemas.microsoft.com/office/word/2010/wordprocessingGroup" xmlns:wpi="http://schemas.microsoft.com/office/word/2010/wordprocessingInk" xmlns:wne="http://schemas.microsoft.com/office/word/2006/wordml" xmlns:wps="http://schemas.microsoft.com/office/word/2010/wordprocessingShape" mc:Ignorable="w14 w15 w16se w16cid w16 w16cex w16sdtdh wp14">
-  <w:footnote w:type="separator" w:id="-1">
-    <w:p>
-      <w:r>
-        <w:separator/>
-      </w:r>
-    </w:p>
   </w:footnote>
-  <w:footnote w:type="continuationSeparator" w:id="0">
-    <w:p>
+  <w:footnote w:type="continuationSeparator" w:id="1">
+    <w:p>
+      <w:pPr>
+        <w:spacing w:before="0" w:after="0"/>
+      </w:pPr>
       <w:r>
         <w:continuationSeparator/>
       </w:r>
@@ -3152,7 +2751,7 @@
 </file>
 
 <file path=word/header1.xml><?xml version="1.0" encoding="utf-8"?>
-<w:hdr xmlns:wpc="http://schemas.microsoft.com/office/word/2010/wordprocessingCanvas" xmlns:cx="http://schemas.microsoft.com/office/drawing/2014/chartex" xmlns:cx1="http://schemas.microsoft.com/office/drawing/2015/9/8/chartex" xmlns:cx2="http://schemas.microsoft.com/office/drawing/2015/10/21/chartex" xmlns:cx3="http://schemas.microsoft.com/office/drawing/2016/5/9/chartex" xmlns:cx4="http://schemas.microsoft.com/office/drawing/2016/5/10/chartex" xmlns:cx5="http://schemas.microsoft.com/office/drawing/2016/5/11/chartex" xmlns:cx6="http://schemas.microsoft.com/office/drawing/2016/5/12/chartex" xmlns:cx7="http://schemas.microsoft.com/office/drawing/2016/5/13/chartex" xmlns:cx8="http://schemas.microsoft.com/office/drawing/2016/5/14/chartex" xmlns:mc="http://schemas.openxmlformats.org/markup-compatibility/2006" xmlns:aink="http://schemas.microsoft.com/office/drawing/2016/ink" xmlns:am3d="http://schemas.microsoft.com/office/drawing/2017/model3d" xmlns:o="urn:schemas-microsoft-com:office:office" xmlns:oel="http://schemas.microsoft.com/office/2019/extlst" xmlns:r="http://schemas.openxmlformats.org/officeDocument/2006/relationships" xmlns:m="http://schemas.openxmlformats.org/officeDocument/2006/math" xmlns:v="urn:schemas-microsoft-com:vml" xmlns:wp14="http://schemas.microsoft.com/office/word/2010/wordprocessingDrawing" xmlns:wp="http://schemas.openxmlformats.org/drawingml/2006/wordprocessingDrawing" xmlns:w10="urn:schemas-microsoft-com:office:word" xmlns:w="http://schemas.openxmlformats.org/wordprocessingml/2006/main" xmlns:w14="http://schemas.microsoft.com/office/word/2010/wordml" xmlns:w15="http://schemas.microsoft.com/office/word/2012/wordml" xmlns:w16cex="http://schemas.microsoft.com/office/word/2018/wordml/cex" xmlns:w16cid="http://schemas.microsoft.com/office/word/2016/wordml/cid" xmlns:w16="http://schemas.microsoft.com/office/word/2018/wordml" xmlns:w16sdtdh="http://schemas.microsoft.com/office/word/2020/wordml/sdtdatahash" xmlns:w16se="http://schemas.microsoft.com/office/word/2015/wordml/symex" xmlns:wpg="http://schemas.microsoft.com/office/word/2010/wordprocessingGroup" xmlns:wpi="http://schemas.microsoft.com/office/word/2010/wordprocessingInk" xmlns:wne="http://schemas.microsoft.com/office/word/2006/wordml" xmlns:wps="http://schemas.microsoft.com/office/word/2010/wordprocessingShape" mc:Ignorable="w14 w15 w16se w16cid w16 w16cex w16sdtdh wp14">
+<w:hdr xmlns:wpc="http://schemas.microsoft.com/office/word/2010/wordprocessingCanvas" xmlns:mc="http://schemas.openxmlformats.org/markup-compatibility/2006" xmlns:o="urn:schemas-microsoft-com:office:office" xmlns:r="http://schemas.openxmlformats.org/officeDocument/2006/relationships" xmlns:m="http://schemas.openxmlformats.org/officeDocument/2006/math" xmlns:v="urn:schemas-microsoft-com:vml" xmlns:wp14="http://schemas.microsoft.com/office/word/2010/wordprocessingDrawing" xmlns:wp="http://schemas.openxmlformats.org/drawingml/2006/wordprocessingDrawing" xmlns:w10="urn:schemas-microsoft-com:office:word" xmlns:w="http://schemas.openxmlformats.org/wordprocessingml/2006/main" xmlns:w14="http://schemas.microsoft.com/office/word/2010/wordml" xmlns:w15="http://schemas.microsoft.com/office/word/2012/wordml" xmlns:wpg="http://schemas.microsoft.com/office/word/2010/wordprocessingGroup" xmlns:wpi="http://schemas.microsoft.com/office/word/2010/wordprocessingInk" xmlns:wne="http://schemas.microsoft.com/office/word/2006/wordml" xmlns:wps="http://schemas.microsoft.com/office/word/2010/wordprocessingShape" xmlns:wpsCustomData="http://www.wps.cn/officeDocument/2013/wpsCustomData" mc:Ignorable="w14 w15 wp14">
   <w:p>
     <w:pPr>
       <w:jc w:val="center"/>
@@ -3164,11 +2763,10 @@
     <w:r>
       <w:rPr>
         <w:rFonts w:ascii="微软雅黑" w:hAnsi="微软雅黑"/>
-        <w:noProof/>
         <w:sz w:val="20"/>
       </w:rPr>
       <w:drawing>
-        <wp:anchor distT="0" distB="0" distL="114300" distR="114300" simplePos="0" relativeHeight="251658240" behindDoc="1" locked="0" layoutInCell="1" allowOverlap="1" wp14:anchorId="1025EDFD" wp14:editId="1A27AAC6">
+        <wp:anchor distT="0" distB="0" distL="114300" distR="114300" simplePos="0" relativeHeight="251659264" behindDoc="1" locked="0" layoutInCell="1" allowOverlap="1">
           <wp:simplePos x="0" y="0"/>
           <wp:positionH relativeFrom="column">
             <wp:posOffset>2247900</wp:posOffset>
@@ -3179,7 +2777,7 @@
           <wp:extent cx="266700" cy="266700"/>
           <wp:effectExtent l="0" t="0" r="0" b="0"/>
           <wp:wrapTight wrapText="bothSides">
-            <wp:wrapPolygon edited="0">
+            <wp:wrapPolygon>
               <wp:start x="4629" y="0"/>
               <wp:lineTo x="0" y="6171"/>
               <wp:lineTo x="0" y="12343"/>
@@ -3199,7 +2797,7 @@
             <a:graphicData uri="http://schemas.openxmlformats.org/drawingml/2006/picture">
               <pic:pic xmlns:pic="http://schemas.openxmlformats.org/drawingml/2006/picture">
                 <pic:nvPicPr>
-                  <pic:cNvPr id="0" name="Picture 2" descr="F:\ps箱\正式drill logo 100x100.png"/>
+                  <pic:cNvPr id="22" name="图片 22" descr="F:\ps箱\正式drill logo 100x100.png"/>
                   <pic:cNvPicPr>
                     <a:picLocks noChangeAspect="1" noChangeArrowheads="1"/>
                   </pic:cNvPicPr>
@@ -3217,7 +2815,7 @@
                     <a:fillRect/>
                   </a:stretch>
                 </pic:blipFill>
-                <pic:spPr bwMode="auto">
+                <pic:spPr>
                   <a:xfrm>
                     <a:off x="0" y="0"/>
                     <a:ext cx="266700" cy="266700"/>
@@ -3241,444 +2839,297 @@
         <w:rFonts w:ascii="微软雅黑" w:hAnsi="微软雅黑"/>
         <w:sz w:val="20"/>
       </w:rPr>
-      <w:t xml:space="preserve"> </w:t>
+      <w:t xml:space="preserve">    drill_up</w:t>
     </w:r>
-    <w:r>
-      <w:rPr>
-        <w:rFonts w:ascii="微软雅黑" w:hAnsi="微软雅黑"/>
-        <w:sz w:val="20"/>
-      </w:rPr>
-      <w:t xml:space="preserve">   </w:t>
-    </w:r>
-    <w:proofErr w:type="spellStart"/>
-    <w:r>
-      <w:rPr>
-        <w:rFonts w:ascii="微软雅黑" w:hAnsi="微软雅黑"/>
-        <w:sz w:val="20"/>
-      </w:rPr>
-      <w:t>drill_up</w:t>
-    </w:r>
-    <w:proofErr w:type="spellEnd"/>
   </w:p>
 </w:hdr>
 </file>
 
 <file path=word/styles.xml><?xml version="1.0" encoding="utf-8"?>
-<w:styles xmlns:mc="http://schemas.openxmlformats.org/markup-compatibility/2006" xmlns:r="http://schemas.openxmlformats.org/officeDocument/2006/relationships" xmlns:w="http://schemas.openxmlformats.org/wordprocessingml/2006/main" xmlns:w14="http://schemas.microsoft.com/office/word/2010/wordml" xmlns:w15="http://schemas.microsoft.com/office/word/2012/wordml" xmlns:w16cex="http://schemas.microsoft.com/office/word/2018/wordml/cex" xmlns:w16cid="http://schemas.microsoft.com/office/word/2016/wordml/cid" xmlns:w16="http://schemas.microsoft.com/office/word/2018/wordml" xmlns:w16sdtdh="http://schemas.microsoft.com/office/word/2020/wordml/sdtdatahash" xmlns:w16se="http://schemas.microsoft.com/office/word/2015/wordml/symex" mc:Ignorable="w14 w15 w16se w16cid w16 w16cex w16sdtdh">
+<w:styles xmlns:mc="http://schemas.openxmlformats.org/markup-compatibility/2006" xmlns:o="urn:schemas-microsoft-com:office:office" xmlns:r="http://schemas.openxmlformats.org/officeDocument/2006/relationships" xmlns:m="http://schemas.openxmlformats.org/officeDocument/2006/math" xmlns:v="urn:schemas-microsoft-com:vml" xmlns:w="http://schemas.openxmlformats.org/wordprocessingml/2006/main" xmlns:w14="http://schemas.microsoft.com/office/word/2010/wordml" xmlns:w10="urn:schemas-microsoft-com:office:word" xmlns:sl="http://schemas.openxmlformats.org/schemaLibrary/2006/main" xmlns:wpsCustomData="http://www.wps.cn/officeDocument/2013/wpsCustomData" mc:Ignorable="w14">
   <w:docDefaults>
     <w:rPrDefault>
       <w:rPr>
-        <w:rFonts w:asciiTheme="minorHAnsi" w:eastAsiaTheme="minorEastAsia" w:hAnsiTheme="minorHAnsi" w:cstheme="minorBidi"/>
-        <w:kern w:val="2"/>
-        <w:sz w:val="21"/>
-        <w:szCs w:val="22"/>
-        <w:lang w:val="en-US" w:eastAsia="zh-CN" w:bidi="ar-SA"/>
+        <w:rFonts w:asciiTheme="minorHAnsi" w:hAnsiTheme="minorHAnsi" w:eastAsiaTheme="minorEastAsia" w:cstheme="minorBidi"/>
       </w:rPr>
     </w:rPrDefault>
     <w:pPrDefault/>
   </w:docDefaults>
-  <w:latentStyles w:defLockedState="0" w:defUIPriority="99" w:defSemiHidden="0" w:defUnhideWhenUsed="0" w:defQFormat="0" w:count="376">
-    <w:lsdException w:name="Normal" w:uiPriority="0" w:qFormat="1"/>
-    <w:lsdException w:name="heading 1" w:uiPriority="9" w:qFormat="1"/>
-    <w:lsdException w:name="heading 2" w:semiHidden="1" w:uiPriority="9" w:unhideWhenUsed="1" w:qFormat="1"/>
-    <w:lsdException w:name="heading 3" w:semiHidden="1" w:uiPriority="9" w:unhideWhenUsed="1" w:qFormat="1"/>
-    <w:lsdException w:name="heading 4" w:semiHidden="1" w:uiPriority="9" w:unhideWhenUsed="1" w:qFormat="1"/>
-    <w:lsdException w:name="heading 5" w:semiHidden="1" w:uiPriority="9" w:unhideWhenUsed="1" w:qFormat="1"/>
-    <w:lsdException w:name="heading 6" w:semiHidden="1" w:uiPriority="9" w:unhideWhenUsed="1" w:qFormat="1"/>
-    <w:lsdException w:name="heading 7" w:semiHidden="1" w:uiPriority="9" w:unhideWhenUsed="1" w:qFormat="1"/>
-    <w:lsdException w:name="heading 8" w:semiHidden="1" w:uiPriority="9" w:unhideWhenUsed="1" w:qFormat="1"/>
-    <w:lsdException w:name="heading 9" w:semiHidden="1" w:uiPriority="9" w:unhideWhenUsed="1" w:qFormat="1"/>
-    <w:lsdException w:name="index 1" w:semiHidden="1" w:unhideWhenUsed="1"/>
-    <w:lsdException w:name="index 2" w:semiHidden="1" w:unhideWhenUsed="1"/>
-    <w:lsdException w:name="index 3" w:semiHidden="1" w:unhideWhenUsed="1"/>
-    <w:lsdException w:name="index 4" w:semiHidden="1" w:unhideWhenUsed="1"/>
-    <w:lsdException w:name="index 5" w:semiHidden="1" w:unhideWhenUsed="1"/>
-    <w:lsdException w:name="index 6" w:semiHidden="1" w:unhideWhenUsed="1"/>
-    <w:lsdException w:name="index 7" w:semiHidden="1" w:unhideWhenUsed="1"/>
-    <w:lsdException w:name="index 8" w:semiHidden="1" w:unhideWhenUsed="1"/>
-    <w:lsdException w:name="index 9" w:semiHidden="1" w:unhideWhenUsed="1"/>
-    <w:lsdException w:name="toc 1" w:semiHidden="1" w:uiPriority="39" w:unhideWhenUsed="1"/>
-    <w:lsdException w:name="toc 2" w:semiHidden="1" w:uiPriority="39" w:unhideWhenUsed="1"/>
-    <w:lsdException w:name="toc 3" w:semiHidden="1" w:uiPriority="39" w:unhideWhenUsed="1"/>
-    <w:lsdException w:name="toc 4" w:semiHidden="1" w:uiPriority="39" w:unhideWhenUsed="1"/>
-    <w:lsdException w:name="toc 5" w:semiHidden="1" w:uiPriority="39" w:unhideWhenUsed="1"/>
-    <w:lsdException w:name="toc 6" w:semiHidden="1" w:uiPriority="39" w:unhideWhenUsed="1"/>
-    <w:lsdException w:name="toc 7" w:semiHidden="1" w:uiPriority="39" w:unhideWhenUsed="1"/>
-    <w:lsdException w:name="toc 8" w:semiHidden="1" w:uiPriority="39" w:unhideWhenUsed="1"/>
-    <w:lsdException w:name="toc 9" w:semiHidden="1" w:uiPriority="39" w:unhideWhenUsed="1"/>
-    <w:lsdException w:name="Normal Indent" w:semiHidden="1" w:unhideWhenUsed="1"/>
-    <w:lsdException w:name="footnote text" w:semiHidden="1" w:unhideWhenUsed="1"/>
-    <w:lsdException w:name="annotation text" w:semiHidden="1" w:unhideWhenUsed="1"/>
-    <w:lsdException w:name="header" w:semiHidden="1" w:unhideWhenUsed="1"/>
-    <w:lsdException w:name="footer" w:semiHidden="1" w:unhideWhenUsed="1"/>
-    <w:lsdException w:name="index heading" w:semiHidden="1" w:unhideWhenUsed="1"/>
-    <w:lsdException w:name="caption" w:semiHidden="1" w:uiPriority="35" w:unhideWhenUsed="1" w:qFormat="1"/>
-    <w:lsdException w:name="table of figures" w:semiHidden="1" w:unhideWhenUsed="1"/>
-    <w:lsdException w:name="envelope address" w:semiHidden="1" w:unhideWhenUsed="1"/>
-    <w:lsdException w:name="envelope return" w:semiHidden="1" w:unhideWhenUsed="1"/>
-    <w:lsdException w:name="footnote reference" w:semiHidden="1" w:unhideWhenUsed="1"/>
-    <w:lsdException w:name="annotation reference" w:semiHidden="1" w:unhideWhenUsed="1"/>
-    <w:lsdException w:name="line number" w:semiHidden="1" w:unhideWhenUsed="1"/>
-    <w:lsdException w:name="page number" w:semiHidden="1" w:unhideWhenUsed="1"/>
-    <w:lsdException w:name="endnote reference" w:semiHidden="1" w:unhideWhenUsed="1"/>
-    <w:lsdException w:name="endnote text" w:semiHidden="1" w:unhideWhenUsed="1"/>
-    <w:lsdException w:name="table of authorities" w:semiHidden="1" w:unhideWhenUsed="1"/>
-    <w:lsdException w:name="macro" w:semiHidden="1" w:unhideWhenUsed="1"/>
-    <w:lsdException w:name="toa heading" w:semiHidden="1" w:unhideWhenUsed="1"/>
-    <w:lsdException w:name="List" w:semiHidden="1" w:unhideWhenUsed="1"/>
-    <w:lsdException w:name="List Bullet" w:semiHidden="1" w:unhideWhenUsed="1"/>
-    <w:lsdException w:name="List Number" w:semiHidden="1" w:unhideWhenUsed="1"/>
-    <w:lsdException w:name="List 2" w:semiHidden="1" w:unhideWhenUsed="1"/>
-    <w:lsdException w:name="List 3" w:semiHidden="1" w:unhideWhenUsed="1"/>
-    <w:lsdException w:name="List 4" w:semiHidden="1" w:unhideWhenUsed="1"/>
-    <w:lsdException w:name="List 5" w:semiHidden="1" w:unhideWhenUsed="1"/>
-    <w:lsdException w:name="List Bullet 2" w:semiHidden="1" w:unhideWhenUsed="1"/>
-    <w:lsdException w:name="List Bullet 3" w:semiHidden="1" w:unhideWhenUsed="1"/>
-    <w:lsdException w:name="List Bullet 4" w:semiHidden="1" w:unhideWhenUsed="1"/>
-    <w:lsdException w:name="List Bullet 5" w:semiHidden="1" w:unhideWhenUsed="1"/>
-    <w:lsdException w:name="List Number 2" w:semiHidden="1" w:unhideWhenUsed="1"/>
-    <w:lsdException w:name="List Number 3" w:semiHidden="1" w:unhideWhenUsed="1"/>
-    <w:lsdException w:name="List Number 4" w:semiHidden="1" w:unhideWhenUsed="1"/>
-    <w:lsdException w:name="List Number 5" w:semiHidden="1" w:unhideWhenUsed="1"/>
-    <w:lsdException w:name="Title" w:uiPriority="10" w:qFormat="1"/>
-    <w:lsdException w:name="Closing" w:semiHidden="1" w:unhideWhenUsed="1"/>
-    <w:lsdException w:name="Signature" w:semiHidden="1" w:unhideWhenUsed="1"/>
-    <w:lsdException w:name="Default Paragraph Font" w:semiHidden="1" w:uiPriority="1" w:unhideWhenUsed="1"/>
-    <w:lsdException w:name="Body Text" w:semiHidden="1" w:unhideWhenUsed="1"/>
-    <w:lsdException w:name="Body Text Indent" w:semiHidden="1" w:unhideWhenUsed="1"/>
-    <w:lsdException w:name="List Continue" w:semiHidden="1" w:unhideWhenUsed="1"/>
-    <w:lsdException w:name="List Continue 2" w:semiHidden="1" w:unhideWhenUsed="1"/>
-    <w:lsdException w:name="List Continue 3" w:semiHidden="1" w:unhideWhenUsed="1"/>
-    <w:lsdException w:name="List Continue 4" w:semiHidden="1" w:unhideWhenUsed="1"/>
-    <w:lsdException w:name="List Continue 5" w:semiHidden="1" w:unhideWhenUsed="1"/>
-    <w:lsdException w:name="Message Header" w:semiHidden="1" w:unhideWhenUsed="1"/>
-    <w:lsdException w:name="Subtitle" w:uiPriority="11" w:qFormat="1"/>
-    <w:lsdException w:name="Salutation" w:semiHidden="1" w:unhideWhenUsed="1"/>
-    <w:lsdException w:name="Date" w:semiHidden="1" w:unhideWhenUsed="1"/>
-    <w:lsdException w:name="Body Text First Indent" w:semiHidden="1" w:unhideWhenUsed="1"/>
-    <w:lsdException w:name="Body Text First Indent 2" w:semiHidden="1" w:unhideWhenUsed="1"/>
-    <w:lsdException w:name="Note Heading" w:semiHidden="1" w:unhideWhenUsed="1"/>
-    <w:lsdException w:name="Body Text 2" w:semiHidden="1" w:unhideWhenUsed="1"/>
-    <w:lsdException w:name="Body Text 3" w:semiHidden="1" w:unhideWhenUsed="1"/>
-    <w:lsdException w:name="Body Text Indent 2" w:semiHidden="1" w:unhideWhenUsed="1"/>
-    <w:lsdException w:name="Body Text Indent 3" w:semiHidden="1" w:unhideWhenUsed="1"/>
-    <w:lsdException w:name="Block Text" w:semiHidden="1" w:unhideWhenUsed="1"/>
-    <w:lsdException w:name="Hyperlink" w:semiHidden="1" w:unhideWhenUsed="1"/>
-    <w:lsdException w:name="FollowedHyperlink" w:semiHidden="1" w:unhideWhenUsed="1"/>
-    <w:lsdException w:name="Strong" w:uiPriority="22" w:qFormat="1"/>
-    <w:lsdException w:name="Emphasis" w:uiPriority="20" w:qFormat="1"/>
-    <w:lsdException w:name="Document Map" w:semiHidden="1" w:unhideWhenUsed="1"/>
-    <w:lsdException w:name="Plain Text" w:semiHidden="1" w:unhideWhenUsed="1"/>
-    <w:lsdException w:name="E-mail Signature" w:semiHidden="1" w:unhideWhenUsed="1"/>
-    <w:lsdException w:name="HTML Top of Form" w:semiHidden="1" w:unhideWhenUsed="1"/>
-    <w:lsdException w:name="HTML Bottom of Form" w:semiHidden="1" w:unhideWhenUsed="1"/>
-    <w:lsdException w:name="Normal (Web)" w:semiHidden="1" w:unhideWhenUsed="1"/>
-    <w:lsdException w:name="HTML Acronym" w:semiHidden="1" w:unhideWhenUsed="1"/>
-    <w:lsdException w:name="HTML Address" w:semiHidden="1" w:unhideWhenUsed="1"/>
-    <w:lsdException w:name="HTML Cite" w:semiHidden="1" w:unhideWhenUsed="1"/>
-    <w:lsdException w:name="HTML Code" w:semiHidden="1" w:unhideWhenUsed="1"/>
-    <w:lsdException w:name="HTML Definition" w:semiHidden="1" w:unhideWhenUsed="1"/>
-    <w:lsdException w:name="HTML Keyboard" w:semiHidden="1" w:unhideWhenUsed="1"/>
-    <w:lsdException w:name="HTML Preformatted" w:semiHidden="1" w:unhideWhenUsed="1"/>
-    <w:lsdException w:name="HTML Sample" w:semiHidden="1" w:unhideWhenUsed="1"/>
-    <w:lsdException w:name="HTML Typewriter" w:semiHidden="1" w:unhideWhenUsed="1"/>
-    <w:lsdException w:name="HTML Variable" w:semiHidden="1" w:unhideWhenUsed="1"/>
-    <w:lsdException w:name="Normal Table" w:semiHidden="1" w:unhideWhenUsed="1"/>
-    <w:lsdException w:name="annotation subject" w:semiHidden="1" w:unhideWhenUsed="1"/>
-    <w:lsdException w:name="No List" w:semiHidden="1" w:unhideWhenUsed="1"/>
-    <w:lsdException w:name="Outline List 1" w:semiHidden="1" w:unhideWhenUsed="1"/>
-    <w:lsdException w:name="Outline List 2" w:semiHidden="1" w:unhideWhenUsed="1"/>
-    <w:lsdException w:name="Outline List 3" w:semiHidden="1" w:unhideWhenUsed="1"/>
-    <w:lsdException w:name="Table Simple 1" w:semiHidden="1" w:unhideWhenUsed="1"/>
-    <w:lsdException w:name="Table Simple 2" w:semiHidden="1" w:unhideWhenUsed="1"/>
-    <w:lsdException w:name="Table Simple 3" w:semiHidden="1" w:unhideWhenUsed="1"/>
-    <w:lsdException w:name="Table Classic 1" w:semiHidden="1" w:unhideWhenUsed="1"/>
-    <w:lsdException w:name="Table Classic 2" w:semiHidden="1" w:unhideWhenUsed="1"/>
-    <w:lsdException w:name="Table Classic 3" w:semiHidden="1" w:unhideWhenUsed="1"/>
-    <w:lsdException w:name="Table Classic 4" w:semiHidden="1" w:unhideWhenUsed="1"/>
-    <w:lsdException w:name="Table Colorful 1" w:semiHidden="1" w:unhideWhenUsed="1"/>
-    <w:lsdException w:name="Table Colorful 2" w:semiHidden="1" w:unhideWhenUsed="1"/>
-    <w:lsdException w:name="Table Colorful 3" w:semiHidden="1" w:unhideWhenUsed="1"/>
-    <w:lsdException w:name="Table Columns 1" w:semiHidden="1" w:unhideWhenUsed="1"/>
-    <w:lsdException w:name="Table Columns 2" w:semiHidden="1" w:unhideWhenUsed="1"/>
-    <w:lsdException w:name="Table Columns 3" w:semiHidden="1" w:unhideWhenUsed="1"/>
-    <w:lsdException w:name="Table Columns 4" w:semiHidden="1" w:unhideWhenUsed="1"/>
-    <w:lsdException w:name="Table Columns 5" w:semiHidden="1" w:unhideWhenUsed="1"/>
-    <w:lsdException w:name="Table Grid 1" w:semiHidden="1" w:unhideWhenUsed="1"/>
-    <w:lsdException w:name="Table Grid 2" w:semiHidden="1" w:unhideWhenUsed="1"/>
-    <w:lsdException w:name="Table Grid 3" w:semiHidden="1" w:unhideWhenUsed="1"/>
-    <w:lsdException w:name="Table Grid 4" w:semiHidden="1" w:unhideWhenUsed="1"/>
-    <w:lsdException w:name="Table Grid 5" w:semiHidden="1" w:unhideWhenUsed="1"/>
-    <w:lsdException w:name="Table Grid 6" w:semiHidden="1" w:unhideWhenUsed="1"/>
-    <w:lsdException w:name="Table Grid 7" w:semiHidden="1" w:unhideWhenUsed="1"/>
-    <w:lsdException w:name="Table Grid 8" w:semiHidden="1" w:unhideWhenUsed="1"/>
-    <w:lsdException w:name="Table List 1" w:semiHidden="1" w:unhideWhenUsed="1"/>
-    <w:lsdException w:name="Table List 2" w:semiHidden="1" w:unhideWhenUsed="1"/>
-    <w:lsdException w:name="Table List 3" w:semiHidden="1" w:unhideWhenUsed="1"/>
-    <w:lsdException w:name="Table List 4" w:semiHidden="1" w:unhideWhenUsed="1"/>
-    <w:lsdException w:name="Table List 5" w:semiHidden="1" w:unhideWhenUsed="1"/>
-    <w:lsdException w:name="Table List 6" w:semiHidden="1" w:unhideWhenUsed="1"/>
-    <w:lsdException w:name="Table List 7" w:semiHidden="1" w:unhideWhenUsed="1"/>
-    <w:lsdException w:name="Table List 8" w:semiHidden="1" w:unhideWhenUsed="1"/>
-    <w:lsdException w:name="Table 3D effects 1" w:semiHidden="1" w:unhideWhenUsed="1"/>
-    <w:lsdException w:name="Table 3D effects 2" w:semiHidden="1" w:unhideWhenUsed="1"/>
-    <w:lsdException w:name="Table 3D effects 3" w:semiHidden="1" w:unhideWhenUsed="1"/>
-    <w:lsdException w:name="Table Contemporary" w:semiHidden="1" w:unhideWhenUsed="1"/>
-    <w:lsdException w:name="Table Elegant" w:semiHidden="1" w:unhideWhenUsed="1"/>
-    <w:lsdException w:name="Table Professional" w:semiHidden="1" w:unhideWhenUsed="1"/>
-    <w:lsdException w:name="Table Subtle 1" w:semiHidden="1" w:unhideWhenUsed="1"/>
-    <w:lsdException w:name="Table Subtle 2" w:semiHidden="1" w:unhideWhenUsed="1"/>
-    <w:lsdException w:name="Table Web 1" w:semiHidden="1" w:unhideWhenUsed="1"/>
-    <w:lsdException w:name="Table Web 2" w:semiHidden="1" w:unhideWhenUsed="1"/>
-    <w:lsdException w:name="Table Web 3" w:semiHidden="1" w:unhideWhenUsed="1"/>
-    <w:lsdException w:name="Balloon Text" w:semiHidden="1" w:unhideWhenUsed="1"/>
-    <w:lsdException w:name="Table Grid" w:uiPriority="39"/>
-    <w:lsdException w:name="Table Theme" w:semiHidden="1" w:unhideWhenUsed="1"/>
-    <w:lsdException w:name="Placeholder Text" w:semiHidden="1"/>
-    <w:lsdException w:name="No Spacing" w:uiPriority="1" w:qFormat="1"/>
-    <w:lsdException w:name="Light Shading" w:uiPriority="60"/>
-    <w:lsdException w:name="Light List" w:uiPriority="61"/>
-    <w:lsdException w:name="Light Grid" w:uiPriority="62"/>
-    <w:lsdException w:name="Medium Shading 1" w:uiPriority="63"/>
-    <w:lsdException w:name="Medium Shading 2" w:uiPriority="64"/>
-    <w:lsdException w:name="Medium List 1" w:uiPriority="65"/>
-    <w:lsdException w:name="Medium List 2" w:uiPriority="66"/>
-    <w:lsdException w:name="Medium Grid 1" w:uiPriority="67"/>
-    <w:lsdException w:name="Medium Grid 2" w:uiPriority="68"/>
-    <w:lsdException w:name="Medium Grid 3" w:uiPriority="69"/>
-    <w:lsdException w:name="Dark List" w:uiPriority="70"/>
-    <w:lsdException w:name="Colorful Shading" w:uiPriority="71"/>
-    <w:lsdException w:name="Colorful List" w:uiPriority="72"/>
-    <w:lsdException w:name="Colorful Grid" w:uiPriority="73"/>
-    <w:lsdException w:name="Light Shading Accent 1" w:uiPriority="60"/>
-    <w:lsdException w:name="Light List Accent 1" w:uiPriority="61"/>
-    <w:lsdException w:name="Light Grid Accent 1" w:uiPriority="62"/>
-    <w:lsdException w:name="Medium Shading 1 Accent 1" w:uiPriority="63"/>
-    <w:lsdException w:name="Medium Shading 2 Accent 1" w:uiPriority="64"/>
-    <w:lsdException w:name="Medium List 1 Accent 1" w:uiPriority="65"/>
-    <w:lsdException w:name="Revision" w:semiHidden="1"/>
-    <w:lsdException w:name="List Paragraph" w:uiPriority="34" w:qFormat="1"/>
-    <w:lsdException w:name="Quote" w:uiPriority="29" w:qFormat="1"/>
-    <w:lsdException w:name="Intense Quote" w:uiPriority="30" w:qFormat="1"/>
-    <w:lsdException w:name="Medium List 2 Accent 1" w:uiPriority="66"/>
-    <w:lsdException w:name="Medium Grid 1 Accent 1" w:uiPriority="67"/>
-    <w:lsdException w:name="Medium Grid 2 Accent 1" w:uiPriority="68"/>
-    <w:lsdException w:name="Medium Grid 3 Accent 1" w:uiPriority="69"/>
-    <w:lsdException w:name="Dark List Accent 1" w:uiPriority="70"/>
-    <w:lsdException w:name="Colorful Shading Accent 1" w:uiPriority="71"/>
-    <w:lsdException w:name="Colorful List Accent 1" w:uiPriority="72"/>
-    <w:lsdException w:name="Colorful Grid Accent 1" w:uiPriority="73"/>
-    <w:lsdException w:name="Light Shading Accent 2" w:uiPriority="60"/>
-    <w:lsdException w:name="Light List Accent 2" w:uiPriority="61"/>
-    <w:lsdException w:name="Light Grid Accent 2" w:uiPriority="62"/>
-    <w:lsdException w:name="Medium Shading 1 Accent 2" w:uiPriority="63"/>
-    <w:lsdException w:name="Medium Shading 2 Accent 2" w:uiPriority="64"/>
-    <w:lsdException w:name="Medium List 1 Accent 2" w:uiPriority="65"/>
-    <w:lsdException w:name="Medium List 2 Accent 2" w:uiPriority="66"/>
-    <w:lsdException w:name="Medium Grid 1 Accent 2" w:uiPriority="67"/>
-    <w:lsdException w:name="Medium Grid 2 Accent 2" w:uiPriority="68"/>
-    <w:lsdException w:name="Medium Grid 3 Accent 2" w:uiPriority="69"/>
-    <w:lsdException w:name="Dark List Accent 2" w:uiPriority="70"/>
-    <w:lsdException w:name="Colorful Shading Accent 2" w:uiPriority="71"/>
-    <w:lsdException w:name="Colorful List Accent 2" w:uiPriority="72"/>
-    <w:lsdException w:name="Colorful Grid Accent 2" w:uiPriority="73"/>
-    <w:lsdException w:name="Light Shading Accent 3" w:uiPriority="60"/>
-    <w:lsdException w:name="Light List Accent 3" w:uiPriority="61"/>
-    <w:lsdException w:name="Light Grid Accent 3" w:uiPriority="62"/>
-    <w:lsdException w:name="Medium Shading 1 Accent 3" w:uiPriority="63"/>
-    <w:lsdException w:name="Medium Shading 2 Accent 3" w:uiPriority="64"/>
-    <w:lsdException w:name="Medium List 1 Accent 3" w:uiPriority="65"/>
-    <w:lsdException w:name="Medium List 2 Accent 3" w:uiPriority="66"/>
-    <w:lsdException w:name="Medium Grid 1 Accent 3" w:uiPriority="67"/>
-    <w:lsdException w:name="Medium Grid 2 Accent 3" w:uiPriority="68"/>
-    <w:lsdException w:name="Medium Grid 3 Accent 3" w:uiPriority="69"/>
-    <w:lsdException w:name="Dark List Accent 3" w:uiPriority="70"/>
-    <w:lsdException w:name="Colorful Shading Accent 3" w:uiPriority="71"/>
-    <w:lsdException w:name="Colorful List Accent 3" w:uiPriority="72"/>
-    <w:lsdException w:name="Colorful Grid Accent 3" w:uiPriority="73"/>
-    <w:lsdException w:name="Light Shading Accent 4" w:uiPriority="60"/>
-    <w:lsdException w:name="Light List Accent 4" w:uiPriority="61"/>
-    <w:lsdException w:name="Light Grid Accent 4" w:uiPriority="62"/>
-    <w:lsdException w:name="Medium Shading 1 Accent 4" w:uiPriority="63"/>
-    <w:lsdException w:name="Medium Shading 2 Accent 4" w:uiPriority="64"/>
-    <w:lsdException w:name="Medium List 1 Accent 4" w:uiPriority="65"/>
-    <w:lsdException w:name="Medium List 2 Accent 4" w:uiPriority="66"/>
-    <w:lsdException w:name="Medium Grid 1 Accent 4" w:uiPriority="67"/>
-    <w:lsdException w:name="Medium Grid 2 Accent 4" w:uiPriority="68"/>
-    <w:lsdException w:name="Medium Grid 3 Accent 4" w:uiPriority="69"/>
-    <w:lsdException w:name="Dark List Accent 4" w:uiPriority="70"/>
-    <w:lsdException w:name="Colorful Shading Accent 4" w:uiPriority="71"/>
-    <w:lsdException w:name="Colorful List Accent 4" w:uiPriority="72"/>
-    <w:lsdException w:name="Colorful Grid Accent 4" w:uiPriority="73"/>
-    <w:lsdException w:name="Light Shading Accent 5" w:uiPriority="60"/>
-    <w:lsdException w:name="Light List Accent 5" w:uiPriority="61"/>
-    <w:lsdException w:name="Light Grid Accent 5" w:uiPriority="62"/>
-    <w:lsdException w:name="Medium Shading 1 Accent 5" w:uiPriority="63"/>
-    <w:lsdException w:name="Medium Shading 2 Accent 5" w:uiPriority="64"/>
-    <w:lsdException w:name="Medium List 1 Accent 5" w:uiPriority="65"/>
-    <w:lsdException w:name="Medium List 2 Accent 5" w:uiPriority="66"/>
-    <w:lsdException w:name="Medium Grid 1 Accent 5" w:uiPriority="67"/>
-    <w:lsdException w:name="Medium Grid 2 Accent 5" w:uiPriority="68"/>
-    <w:lsdException w:name="Medium Grid 3 Accent 5" w:uiPriority="69"/>
-    <w:lsdException w:name="Dark List Accent 5" w:uiPriority="70"/>
-    <w:lsdException w:name="Colorful Shading Accent 5" w:uiPriority="71"/>
-    <w:lsdException w:name="Colorful List Accent 5" w:uiPriority="72"/>
-    <w:lsdException w:name="Colorful Grid Accent 5" w:uiPriority="73"/>
-    <w:lsdException w:name="Light Shading Accent 6" w:uiPriority="60"/>
-    <w:lsdException w:name="Light List Accent 6" w:uiPriority="61"/>
-    <w:lsdException w:name="Light Grid Accent 6" w:uiPriority="62"/>
-    <w:lsdException w:name="Medium Shading 1 Accent 6" w:uiPriority="63"/>
-    <w:lsdException w:name="Medium Shading 2 Accent 6" w:uiPriority="64"/>
-    <w:lsdException w:name="Medium List 1 Accent 6" w:uiPriority="65"/>
-    <w:lsdException w:name="Medium List 2 Accent 6" w:uiPriority="66"/>
-    <w:lsdException w:name="Medium Grid 1 Accent 6" w:uiPriority="67"/>
-    <w:lsdException w:name="Medium Grid 2 Accent 6" w:uiPriority="68"/>
-    <w:lsdException w:name="Medium Grid 3 Accent 6" w:uiPriority="69"/>
-    <w:lsdException w:name="Dark List Accent 6" w:uiPriority="70"/>
-    <w:lsdException w:name="Colorful Shading Accent 6" w:uiPriority="71"/>
-    <w:lsdException w:name="Colorful List Accent 6" w:uiPriority="72"/>
-    <w:lsdException w:name="Colorful Grid Accent 6" w:uiPriority="73"/>
-    <w:lsdException w:name="Subtle Emphasis" w:uiPriority="19" w:qFormat="1"/>
-    <w:lsdException w:name="Intense Emphasis" w:uiPriority="21" w:qFormat="1"/>
-    <w:lsdException w:name="Subtle Reference" w:uiPriority="31" w:qFormat="1"/>
-    <w:lsdException w:name="Intense Reference" w:uiPriority="32" w:qFormat="1"/>
-    <w:lsdException w:name="Book Title" w:uiPriority="33" w:qFormat="1"/>
-    <w:lsdException w:name="Bibliography" w:semiHidden="1" w:uiPriority="37" w:unhideWhenUsed="1"/>
-    <w:lsdException w:name="TOC Heading" w:semiHidden="1" w:uiPriority="39" w:unhideWhenUsed="1" w:qFormat="1"/>
-    <w:lsdException w:name="Plain Table 1" w:uiPriority="41"/>
-    <w:lsdException w:name="Plain Table 2" w:uiPriority="42"/>
-    <w:lsdException w:name="Plain Table 3" w:uiPriority="43"/>
-    <w:lsdException w:name="Plain Table 4" w:uiPriority="44"/>
-    <w:lsdException w:name="Plain Table 5" w:uiPriority="45"/>
-    <w:lsdException w:name="Grid Table Light" w:uiPriority="40"/>
-    <w:lsdException w:name="Grid Table 1 Light" w:uiPriority="46"/>
-    <w:lsdException w:name="Grid Table 2" w:uiPriority="47"/>
-    <w:lsdException w:name="Grid Table 3" w:uiPriority="48"/>
-    <w:lsdException w:name="Grid Table 4" w:uiPriority="49"/>
-    <w:lsdException w:name="Grid Table 5 Dark" w:uiPriority="50"/>
-    <w:lsdException w:name="Grid Table 6 Colorful" w:uiPriority="51"/>
-    <w:lsdException w:name="Grid Table 7 Colorful" w:uiPriority="52"/>
-    <w:lsdException w:name="Grid Table 1 Light Accent 1" w:uiPriority="46"/>
-    <w:lsdException w:name="Grid Table 2 Accent 1" w:uiPriority="47"/>
-    <w:lsdException w:name="Grid Table 3 Accent 1" w:uiPriority="48"/>
-    <w:lsdException w:name="Grid Table 4 Accent 1" w:uiPriority="49"/>
-    <w:lsdException w:name="Grid Table 5 Dark Accent 1" w:uiPriority="50"/>
-    <w:lsdException w:name="Grid Table 6 Colorful Accent 1" w:uiPriority="51"/>
-    <w:lsdException w:name="Grid Table 7 Colorful Accent 1" w:uiPriority="52"/>
-    <w:lsdException w:name="Grid Table 1 Light Accent 2" w:uiPriority="46"/>
-    <w:lsdException w:name="Grid Table 2 Accent 2" w:uiPriority="47"/>
-    <w:lsdException w:name="Grid Table 3 Accent 2" w:uiPriority="48"/>
-    <w:lsdException w:name="Grid Table 4 Accent 2" w:uiPriority="49"/>
-    <w:lsdException w:name="Grid Table 5 Dark Accent 2" w:uiPriority="50"/>
-    <w:lsdException w:name="Grid Table 6 Colorful Accent 2" w:uiPriority="51"/>
-    <w:lsdException w:name="Grid Table 7 Colorful Accent 2" w:uiPriority="52"/>
-    <w:lsdException w:name="Grid Table 1 Light Accent 3" w:uiPriority="46"/>
-    <w:lsdException w:name="Grid Table 2 Accent 3" w:uiPriority="47"/>
-    <w:lsdException w:name="Grid Table 3 Accent 3" w:uiPriority="48"/>
-    <w:lsdException w:name="Grid Table 4 Accent 3" w:uiPriority="49"/>
-    <w:lsdException w:name="Grid Table 5 Dark Accent 3" w:uiPriority="50"/>
-    <w:lsdException w:name="Grid Table 6 Colorful Accent 3" w:uiPriority="51"/>
-    <w:lsdException w:name="Grid Table 7 Colorful Accent 3" w:uiPriority="52"/>
-    <w:lsdException w:name="Grid Table 1 Light Accent 4" w:uiPriority="46"/>
-    <w:lsdException w:name="Grid Table 2 Accent 4" w:uiPriority="47"/>
-    <w:lsdException w:name="Grid Table 3 Accent 4" w:uiPriority="48"/>
-    <w:lsdException w:name="Grid Table 4 Accent 4" w:uiPriority="49"/>
-    <w:lsdException w:name="Grid Table 5 Dark Accent 4" w:uiPriority="50"/>
-    <w:lsdException w:name="Grid Table 6 Colorful Accent 4" w:uiPriority="51"/>
-    <w:lsdException w:name="Grid Table 7 Colorful Accent 4" w:uiPriority="52"/>
-    <w:lsdException w:name="Grid Table 1 Light Accent 5" w:uiPriority="46"/>
-    <w:lsdException w:name="Grid Table 2 Accent 5" w:uiPriority="47"/>
-    <w:lsdException w:name="Grid Table 3 Accent 5" w:uiPriority="48"/>
-    <w:lsdException w:name="Grid Table 4 Accent 5" w:uiPriority="49"/>
-    <w:lsdException w:name="Grid Table 5 Dark Accent 5" w:uiPriority="50"/>
-    <w:lsdException w:name="Grid Table 6 Colorful Accent 5" w:uiPriority="51"/>
-    <w:lsdException w:name="Grid Table 7 Colorful Accent 5" w:uiPriority="52"/>
-    <w:lsdException w:name="Grid Table 1 Light Accent 6" w:uiPriority="46"/>
-    <w:lsdException w:name="Grid Table 2 Accent 6" w:uiPriority="47"/>
-    <w:lsdException w:name="Grid Table 3 Accent 6" w:uiPriority="48"/>
-    <w:lsdException w:name="Grid Table 4 Accent 6" w:uiPriority="49"/>
-    <w:lsdException w:name="Grid Table 5 Dark Accent 6" w:uiPriority="50"/>
-    <w:lsdException w:name="Grid Table 6 Colorful Accent 6" w:uiPriority="51"/>
-    <w:lsdException w:name="Grid Table 7 Colorful Accent 6" w:uiPriority="52"/>
-    <w:lsdException w:name="List Table 1 Light" w:uiPriority="46"/>
-    <w:lsdException w:name="List Table 2" w:uiPriority="47"/>
-    <w:lsdException w:name="List Table 3" w:uiPriority="48"/>
-    <w:lsdException w:name="List Table 4" w:uiPriority="49"/>
-    <w:lsdException w:name="List Table 5 Dark" w:uiPriority="50"/>
-    <w:lsdException w:name="List Table 6 Colorful" w:uiPriority="51"/>
-    <w:lsdException w:name="List Table 7 Colorful" w:uiPriority="52"/>
-    <w:lsdException w:name="List Table 1 Light Accent 1" w:uiPriority="46"/>
-    <w:lsdException w:name="List Table 2 Accent 1" w:uiPriority="47"/>
-    <w:lsdException w:name="List Table 3 Accent 1" w:uiPriority="48"/>
-    <w:lsdException w:name="List Table 4 Accent 1" w:uiPriority="49"/>
-    <w:lsdException w:name="List Table 5 Dark Accent 1" w:uiPriority="50"/>
-    <w:lsdException w:name="List Table 6 Colorful Accent 1" w:uiPriority="51"/>
-    <w:lsdException w:name="List Table 7 Colorful Accent 1" w:uiPriority="52"/>
-    <w:lsdException w:name="List Table 1 Light Accent 2" w:uiPriority="46"/>
-    <w:lsdException w:name="List Table 2 Accent 2" w:uiPriority="47"/>
-    <w:lsdException w:name="List Table 3 Accent 2" w:uiPriority="48"/>
-    <w:lsdException w:name="List Table 4 Accent 2" w:uiPriority="49"/>
-    <w:lsdException w:name="List Table 5 Dark Accent 2" w:uiPriority="50"/>
-    <w:lsdException w:name="List Table 6 Colorful Accent 2" w:uiPriority="51"/>
-    <w:lsdException w:name="List Table 7 Colorful Accent 2" w:uiPriority="52"/>
-    <w:lsdException w:name="List Table 1 Light Accent 3" w:uiPriority="46"/>
-    <w:lsdException w:name="List Table 2 Accent 3" w:uiPriority="47"/>
-    <w:lsdException w:name="List Table 3 Accent 3" w:uiPriority="48"/>
-    <w:lsdException w:name="List Table 4 Accent 3" w:uiPriority="49"/>
-    <w:lsdException w:name="List Table 5 Dark Accent 3" w:uiPriority="50"/>
-    <w:lsdException w:name="List Table 6 Colorful Accent 3" w:uiPriority="51"/>
-    <w:lsdException w:name="List Table 7 Colorful Accent 3" w:uiPriority="52"/>
-    <w:lsdException w:name="List Table 1 Light Accent 4" w:uiPriority="46"/>
-    <w:lsdException w:name="List Table 2 Accent 4" w:uiPriority="47"/>
-    <w:lsdException w:name="List Table 3 Accent 4" w:uiPriority="48"/>
-    <w:lsdException w:name="List Table 4 Accent 4" w:uiPriority="49"/>
-    <w:lsdException w:name="List Table 5 Dark Accent 4" w:uiPriority="50"/>
-    <w:lsdException w:name="List Table 6 Colorful Accent 4" w:uiPriority="51"/>
-    <w:lsdException w:name="List Table 7 Colorful Accent 4" w:uiPriority="52"/>
-    <w:lsdException w:name="List Table 1 Light Accent 5" w:uiPriority="46"/>
-    <w:lsdException w:name="List Table 2 Accent 5" w:uiPriority="47"/>
-    <w:lsdException w:name="List Table 3 Accent 5" w:uiPriority="48"/>
-    <w:lsdException w:name="List Table 4 Accent 5" w:uiPriority="49"/>
-    <w:lsdException w:name="List Table 5 Dark Accent 5" w:uiPriority="50"/>
-    <w:lsdException w:name="List Table 6 Colorful Accent 5" w:uiPriority="51"/>
-    <w:lsdException w:name="List Table 7 Colorful Accent 5" w:uiPriority="52"/>
-    <w:lsdException w:name="List Table 1 Light Accent 6" w:uiPriority="46"/>
-    <w:lsdException w:name="List Table 2 Accent 6" w:uiPriority="47"/>
-    <w:lsdException w:name="List Table 3 Accent 6" w:uiPriority="48"/>
-    <w:lsdException w:name="List Table 4 Accent 6" w:uiPriority="49"/>
-    <w:lsdException w:name="List Table 5 Dark Accent 6" w:uiPriority="50"/>
-    <w:lsdException w:name="List Table 6 Colorful Accent 6" w:uiPriority="51"/>
-    <w:lsdException w:name="List Table 7 Colorful Accent 6" w:uiPriority="52"/>
-    <w:lsdException w:name="Mention" w:semiHidden="1" w:unhideWhenUsed="1"/>
-    <w:lsdException w:name="Smart Hyperlink" w:semiHidden="1" w:unhideWhenUsed="1"/>
-    <w:lsdException w:name="Hashtag" w:semiHidden="1" w:unhideWhenUsed="1"/>
-    <w:lsdException w:name="Unresolved Mention" w:semiHidden="1" w:unhideWhenUsed="1"/>
-    <w:lsdException w:name="Smart Link" w:semiHidden="1" w:unhideWhenUsed="1"/>
+  <w:latentStyles w:count="260" w:defQFormat="0" w:defUnhideWhenUsed="1" w:defSemiHidden="1" w:defUIPriority="99" w:defLockedState="0">
+    <w:lsdException w:qFormat="1" w:unhideWhenUsed="0" w:uiPriority="0" w:semiHidden="0" w:name="Normal"/>
+    <w:lsdException w:qFormat="1" w:unhideWhenUsed="0" w:uiPriority="9" w:semiHidden="0" w:name="heading 1"/>
+    <w:lsdException w:qFormat="1" w:uiPriority="9" w:semiHidden="0" w:name="heading 2"/>
+    <w:lsdException w:qFormat="1" w:uiPriority="9" w:semiHidden="0" w:name="heading 3"/>
+    <w:lsdException w:qFormat="1" w:uiPriority="9" w:name="heading 4"/>
+    <w:lsdException w:qFormat="1" w:uiPriority="9" w:name="heading 5"/>
+    <w:lsdException w:qFormat="1" w:uiPriority="9" w:name="heading 6"/>
+    <w:lsdException w:qFormat="1" w:uiPriority="9" w:name="heading 7"/>
+    <w:lsdException w:qFormat="1" w:uiPriority="9" w:name="heading 8"/>
+    <w:lsdException w:qFormat="1" w:uiPriority="9" w:name="heading 9"/>
+    <w:lsdException w:uiPriority="99" w:name="index 1"/>
+    <w:lsdException w:uiPriority="99" w:name="index 2"/>
+    <w:lsdException w:uiPriority="99" w:name="index 3"/>
+    <w:lsdException w:uiPriority="99" w:name="index 4"/>
+    <w:lsdException w:uiPriority="99" w:name="index 5"/>
+    <w:lsdException w:uiPriority="99" w:name="index 6"/>
+    <w:lsdException w:uiPriority="99" w:name="index 7"/>
+    <w:lsdException w:uiPriority="99" w:name="index 8"/>
+    <w:lsdException w:uiPriority="99" w:name="index 9"/>
+    <w:lsdException w:uiPriority="39" w:name="toc 1"/>
+    <w:lsdException w:uiPriority="39" w:name="toc 2"/>
+    <w:lsdException w:uiPriority="39" w:name="toc 3"/>
+    <w:lsdException w:uiPriority="39" w:name="toc 4"/>
+    <w:lsdException w:uiPriority="39" w:name="toc 5"/>
+    <w:lsdException w:uiPriority="39" w:name="toc 6"/>
+    <w:lsdException w:uiPriority="39" w:name="toc 7"/>
+    <w:lsdException w:uiPriority="39" w:name="toc 8"/>
+    <w:lsdException w:uiPriority="39" w:name="toc 9"/>
+    <w:lsdException w:uiPriority="99" w:name="Normal Indent"/>
+    <w:lsdException w:uiPriority="99" w:name="footnote text"/>
+    <w:lsdException w:uiPriority="99" w:name="annotation text"/>
+    <w:lsdException w:uiPriority="99" w:semiHidden="0" w:name="header"/>
+    <w:lsdException w:uiPriority="99" w:semiHidden="0" w:name="footer"/>
+    <w:lsdException w:uiPriority="99" w:name="index heading"/>
+    <w:lsdException w:qFormat="1" w:uiPriority="35" w:name="caption"/>
+    <w:lsdException w:uiPriority="99" w:name="table of figures"/>
+    <w:lsdException w:uiPriority="99" w:name="envelope address"/>
+    <w:lsdException w:uiPriority="99" w:name="envelope return"/>
+    <w:lsdException w:uiPriority="99" w:name="footnote reference"/>
+    <w:lsdException w:uiPriority="99" w:name="annotation reference"/>
+    <w:lsdException w:uiPriority="99" w:name="line number"/>
+    <w:lsdException w:uiPriority="99" w:name="page number"/>
+    <w:lsdException w:uiPriority="99" w:name="endnote reference"/>
+    <w:lsdException w:uiPriority="99" w:name="endnote text"/>
+    <w:lsdException w:uiPriority="99" w:name="table of authorities"/>
+    <w:lsdException w:uiPriority="99" w:name="macro"/>
+    <w:lsdException w:uiPriority="99" w:name="toa heading"/>
+    <w:lsdException w:uiPriority="99" w:name="List"/>
+    <w:lsdException w:uiPriority="99" w:name="List Bullet"/>
+    <w:lsdException w:uiPriority="99" w:name="List Number"/>
+    <w:lsdException w:uiPriority="99" w:name="List 2"/>
+    <w:lsdException w:uiPriority="99" w:name="List 3"/>
+    <w:lsdException w:uiPriority="99" w:name="List 4"/>
+    <w:lsdException w:uiPriority="99" w:name="List 5"/>
+    <w:lsdException w:uiPriority="99" w:name="List Bullet 2"/>
+    <w:lsdException w:uiPriority="99" w:name="List Bullet 3"/>
+    <w:lsdException w:uiPriority="99" w:name="List Bullet 4"/>
+    <w:lsdException w:uiPriority="99" w:name="List Bullet 5"/>
+    <w:lsdException w:uiPriority="99" w:name="List Number 2"/>
+    <w:lsdException w:uiPriority="99" w:name="List Number 3"/>
+    <w:lsdException w:uiPriority="99" w:name="List Number 4"/>
+    <w:lsdException w:uiPriority="99" w:name="List Number 5"/>
+    <w:lsdException w:qFormat="1" w:unhideWhenUsed="0" w:uiPriority="10" w:semiHidden="0" w:name="Title"/>
+    <w:lsdException w:uiPriority="99" w:name="Closing"/>
+    <w:lsdException w:uiPriority="99" w:name="Signature"/>
+    <w:lsdException w:uiPriority="1" w:name="Default Paragraph Font"/>
+    <w:lsdException w:uiPriority="99" w:name="Body Text"/>
+    <w:lsdException w:uiPriority="99" w:name="Body Text Indent"/>
+    <w:lsdException w:uiPriority="99" w:name="List Continue"/>
+    <w:lsdException w:uiPriority="99" w:name="List Continue 2"/>
+    <w:lsdException w:uiPriority="99" w:name="List Continue 3"/>
+    <w:lsdException w:uiPriority="99" w:name="List Continue 4"/>
+    <w:lsdException w:uiPriority="99" w:name="List Continue 5"/>
+    <w:lsdException w:uiPriority="99" w:name="Message Header"/>
+    <w:lsdException w:qFormat="1" w:unhideWhenUsed="0" w:uiPriority="11" w:semiHidden="0" w:name="Subtitle"/>
+    <w:lsdException w:uiPriority="99" w:name="Salutation"/>
+    <w:lsdException w:uiPriority="99" w:name="Date"/>
+    <w:lsdException w:uiPriority="99" w:name="Body Text First Indent"/>
+    <w:lsdException w:uiPriority="99" w:name="Body Text First Indent 2"/>
+    <w:lsdException w:uiPriority="99" w:name="Note Heading"/>
+    <w:lsdException w:uiPriority="99" w:name="Body Text 2"/>
+    <w:lsdException w:uiPriority="99" w:name="Body Text 3"/>
+    <w:lsdException w:uiPriority="99" w:name="Body Text Indent 2"/>
+    <w:lsdException w:uiPriority="99" w:name="Body Text Indent 3"/>
+    <w:lsdException w:uiPriority="99" w:name="Block Text"/>
+    <w:lsdException w:uiPriority="99" w:semiHidden="0" w:name="Hyperlink"/>
+    <w:lsdException w:uiPriority="99" w:name="FollowedHyperlink"/>
+    <w:lsdException w:qFormat="1" w:unhideWhenUsed="0" w:uiPriority="22" w:semiHidden="0" w:name="Strong"/>
+    <w:lsdException w:qFormat="1" w:unhideWhenUsed="0" w:uiPriority="20" w:semiHidden="0" w:name="Emphasis"/>
+    <w:lsdException w:uiPriority="99" w:name="Document Map"/>
+    <w:lsdException w:uiPriority="99" w:name="Plain Text"/>
+    <w:lsdException w:uiPriority="99" w:name="E-mail Signature"/>
+    <w:lsdException w:uiPriority="99" w:semiHidden="0" w:name="Normal (Web)"/>
+    <w:lsdException w:uiPriority="99" w:name="HTML Acronym"/>
+    <w:lsdException w:uiPriority="99" w:name="HTML Address"/>
+    <w:lsdException w:uiPriority="99" w:name="HTML Cite"/>
+    <w:lsdException w:uiPriority="99" w:name="HTML Code"/>
+    <w:lsdException w:uiPriority="99" w:name="HTML Definition"/>
+    <w:lsdException w:uiPriority="99" w:name="HTML Keyboard"/>
+    <w:lsdException w:uiPriority="99" w:name="HTML Preformatted"/>
+    <w:lsdException w:uiPriority="99" w:name="HTML Sample"/>
+    <w:lsdException w:uiPriority="99" w:name="HTML Typewriter"/>
+    <w:lsdException w:uiPriority="99" w:name="HTML Variable"/>
+    <w:lsdException w:uiPriority="99" w:name="Normal Table"/>
+    <w:lsdException w:uiPriority="99" w:name="annotation subject"/>
+    <w:lsdException w:uiPriority="99" w:name="Table Simple 1"/>
+    <w:lsdException w:uiPriority="99" w:name="Table Simple 2"/>
+    <w:lsdException w:uiPriority="99" w:name="Table Simple 3"/>
+    <w:lsdException w:uiPriority="99" w:name="Table Classic 1"/>
+    <w:lsdException w:uiPriority="99" w:name="Table Classic 2"/>
+    <w:lsdException w:uiPriority="99" w:name="Table Classic 3"/>
+    <w:lsdException w:uiPriority="99" w:name="Table Classic 4"/>
+    <w:lsdException w:uiPriority="99" w:name="Table Colorful 1"/>
+    <w:lsdException w:uiPriority="99" w:name="Table Colorful 2"/>
+    <w:lsdException w:uiPriority="99" w:name="Table Colorful 3"/>
+    <w:lsdException w:uiPriority="99" w:name="Table Columns 1"/>
+    <w:lsdException w:uiPriority="99" w:name="Table Columns 2"/>
+    <w:lsdException w:uiPriority="99" w:name="Table Columns 3"/>
+    <w:lsdException w:uiPriority="99" w:name="Table Columns 4"/>
+    <w:lsdException w:uiPriority="99" w:name="Table Columns 5"/>
+    <w:lsdException w:uiPriority="99" w:name="Table Grid 1"/>
+    <w:lsdException w:uiPriority="99" w:name="Table Grid 2"/>
+    <w:lsdException w:uiPriority="99" w:name="Table Grid 3"/>
+    <w:lsdException w:uiPriority="99" w:name="Table Grid 4"/>
+    <w:lsdException w:uiPriority="99" w:name="Table Grid 5"/>
+    <w:lsdException w:uiPriority="99" w:name="Table Grid 6"/>
+    <w:lsdException w:uiPriority="99" w:name="Table Grid 7"/>
+    <w:lsdException w:uiPriority="99" w:name="Table Grid 8"/>
+    <w:lsdException w:uiPriority="99" w:name="Table List 1"/>
+    <w:lsdException w:uiPriority="99" w:name="Table List 2"/>
+    <w:lsdException w:uiPriority="99" w:name="Table List 3"/>
+    <w:lsdException w:uiPriority="99" w:name="Table List 4"/>
+    <w:lsdException w:uiPriority="99" w:name="Table List 5"/>
+    <w:lsdException w:uiPriority="99" w:name="Table List 6"/>
+    <w:lsdException w:uiPriority="99" w:name="Table List 7"/>
+    <w:lsdException w:uiPriority="99" w:name="Table List 8"/>
+    <w:lsdException w:uiPriority="99" w:name="Table 3D effects 1"/>
+    <w:lsdException w:uiPriority="99" w:name="Table 3D effects 2"/>
+    <w:lsdException w:uiPriority="99" w:name="Table 3D effects 3"/>
+    <w:lsdException w:uiPriority="99" w:name="Table Contemporary"/>
+    <w:lsdException w:uiPriority="99" w:name="Table Elegant"/>
+    <w:lsdException w:uiPriority="99" w:name="Table Professional"/>
+    <w:lsdException w:uiPriority="99" w:name="Table Subtle 1"/>
+    <w:lsdException w:uiPriority="99" w:name="Table Subtle 2"/>
+    <w:lsdException w:uiPriority="99" w:name="Table Web 1"/>
+    <w:lsdException w:uiPriority="99" w:name="Table Web 2"/>
+    <w:lsdException w:uiPriority="99" w:name="Table Web 3"/>
+    <w:lsdException w:uiPriority="99" w:name="Balloon Text"/>
+    <w:lsdException w:unhideWhenUsed="0" w:uiPriority="39" w:semiHidden="0" w:name="Table Grid"/>
+    <w:lsdException w:uiPriority="99" w:name="Table Theme"/>
+    <w:lsdException w:unhideWhenUsed="0" w:uiPriority="60" w:semiHidden="0" w:name="Light Shading"/>
+    <w:lsdException w:unhideWhenUsed="0" w:uiPriority="61" w:semiHidden="0" w:name="Light List"/>
+    <w:lsdException w:unhideWhenUsed="0" w:uiPriority="62" w:semiHidden="0" w:name="Light Grid"/>
+    <w:lsdException w:unhideWhenUsed="0" w:uiPriority="63" w:semiHidden="0" w:name="Medium Shading 1"/>
+    <w:lsdException w:unhideWhenUsed="0" w:uiPriority="64" w:semiHidden="0" w:name="Medium Shading 2"/>
+    <w:lsdException w:unhideWhenUsed="0" w:uiPriority="65" w:semiHidden="0" w:name="Medium List 1"/>
+    <w:lsdException w:unhideWhenUsed="0" w:uiPriority="66" w:semiHidden="0" w:name="Medium List 2"/>
+    <w:lsdException w:unhideWhenUsed="0" w:uiPriority="67" w:semiHidden="0" w:name="Medium Grid 1"/>
+    <w:lsdException w:unhideWhenUsed="0" w:uiPriority="68" w:semiHidden="0" w:name="Medium Grid 2"/>
+    <w:lsdException w:unhideWhenUsed="0" w:uiPriority="69" w:semiHidden="0" w:name="Medium Grid 3"/>
+    <w:lsdException w:unhideWhenUsed="0" w:uiPriority="70" w:semiHidden="0" w:name="Dark List"/>
+    <w:lsdException w:unhideWhenUsed="0" w:uiPriority="71" w:semiHidden="0" w:name="Colorful Shading"/>
+    <w:lsdException w:unhideWhenUsed="0" w:uiPriority="72" w:semiHidden="0" w:name="Colorful List"/>
+    <w:lsdException w:unhideWhenUsed="0" w:uiPriority="73" w:semiHidden="0" w:name="Colorful Grid"/>
+    <w:lsdException w:unhideWhenUsed="0" w:uiPriority="60" w:semiHidden="0" w:name="Light Shading Accent 1"/>
+    <w:lsdException w:unhideWhenUsed="0" w:uiPriority="61" w:semiHidden="0" w:name="Light List Accent 1"/>
+    <w:lsdException w:unhideWhenUsed="0" w:uiPriority="62" w:semiHidden="0" w:name="Light Grid Accent 1"/>
+    <w:lsdException w:unhideWhenUsed="0" w:uiPriority="63" w:semiHidden="0" w:name="Medium Shading 1 Accent 1"/>
+    <w:lsdException w:unhideWhenUsed="0" w:uiPriority="64" w:semiHidden="0" w:name="Medium Shading 2 Accent 1"/>
+    <w:lsdException w:unhideWhenUsed="0" w:uiPriority="65" w:semiHidden="0" w:name="Medium List 1 Accent 1"/>
+    <w:lsdException w:unhideWhenUsed="0" w:uiPriority="66" w:semiHidden="0" w:name="Medium List 2 Accent 1"/>
+    <w:lsdException w:unhideWhenUsed="0" w:uiPriority="67" w:semiHidden="0" w:name="Medium Grid 1 Accent 1"/>
+    <w:lsdException w:unhideWhenUsed="0" w:uiPriority="68" w:semiHidden="0" w:name="Medium Grid 2 Accent 1"/>
+    <w:lsdException w:unhideWhenUsed="0" w:uiPriority="69" w:semiHidden="0" w:name="Medium Grid 3 Accent 1"/>
+    <w:lsdException w:unhideWhenUsed="0" w:uiPriority="70" w:semiHidden="0" w:name="Dark List Accent 1"/>
+    <w:lsdException w:unhideWhenUsed="0" w:uiPriority="71" w:semiHidden="0" w:name="Colorful Shading Accent 1"/>
+    <w:lsdException w:unhideWhenUsed="0" w:uiPriority="72" w:semiHidden="0" w:name="Colorful List Accent 1"/>
+    <w:lsdException w:unhideWhenUsed="0" w:uiPriority="73" w:semiHidden="0" w:name="Colorful Grid Accent 1"/>
+    <w:lsdException w:unhideWhenUsed="0" w:uiPriority="60" w:semiHidden="0" w:name="Light Shading Accent 2"/>
+    <w:lsdException w:unhideWhenUsed="0" w:uiPriority="61" w:semiHidden="0" w:name="Light List Accent 2"/>
+    <w:lsdException w:unhideWhenUsed="0" w:uiPriority="62" w:semiHidden="0" w:name="Light Grid Accent 2"/>
+    <w:lsdException w:unhideWhenUsed="0" w:uiPriority="63" w:semiHidden="0" w:name="Medium Shading 1 Accent 2"/>
+    <w:lsdException w:unhideWhenUsed="0" w:uiPriority="64" w:semiHidden="0" w:name="Medium Shading 2 Accent 2"/>
+    <w:lsdException w:unhideWhenUsed="0" w:uiPriority="65" w:semiHidden="0" w:name="Medium List 1 Accent 2"/>
+    <w:lsdException w:unhideWhenUsed="0" w:uiPriority="66" w:semiHidden="0" w:name="Medium List 2 Accent 2"/>
+    <w:lsdException w:unhideWhenUsed="0" w:uiPriority="67" w:semiHidden="0" w:name="Medium Grid 1 Accent 2"/>
+    <w:lsdException w:unhideWhenUsed="0" w:uiPriority="68" w:semiHidden="0" w:name="Medium Grid 2 Accent 2"/>
+    <w:lsdException w:unhideWhenUsed="0" w:uiPriority="69" w:semiHidden="0" w:name="Medium Grid 3 Accent 2"/>
+    <w:lsdException w:unhideWhenUsed="0" w:uiPriority="70" w:semiHidden="0" w:name="Dark List Accent 2"/>
+    <w:lsdException w:unhideWhenUsed="0" w:uiPriority="71" w:semiHidden="0" w:name="Colorful Shading Accent 2"/>
+    <w:lsdException w:unhideWhenUsed="0" w:uiPriority="72" w:semiHidden="0" w:name="Colorful List Accent 2"/>
+    <w:lsdException w:unhideWhenUsed="0" w:uiPriority="73" w:semiHidden="0" w:name="Colorful Grid Accent 2"/>
+    <w:lsdException w:unhideWhenUsed="0" w:uiPriority="60" w:semiHidden="0" w:name="Light Shading Accent 3"/>
+    <w:lsdException w:unhideWhenUsed="0" w:uiPriority="61" w:semiHidden="0" w:name="Light List Accent 3"/>
+    <w:lsdException w:unhideWhenUsed="0" w:uiPriority="62" w:semiHidden="0" w:name="Light Grid Accent 3"/>
+    <w:lsdException w:unhideWhenUsed="0" w:uiPriority="63" w:semiHidden="0" w:name="Medium Shading 1 Accent 3"/>
+    <w:lsdException w:unhideWhenUsed="0" w:uiPriority="64" w:semiHidden="0" w:name="Medium Shading 2 Accent 3"/>
+    <w:lsdException w:unhideWhenUsed="0" w:uiPriority="65" w:semiHidden="0" w:name="Medium List 1 Accent 3"/>
+    <w:lsdException w:unhideWhenUsed="0" w:uiPriority="66" w:semiHidden="0" w:name="Medium List 2 Accent 3"/>
+    <w:lsdException w:unhideWhenUsed="0" w:uiPriority="67" w:semiHidden="0" w:name="Medium Grid 1 Accent 3"/>
+    <w:lsdException w:unhideWhenUsed="0" w:uiPriority="68" w:semiHidden="0" w:name="Medium Grid 2 Accent 3"/>
+    <w:lsdException w:unhideWhenUsed="0" w:uiPriority="69" w:semiHidden="0" w:name="Medium Grid 3 Accent 3"/>
+    <w:lsdException w:unhideWhenUsed="0" w:uiPriority="70" w:semiHidden="0" w:name="Dark List Accent 3"/>
+    <w:lsdException w:unhideWhenUsed="0" w:uiPriority="71" w:semiHidden="0" w:name="Colorful Shading Accent 3"/>
+    <w:lsdException w:unhideWhenUsed="0" w:uiPriority="72" w:semiHidden="0" w:name="Colorful List Accent 3"/>
+    <w:lsdException w:unhideWhenUsed="0" w:uiPriority="73" w:semiHidden="0" w:name="Colorful Grid Accent 3"/>
+    <w:lsdException w:unhideWhenUsed="0" w:uiPriority="60" w:semiHidden="0" w:name="Light Shading Accent 4"/>
+    <w:lsdException w:unhideWhenUsed="0" w:uiPriority="61" w:semiHidden="0" w:name="Light List Accent 4"/>
+    <w:lsdException w:unhideWhenUsed="0" w:uiPriority="62" w:semiHidden="0" w:name="Light Grid Accent 4"/>
+    <w:lsdException w:unhideWhenUsed="0" w:uiPriority="63" w:semiHidden="0" w:name="Medium Shading 1 Accent 4"/>
+    <w:lsdException w:unhideWhenUsed="0" w:uiPriority="64" w:semiHidden="0" w:name="Medium Shading 2 Accent 4"/>
+    <w:lsdException w:unhideWhenUsed="0" w:uiPriority="65" w:semiHidden="0" w:name="Medium List 1 Accent 4"/>
+    <w:lsdException w:unhideWhenUsed="0" w:uiPriority="66" w:semiHidden="0" w:name="Medium List 2 Accent 4"/>
+    <w:lsdException w:unhideWhenUsed="0" w:uiPriority="67" w:semiHidden="0" w:name="Medium Grid 1 Accent 4"/>
+    <w:lsdException w:unhideWhenUsed="0" w:uiPriority="68" w:semiHidden="0" w:name="Medium Grid 2 Accent 4"/>
+    <w:lsdException w:unhideWhenUsed="0" w:uiPriority="69" w:semiHidden="0" w:name="Medium Grid 3 Accent 4"/>
+    <w:lsdException w:unhideWhenUsed="0" w:uiPriority="70" w:semiHidden="0" w:name="Dark List Accent 4"/>
+    <w:lsdException w:unhideWhenUsed="0" w:uiPriority="71" w:semiHidden="0" w:name="Colorful Shading Accent 4"/>
+    <w:lsdException w:unhideWhenUsed="0" w:uiPriority="72" w:semiHidden="0" w:name="Colorful List Accent 4"/>
+    <w:lsdException w:unhideWhenUsed="0" w:uiPriority="73" w:semiHidden="0" w:name="Colorful Grid Accent 4"/>
+    <w:lsdException w:unhideWhenUsed="0" w:uiPriority="60" w:semiHidden="0" w:name="Light Shading Accent 5"/>
+    <w:lsdException w:unhideWhenUsed="0" w:uiPriority="61" w:semiHidden="0" w:name="Light List Accent 5"/>
+    <w:lsdException w:unhideWhenUsed="0" w:uiPriority="62" w:semiHidden="0" w:name="Light Grid Accent 5"/>
+    <w:lsdException w:unhideWhenUsed="0" w:uiPriority="63" w:semiHidden="0" w:name="Medium Shading 1 Accent 5"/>
+    <w:lsdException w:unhideWhenUsed="0" w:uiPriority="64" w:semiHidden="0" w:name="Medium Shading 2 Accent 5"/>
+    <w:lsdException w:unhideWhenUsed="0" w:uiPriority="65" w:semiHidden="0" w:name="Medium List 1 Accent 5"/>
+    <w:lsdException w:unhideWhenUsed="0" w:uiPriority="66" w:semiHidden="0" w:name="Medium List 2 Accent 5"/>
+    <w:lsdException w:unhideWhenUsed="0" w:uiPriority="67" w:semiHidden="0" w:name="Medium Grid 1 Accent 5"/>
+    <w:lsdException w:unhideWhenUsed="0" w:uiPriority="68" w:semiHidden="0" w:name="Medium Grid 2 Accent 5"/>
+    <w:lsdException w:unhideWhenUsed="0" w:uiPriority="69" w:semiHidden="0" w:name="Medium Grid 3 Accent 5"/>
+    <w:lsdException w:unhideWhenUsed="0" w:uiPriority="70" w:semiHidden="0" w:name="Dark List Accent 5"/>
+    <w:lsdException w:unhideWhenUsed="0" w:uiPriority="71" w:semiHidden="0" w:name="Colorful Shading Accent 5"/>
+    <w:lsdException w:unhideWhenUsed="0" w:uiPriority="72" w:semiHidden="0" w:name="Colorful List Accent 5"/>
+    <w:lsdException w:unhideWhenUsed="0" w:uiPriority="73" w:semiHidden="0" w:name="Colorful Grid Accent 5"/>
+    <w:lsdException w:unhideWhenUsed="0" w:uiPriority="60" w:semiHidden="0" w:name="Light Shading Accent 6"/>
+    <w:lsdException w:unhideWhenUsed="0" w:uiPriority="61" w:semiHidden="0" w:name="Light List Accent 6"/>
+    <w:lsdException w:unhideWhenUsed="0" w:uiPriority="62" w:semiHidden="0" w:name="Light Grid Accent 6"/>
+    <w:lsdException w:unhideWhenUsed="0" w:uiPriority="63" w:semiHidden="0" w:name="Medium Shading 1 Accent 6"/>
+    <w:lsdException w:unhideWhenUsed="0" w:uiPriority="64" w:semiHidden="0" w:name="Medium Shading 2 Accent 6"/>
+    <w:lsdException w:unhideWhenUsed="0" w:uiPriority="65" w:semiHidden="0" w:name="Medium List 1 Accent 6"/>
+    <w:lsdException w:unhideWhenUsed="0" w:uiPriority="66" w:semiHidden="0" w:name="Medium List 2 Accent 6"/>
+    <w:lsdException w:unhideWhenUsed="0" w:uiPriority="67" w:semiHidden="0" w:name="Medium Grid 1 Accent 6"/>
+    <w:lsdException w:unhideWhenUsed="0" w:uiPriority="68" w:semiHidden="0" w:name="Medium Grid 2 Accent 6"/>
+    <w:lsdException w:unhideWhenUsed="0" w:uiPriority="69" w:semiHidden="0" w:name="Medium Grid 3 Accent 6"/>
+    <w:lsdException w:unhideWhenUsed="0" w:uiPriority="70" w:semiHidden="0" w:name="Dark List Accent 6"/>
+    <w:lsdException w:unhideWhenUsed="0" w:uiPriority="71" w:semiHidden="0" w:name="Colorful Shading Accent 6"/>
+    <w:lsdException w:unhideWhenUsed="0" w:uiPriority="72" w:semiHidden="0" w:name="Colorful List Accent 6"/>
+    <w:lsdException w:unhideWhenUsed="0" w:uiPriority="73" w:semiHidden="0" w:name="Colorful Grid Accent 6"/>
   </w:latentStyles>
-  <w:style w:type="paragraph" w:default="1" w:styleId="a">
+  <w:style w:type="paragraph" w:default="1" w:styleId="1">
     <w:name w:val="Normal"/>
     <w:qFormat/>
-    <w:rsid w:val="005E4849"/>
+    <w:uiPriority w:val="0"/>
     <w:pPr>
       <w:adjustRightInd w:val="0"/>
       <w:snapToGrid w:val="0"/>
       <w:spacing w:after="200"/>
     </w:pPr>
     <w:rPr>
-      <w:rFonts w:ascii="Tahoma" w:eastAsia="微软雅黑" w:hAnsi="Tahoma"/>
+      <w:rFonts w:ascii="Tahoma" w:hAnsi="Tahoma" w:eastAsia="微软雅黑" w:cstheme="minorBidi"/>
       <w:kern w:val="0"/>
       <w:sz w:val="22"/>
+      <w:szCs w:val="22"/>
+      <w:lang w:val="en-US" w:eastAsia="zh-CN" w:bidi="ar-SA"/>
     </w:rPr>
   </w:style>
   <w:style w:type="paragraph" w:styleId="2">
     <w:name w:val="heading 2"/>
-    <w:basedOn w:val="a"/>
-    <w:next w:val="a"/>
-    <w:link w:val="20"/>
-    <w:uiPriority w:val="9"/>
+    <w:basedOn w:val="1"/>
+    <w:next w:val="1"/>
+    <w:link w:val="21"/>
     <w:unhideWhenUsed/>
     <w:qFormat/>
-    <w:rsid w:val="00912BD4"/>
+    <w:uiPriority w:val="9"/>
     <w:pPr>
       <w:keepNext/>
       <w:keepLines/>
@@ -3690,7 +3141,7 @@
       <w:outlineLvl w:val="1"/>
     </w:pPr>
     <w:rPr>
-      <w:rFonts w:asciiTheme="majorHAnsi" w:eastAsiaTheme="majorEastAsia" w:hAnsiTheme="majorHAnsi" w:cstheme="majorBidi"/>
+      <w:rFonts w:asciiTheme="majorHAnsi" w:hAnsiTheme="majorHAnsi" w:eastAsiaTheme="majorEastAsia" w:cstheme="majorBidi"/>
       <w:b/>
       <w:bCs/>
       <w:kern w:val="2"/>
@@ -3700,14 +3151,12 @@
   </w:style>
   <w:style w:type="paragraph" w:styleId="3">
     <w:name w:val="heading 3"/>
-    <w:aliases w:val="第二层条,第三层,h3,1.1.1 标题 3,论文标题 2,1.黑小三,H3,level_3,PIM 3,Level 3 Head,Heading 3 - old,sect1.2.3,sect1.2.31,sect1.2.32,sect1.2.311,sect1.2.33,sect1.2.312,Bold Head,bh,3rd level,3,36标题3,第三层章标题,三级,章标题1,小标题,节标题，三级节名,二级节名,三级标题,BOD 0,1.1.1,标题9,分节,标题 1.1.1,三"/>
-    <w:basedOn w:val="a"/>
-    <w:next w:val="a"/>
-    <w:link w:val="30"/>
-    <w:uiPriority w:val="9"/>
+    <w:basedOn w:val="1"/>
+    <w:next w:val="1"/>
+    <w:link w:val="26"/>
     <w:unhideWhenUsed/>
     <w:qFormat/>
-    <w:rsid w:val="00426E99"/>
+    <w:uiPriority w:val="9"/>
     <w:pPr>
       <w:keepNext/>
       <w:keepLines/>
@@ -3719,7 +3168,7 @@
       <w:outlineLvl w:val="2"/>
     </w:pPr>
     <w:rPr>
-      <w:rFonts w:ascii="等线" w:eastAsia="等线" w:hAnsi="等线"/>
+      <w:rFonts w:ascii="等线" w:hAnsi="等线" w:eastAsia="等线"/>
       <w:b/>
       <w:bCs/>
       <w:kern w:val="2"/>
@@ -3727,19 +3176,18 @@
       <w:szCs w:val="32"/>
     </w:rPr>
   </w:style>
-  <w:style w:type="character" w:default="1" w:styleId="a0">
+  <w:style w:type="character" w:default="1" w:styleId="13">
     <w:name w:val="Default Paragraph Font"/>
-    <w:uiPriority w:val="1"/>
     <w:semiHidden/>
     <w:unhideWhenUsed/>
+    <w:uiPriority w:val="1"/>
   </w:style>
-  <w:style w:type="table" w:default="1" w:styleId="a1">
+  <w:style w:type="table" w:default="1" w:styleId="11">
     <w:name w:val="Normal Table"/>
-    <w:uiPriority w:val="99"/>
     <w:semiHidden/>
     <w:unhideWhenUsed/>
+    <w:uiPriority w:val="99"/>
     <w:tblPr>
-      <w:tblInd w:w="0" w:type="dxa"/>
       <w:tblCellMar>
         <w:top w:w="0" w:type="dxa"/>
         <w:left w:w="108" w:type="dxa"/>
@@ -3748,79 +3196,52 @@
       </w:tblCellMar>
     </w:tblPr>
   </w:style>
-  <w:style w:type="numbering" w:default="1" w:styleId="a2">
-    <w:name w:val="No List"/>
-    <w:uiPriority w:val="99"/>
+  <w:style w:type="paragraph" w:styleId="4">
+    <w:name w:val="annotation text"/>
+    <w:basedOn w:val="1"/>
+    <w:link w:val="27"/>
     <w:semiHidden/>
     <w:unhideWhenUsed/>
+    <w:uiPriority w:val="99"/>
   </w:style>
-  <w:style w:type="character" w:styleId="a3">
-    <w:name w:val="Strong"/>
-    <w:basedOn w:val="a0"/>
-    <w:uiPriority w:val="22"/>
-    <w:qFormat/>
-    <w:rsid w:val="00285013"/>
+  <w:style w:type="paragraph" w:styleId="5">
+    <w:name w:val="Balloon Text"/>
+    <w:basedOn w:val="1"/>
+    <w:link w:val="24"/>
+    <w:semiHidden/>
+    <w:unhideWhenUsed/>
+    <w:uiPriority w:val="99"/>
     <w:rPr>
-      <w:b/>
-      <w:bCs/>
+      <w:sz w:val="18"/>
+      <w:szCs w:val="18"/>
     </w:rPr>
   </w:style>
-  <w:style w:type="character" w:customStyle="1" w:styleId="skimlinks-unlinked">
-    <w:name w:val="skimlinks-unlinked"/>
-    <w:basedOn w:val="a0"/>
-    <w:rsid w:val="00285013"/>
-  </w:style>
-  <w:style w:type="character" w:styleId="a4">
-    <w:name w:val="Hyperlink"/>
-    <w:basedOn w:val="a0"/>
+  <w:style w:type="paragraph" w:styleId="6">
+    <w:name w:val="footer"/>
+    <w:basedOn w:val="1"/>
+    <w:link w:val="23"/>
+    <w:unhideWhenUsed/>
     <w:uiPriority w:val="99"/>
-    <w:unhideWhenUsed/>
-    <w:rsid w:val="00285013"/>
+    <w:pPr>
+      <w:tabs>
+        <w:tab w:val="center" w:pos="4153"/>
+        <w:tab w:val="right" w:pos="8306"/>
+      </w:tabs>
+    </w:pPr>
     <w:rPr>
-      <w:color w:val="0563C1" w:themeColor="hyperlink"/>
-      <w:u w:val="single"/>
+      <w:sz w:val="18"/>
+      <w:szCs w:val="18"/>
     </w:rPr>
   </w:style>
-  <w:style w:type="character" w:customStyle="1" w:styleId="apple-converted-space">
-    <w:name w:val="apple-converted-space"/>
-    <w:basedOn w:val="a0"/>
-    <w:rsid w:val="00285013"/>
-  </w:style>
-  <w:style w:type="character" w:styleId="a5">
-    <w:name w:val="Emphasis"/>
-    <w:basedOn w:val="a0"/>
-    <w:uiPriority w:val="20"/>
-    <w:qFormat/>
-    <w:rsid w:val="00285013"/>
-    <w:rPr>
-      <w:i/>
-      <w:iCs/>
-    </w:rPr>
-  </w:style>
-  <w:style w:type="character" w:customStyle="1" w:styleId="20">
-    <w:name w:val="标题 2 字符"/>
-    <w:basedOn w:val="a0"/>
-    <w:link w:val="2"/>
-    <w:uiPriority w:val="9"/>
-    <w:rsid w:val="00912BD4"/>
-    <w:rPr>
-      <w:rFonts w:asciiTheme="majorHAnsi" w:eastAsiaTheme="majorEastAsia" w:hAnsiTheme="majorHAnsi" w:cstheme="majorBidi"/>
-      <w:b/>
-      <w:bCs/>
-      <w:sz w:val="32"/>
-      <w:szCs w:val="32"/>
-    </w:rPr>
-  </w:style>
-  <w:style w:type="paragraph" w:styleId="a6">
+  <w:style w:type="paragraph" w:styleId="7">
     <w:name w:val="header"/>
-    <w:basedOn w:val="a"/>
-    <w:link w:val="a7"/>
+    <w:basedOn w:val="1"/>
+    <w:link w:val="22"/>
+    <w:unhideWhenUsed/>
     <w:uiPriority w:val="99"/>
-    <w:unhideWhenUsed/>
-    <w:rsid w:val="00F268BE"/>
     <w:pPr>
       <w:pBdr>
-        <w:bottom w:val="single" w:sz="6" w:space="1" w:color="auto"/>
+        <w:bottom w:val="single" w:color="auto" w:sz="6" w:space="1"/>
       </w:pBdr>
       <w:tabs>
         <w:tab w:val="center" w:pos="4153"/>
@@ -3833,210 +3254,214 @@
       <w:szCs w:val="18"/>
     </w:rPr>
   </w:style>
-  <w:style w:type="character" w:customStyle="1" w:styleId="a7">
-    <w:name w:val="页眉 字符"/>
-    <w:basedOn w:val="a0"/>
-    <w:link w:val="a6"/>
+  <w:style w:type="paragraph" w:styleId="8">
+    <w:name w:val="footnote text"/>
+    <w:basedOn w:val="1"/>
+    <w:link w:val="25"/>
+    <w:semiHidden/>
+    <w:unhideWhenUsed/>
     <w:uiPriority w:val="99"/>
-    <w:rsid w:val="00F268BE"/>
     <w:rPr>
       <w:sz w:val="18"/>
       <w:szCs w:val="18"/>
     </w:rPr>
   </w:style>
-  <w:style w:type="paragraph" w:styleId="a8">
-    <w:name w:val="footer"/>
-    <w:basedOn w:val="a"/>
-    <w:link w:val="a9"/>
+  <w:style w:type="paragraph" w:styleId="9">
+    <w:name w:val="Normal (Web)"/>
+    <w:basedOn w:val="1"/>
+    <w:unhideWhenUsed/>
     <w:uiPriority w:val="99"/>
+    <w:pPr>
+      <w:spacing w:before="100" w:beforeAutospacing="1" w:after="100" w:afterAutospacing="1"/>
+    </w:pPr>
+    <w:rPr>
+      <w:rFonts w:ascii="宋体" w:hAnsi="宋体" w:eastAsia="宋体" w:cs="宋体"/>
+      <w:sz w:val="24"/>
+      <w:szCs w:val="24"/>
+    </w:rPr>
+  </w:style>
+  <w:style w:type="paragraph" w:styleId="10">
+    <w:name w:val="annotation subject"/>
+    <w:basedOn w:val="4"/>
+    <w:next w:val="4"/>
+    <w:link w:val="28"/>
+    <w:semiHidden/>
     <w:unhideWhenUsed/>
-    <w:rsid w:val="00F268BE"/>
-    <w:pPr>
-      <w:tabs>
-        <w:tab w:val="center" w:pos="4153"/>
-        <w:tab w:val="right" w:pos="8306"/>
-      </w:tabs>
-    </w:pPr>
+    <w:uiPriority w:val="99"/>
+    <w:rPr>
+      <w:b/>
+      <w:bCs/>
+    </w:rPr>
+  </w:style>
+  <w:style w:type="table" w:styleId="12">
+    <w:name w:val="Table Grid"/>
+    <w:basedOn w:val="11"/>
+    <w:uiPriority w:val="39"/>
+    <w:tblPr>
+      <w:tblBorders>
+        <w:top w:val="single" w:color="auto" w:sz="4" w:space="0"/>
+        <w:left w:val="single" w:color="auto" w:sz="4" w:space="0"/>
+        <w:bottom w:val="single" w:color="auto" w:sz="4" w:space="0"/>
+        <w:right w:val="single" w:color="auto" w:sz="4" w:space="0"/>
+        <w:insideH w:val="single" w:color="auto" w:sz="4" w:space="0"/>
+        <w:insideV w:val="single" w:color="auto" w:sz="4" w:space="0"/>
+      </w:tblBorders>
+    </w:tblPr>
+  </w:style>
+  <w:style w:type="character" w:styleId="14">
+    <w:name w:val="Strong"/>
+    <w:basedOn w:val="13"/>
+    <w:qFormat/>
+    <w:uiPriority w:val="22"/>
+    <w:rPr>
+      <w:b/>
+      <w:bCs/>
+    </w:rPr>
+  </w:style>
+  <w:style w:type="character" w:styleId="15">
+    <w:name w:val="Emphasis"/>
+    <w:basedOn w:val="13"/>
+    <w:qFormat/>
+    <w:uiPriority w:val="20"/>
+    <w:rPr>
+      <w:i/>
+      <w:iCs/>
+    </w:rPr>
+  </w:style>
+  <w:style w:type="character" w:styleId="16">
+    <w:name w:val="Hyperlink"/>
+    <w:basedOn w:val="13"/>
+    <w:unhideWhenUsed/>
+    <w:uiPriority w:val="99"/>
+    <w:rPr>
+      <w:color w:val="0563C1" w:themeColor="hyperlink"/>
+      <w:u w:val="single"/>
+      <w14:textFill>
+        <w14:solidFill>
+          <w14:schemeClr w14:val="hlink"/>
+        </w14:solidFill>
+      </w14:textFill>
+    </w:rPr>
+  </w:style>
+  <w:style w:type="character" w:styleId="17">
+    <w:name w:val="annotation reference"/>
+    <w:basedOn w:val="13"/>
+    <w:semiHidden/>
+    <w:unhideWhenUsed/>
+    <w:uiPriority w:val="99"/>
+    <w:rPr>
+      <w:sz w:val="21"/>
+      <w:szCs w:val="21"/>
+    </w:rPr>
+  </w:style>
+  <w:style w:type="character" w:styleId="18">
+    <w:name w:val="footnote reference"/>
+    <w:basedOn w:val="13"/>
+    <w:semiHidden/>
+    <w:unhideWhenUsed/>
+    <w:uiPriority w:val="99"/>
+    <w:rPr>
+      <w:vertAlign w:val="superscript"/>
+    </w:rPr>
+  </w:style>
+  <w:style w:type="character" w:customStyle="1" w:styleId="19">
+    <w:name w:val="skimlinks-unlinked"/>
+    <w:basedOn w:val="13"/>
+    <w:uiPriority w:val="0"/>
+  </w:style>
+  <w:style w:type="character" w:customStyle="1" w:styleId="20">
+    <w:name w:val="apple-converted-space"/>
+    <w:basedOn w:val="13"/>
+    <w:uiPriority w:val="0"/>
+  </w:style>
+  <w:style w:type="character" w:customStyle="1" w:styleId="21">
+    <w:name w:val="标题 2 字符"/>
+    <w:basedOn w:val="13"/>
+    <w:link w:val="2"/>
+    <w:uiPriority w:val="9"/>
+    <w:rPr>
+      <w:rFonts w:asciiTheme="majorHAnsi" w:hAnsiTheme="majorHAnsi" w:eastAsiaTheme="majorEastAsia" w:cstheme="majorBidi"/>
+      <w:b/>
+      <w:bCs/>
+      <w:sz w:val="32"/>
+      <w:szCs w:val="32"/>
+    </w:rPr>
+  </w:style>
+  <w:style w:type="character" w:customStyle="1" w:styleId="22">
+    <w:name w:val="页眉 字符"/>
+    <w:basedOn w:val="13"/>
+    <w:link w:val="7"/>
+    <w:uiPriority w:val="99"/>
     <w:rPr>
       <w:sz w:val="18"/>
       <w:szCs w:val="18"/>
     </w:rPr>
   </w:style>
-  <w:style w:type="character" w:customStyle="1" w:styleId="a9">
+  <w:style w:type="character" w:customStyle="1" w:styleId="23">
     <w:name w:val="页脚 字符"/>
-    <w:basedOn w:val="a0"/>
-    <w:link w:val="a8"/>
+    <w:basedOn w:val="13"/>
+    <w:link w:val="6"/>
     <w:uiPriority w:val="99"/>
-    <w:rsid w:val="00F268BE"/>
     <w:rPr>
       <w:sz w:val="18"/>
       <w:szCs w:val="18"/>
     </w:rPr>
   </w:style>
-  <w:style w:type="paragraph" w:styleId="aa">
-    <w:name w:val="Balloon Text"/>
-    <w:basedOn w:val="a"/>
-    <w:link w:val="ab"/>
+  <w:style w:type="character" w:customStyle="1" w:styleId="24">
+    <w:name w:val="批注框文本 字符"/>
+    <w:basedOn w:val="13"/>
+    <w:link w:val="5"/>
+    <w:semiHidden/>
     <w:uiPriority w:val="99"/>
-    <w:semiHidden/>
-    <w:unhideWhenUsed/>
-    <w:rsid w:val="00C91888"/>
     <w:rPr>
       <w:sz w:val="18"/>
       <w:szCs w:val="18"/>
     </w:rPr>
   </w:style>
-  <w:style w:type="character" w:customStyle="1" w:styleId="ab">
-    <w:name w:val="批注框文本 字符"/>
-    <w:basedOn w:val="a0"/>
-    <w:link w:val="aa"/>
+  <w:style w:type="character" w:customStyle="1" w:styleId="25">
+    <w:name w:val="脚注文本 字符"/>
+    <w:basedOn w:val="13"/>
+    <w:link w:val="8"/>
+    <w:semiHidden/>
     <w:uiPriority w:val="99"/>
-    <w:semiHidden/>
-    <w:rsid w:val="00C91888"/>
     <w:rPr>
       <w:sz w:val="18"/>
       <w:szCs w:val="18"/>
     </w:rPr>
   </w:style>
-  <w:style w:type="paragraph" w:styleId="ac">
-    <w:name w:val="footnote text"/>
-    <w:basedOn w:val="a"/>
-    <w:link w:val="ad"/>
-    <w:uiPriority w:val="99"/>
-    <w:semiHidden/>
-    <w:unhideWhenUsed/>
-    <w:rsid w:val="00C91888"/>
-    <w:rPr>
-      <w:sz w:val="18"/>
-      <w:szCs w:val="18"/>
-    </w:rPr>
-  </w:style>
-  <w:style w:type="character" w:customStyle="1" w:styleId="ad">
-    <w:name w:val="脚注文本 字符"/>
-    <w:basedOn w:val="a0"/>
-    <w:link w:val="ac"/>
-    <w:uiPriority w:val="99"/>
-    <w:semiHidden/>
-    <w:rsid w:val="00C91888"/>
-    <w:rPr>
-      <w:sz w:val="18"/>
-      <w:szCs w:val="18"/>
-    </w:rPr>
-  </w:style>
-  <w:style w:type="character" w:styleId="ae">
-    <w:name w:val="footnote reference"/>
-    <w:basedOn w:val="a0"/>
-    <w:uiPriority w:val="99"/>
-    <w:semiHidden/>
-    <w:unhideWhenUsed/>
-    <w:rsid w:val="00C91888"/>
-    <w:rPr>
-      <w:vertAlign w:val="superscript"/>
-    </w:rPr>
-  </w:style>
-  <w:style w:type="table" w:styleId="af">
-    <w:name w:val="Table Grid"/>
-    <w:basedOn w:val="a1"/>
-    <w:uiPriority w:val="39"/>
-    <w:rsid w:val="006D31D0"/>
-    <w:tblPr>
-      <w:tblBorders>
-        <w:top w:val="single" w:sz="4" w:space="0" w:color="auto"/>
-        <w:left w:val="single" w:sz="4" w:space="0" w:color="auto"/>
-        <w:bottom w:val="single" w:sz="4" w:space="0" w:color="auto"/>
-        <w:right w:val="single" w:sz="4" w:space="0" w:color="auto"/>
-        <w:insideH w:val="single" w:sz="4" w:space="0" w:color="auto"/>
-        <w:insideV w:val="single" w:sz="4" w:space="0" w:color="auto"/>
-      </w:tblBorders>
-    </w:tblPr>
-  </w:style>
-  <w:style w:type="paragraph" w:styleId="af0">
-    <w:name w:val="Normal (Web)"/>
-    <w:basedOn w:val="a"/>
-    <w:uiPriority w:val="99"/>
-    <w:unhideWhenUsed/>
-    <w:rsid w:val="00B74258"/>
-    <w:pPr>
-      <w:spacing w:before="100" w:beforeAutospacing="1" w:after="100" w:afterAutospacing="1"/>
-    </w:pPr>
-    <w:rPr>
-      <w:rFonts w:ascii="宋体" w:eastAsia="宋体" w:hAnsi="宋体" w:cs="宋体"/>
-      <w:sz w:val="24"/>
-      <w:szCs w:val="24"/>
-    </w:rPr>
-  </w:style>
-  <w:style w:type="character" w:customStyle="1" w:styleId="30">
+  <w:style w:type="character" w:customStyle="1" w:styleId="26">
     <w:name w:val="标题 3 字符"/>
-    <w:aliases w:val="第二层条 字符,第三层 字符,h3 字符,1.1.1 标题 3 字符,论文标题 2 字符,1.黑小三 字符,H3 字符,level_3 字符,PIM 3 字符,Level 3 Head 字符,Heading 3 - old 字符,sect1.2.3 字符,sect1.2.31 字符,sect1.2.32 字符,sect1.2.311 字符,sect1.2.33 字符,sect1.2.312 字符,Bold Head 字符,bh 字符,3rd level 字符,3 字符,36标题3 字符"/>
-    <w:basedOn w:val="a0"/>
+    <w:basedOn w:val="13"/>
     <w:link w:val="3"/>
     <w:uiPriority w:val="9"/>
-    <w:rsid w:val="00426E99"/>
     <w:rPr>
-      <w:rFonts w:ascii="等线" w:eastAsia="等线" w:hAnsi="等线"/>
+      <w:rFonts w:ascii="等线" w:hAnsi="等线" w:eastAsia="等线"/>
       <w:b/>
       <w:bCs/>
       <w:sz w:val="28"/>
       <w:szCs w:val="32"/>
     </w:rPr>
   </w:style>
-  <w:style w:type="character" w:styleId="af1">
-    <w:name w:val="annotation reference"/>
-    <w:basedOn w:val="a0"/>
+  <w:style w:type="character" w:customStyle="1" w:styleId="27">
+    <w:name w:val="批注文字 字符"/>
+    <w:basedOn w:val="13"/>
+    <w:link w:val="4"/>
+    <w:semiHidden/>
     <w:uiPriority w:val="99"/>
-    <w:semiHidden/>
-    <w:unhideWhenUsed/>
-    <w:rsid w:val="00B007C2"/>
     <w:rPr>
-      <w:sz w:val="21"/>
-      <w:szCs w:val="21"/>
-    </w:rPr>
-  </w:style>
-  <w:style w:type="paragraph" w:styleId="af2">
-    <w:name w:val="annotation text"/>
-    <w:basedOn w:val="a"/>
-    <w:link w:val="af3"/>
-    <w:uiPriority w:val="99"/>
-    <w:semiHidden/>
-    <w:unhideWhenUsed/>
-    <w:rsid w:val="00B007C2"/>
-  </w:style>
-  <w:style w:type="character" w:customStyle="1" w:styleId="af3">
-    <w:name w:val="批注文字 字符"/>
-    <w:basedOn w:val="a0"/>
-    <w:link w:val="af2"/>
-    <w:uiPriority w:val="99"/>
-    <w:semiHidden/>
-    <w:rsid w:val="00B007C2"/>
-    <w:rPr>
-      <w:rFonts w:ascii="Tahoma" w:eastAsia="微软雅黑" w:hAnsi="Tahoma"/>
+      <w:rFonts w:ascii="Tahoma" w:hAnsi="Tahoma" w:eastAsia="微软雅黑"/>
       <w:kern w:val="0"/>
       <w:sz w:val="22"/>
     </w:rPr>
   </w:style>
-  <w:style w:type="paragraph" w:styleId="af4">
-    <w:name w:val="annotation subject"/>
-    <w:basedOn w:val="af2"/>
-    <w:next w:val="af2"/>
-    <w:link w:val="af5"/>
+  <w:style w:type="character" w:customStyle="1" w:styleId="28">
+    <w:name w:val="批注主题 字符"/>
+    <w:basedOn w:val="27"/>
+    <w:link w:val="10"/>
+    <w:semiHidden/>
     <w:uiPriority w:val="99"/>
-    <w:semiHidden/>
-    <w:unhideWhenUsed/>
-    <w:rsid w:val="00B007C2"/>
     <w:rPr>
-      <w:b/>
-      <w:bCs/>
-    </w:rPr>
-  </w:style>
-  <w:style w:type="character" w:customStyle="1" w:styleId="af5">
-    <w:name w:val="批注主题 字符"/>
-    <w:basedOn w:val="af3"/>
-    <w:link w:val="af4"/>
-    <w:uiPriority w:val="99"/>
-    <w:semiHidden/>
-    <w:rsid w:val="00B007C2"/>
-    <w:rPr>
-      <w:rFonts w:ascii="Tahoma" w:eastAsia="微软雅黑" w:hAnsi="Tahoma"/>
+      <w:rFonts w:ascii="Tahoma" w:hAnsi="Tahoma" w:eastAsia="微软雅黑"/>
       <w:b/>
       <w:bCs/>
       <w:kern w:val="0"/>
@@ -4298,12 +3723,6 @@
     </a:fmtScheme>
   </a:themeElements>
   <a:objectDefaults/>
-  <a:extraClrSchemeLst/>
-  <a:extLst>
-    <a:ext uri="{05A4C25C-085E-4340-85A3-A5531E510DB2}">
-      <thm15:themeFamily xmlns:thm15="http://schemas.microsoft.com/office/thememl/2012/main" name="Office Theme" id="{62F939B6-93AF-4DB8-9C6B-D6C7DFDC589F}" vid="{4A3C46E8-61CC-4603-A589-7422A47A8E4A}"/>
-    </a:ext>
-  </a:extLst>
 </a:theme>
 </file>
 
@@ -4313,8 +3732,6 @@
 
 <file path=customXml/itemProps1.xml><?xml version="1.0" encoding="utf-8"?>
 <ds:datastoreItem xmlns:ds="http://schemas.openxmlformats.org/officeDocument/2006/customXml" ds:itemID="{D96C76F0-F777-41F8-87B1-BFE45A37FFF5}">
-  <ds:schemaRefs>
-    <ds:schemaRef ds:uri="http://schemas.openxmlformats.org/officeDocument/2006/bibliography"/>
-  </ds:schemaRefs>
+  <ds:schemaRefs/>
 </ds:datastoreItem>
 </file>